--- a/docs/Dokumentation.docx
+++ b/docs/Dokumentation.docx
@@ -48,18 +48,29 @@
           <w:sz w:val="32"/>
           <w:szCs w:val="32"/>
         </w:rPr>
-        <w:t xml:space="preserve">PHP </w:t>
-      </w:r>
-      <w:proofErr w:type="spellStart"/>
-      <w:r>
+        <w:t>PHP Testat</w:t>
+      </w:r>
+    </w:p>
+    <w:p>
+      <w:pPr>
+        <w:tabs>
+          <w:tab w:val="left" w:pos="851"/>
+          <w:tab w:val="left" w:pos="1843"/>
+          <w:tab w:val="left" w:pos="4678"/>
+        </w:tabs>
+        <w:spacing w:line="240" w:lineRule="auto"/>
+        <w:ind w:left="851" w:right="3117"/>
+        <w:jc w:val="right"/>
         <w:rPr>
-          <w:b/>
-          <w:sz w:val="32"/>
           <w:szCs w:val="32"/>
         </w:rPr>
-        <w:t>Prakt</w:t>
-      </w:r>
-      <w:proofErr w:type="spellEnd"/>
+      </w:pPr>
+      <w:r>
+        <w:rPr>
+          <w:szCs w:val="32"/>
+        </w:rPr>
+        <w:t>Spiel101</w:t>
+      </w:r>
     </w:p>
     <w:p>
       <w:pPr>
@@ -89,7 +100,7 @@
             <v:path arrowok="t" fillok="f" o:connecttype="none"/>
             <o:lock v:ext="edit" shapetype="t"/>
           </v:shapetype>
-          <v:shape id="_x0000_s1029" type="#_x0000_t32" style="position:absolute;left:0;text-align:left;margin-left:194pt;margin-top:23.7pt;width:37.35pt;height:0;z-index:251659264;mso-position-horizontal-relative:margin" o:connectortype="straight" strokecolor="#f60" strokeweight="4.5pt">
+          <v:shape id="_x0000_s1035" type="#_x0000_t32" style="position:absolute;left:0;text-align:left;margin-left:238.6pt;margin-top:10.3pt;width:40.05pt;height:0;z-index:251663360;mso-position-horizontal-relative:margin" o:connectortype="straight" strokecolor="#0066af" strokeweight="4.5pt">
             <v:imagedata embosscolor="shadow add(51)"/>
             <v:shadow on="t" type="emboss" color="lineOrFill darken(153)" color2="shadow add(102)" offset="1pt,1pt"/>
             <w10:wrap anchorx="margin"/>
@@ -104,7 +115,7 @@
           <w:sz w:val="28"/>
         </w:rPr>
         <w:pict>
-          <v:shape id="_x0000_s1035" type="#_x0000_t32" style="position:absolute;left:0;text-align:left;margin-left:238.6pt;margin-top:23.7pt;width:40.05pt;height:0;z-index:251663360;mso-position-horizontal-relative:margin" o:connectortype="straight" strokecolor="#0066af" strokeweight="4.5pt">
+          <v:shape id="_x0000_s1028" type="#_x0000_t32" style="position:absolute;left:0;text-align:left;margin-left:-114.9pt;margin-top:10.3pt;width:299.8pt;height:0;z-index:251658240;mso-position-horizontal-relative:margin" o:connectortype="straight" strokecolor="#0066af" strokeweight="4.5pt">
             <v:imagedata embosscolor="shadow add(51)"/>
             <v:shadow on="t" type="emboss" color="lineOrFill darken(153)" color2="shadow add(102)" offset="1pt,1pt"/>
             <w10:wrap anchorx="margin"/>
@@ -119,27 +130,13 @@
           <w:sz w:val="28"/>
         </w:rPr>
         <w:pict>
-          <v:shape id="_x0000_s1028" type="#_x0000_t32" style="position:absolute;left:0;text-align:left;margin-left:-114.9pt;margin-top:23.7pt;width:299.8pt;height:0;z-index:251658240;mso-position-horizontal-relative:margin" o:connectortype="straight" strokecolor="#0066af" strokeweight="4.5pt">
+          <v:shape id="_x0000_s1029" type="#_x0000_t32" style="position:absolute;left:0;text-align:left;margin-left:194pt;margin-top:10.3pt;width:37.35pt;height:0;z-index:251659264;mso-position-horizontal-relative:margin" o:connectortype="straight" strokecolor="#f60" strokeweight="4.5pt">
             <v:imagedata embosscolor="shadow add(51)"/>
             <v:shadow on="t" type="emboss" color="lineOrFill darken(153)" color2="shadow add(102)" offset="1pt,1pt"/>
             <w10:wrap anchorx="margin"/>
           </v:shape>
         </w:pict>
       </w:r>
-    </w:p>
-    <w:p>
-      <w:pPr>
-        <w:tabs>
-          <w:tab w:val="left" w:pos="426"/>
-          <w:tab w:val="left" w:pos="993"/>
-        </w:tabs>
-        <w:spacing w:after="0" w:line="240" w:lineRule="auto"/>
-        <w:ind w:left="425" w:right="4536"/>
-        <w:jc w:val="right"/>
-        <w:rPr>
-          <w:i/>
-        </w:rPr>
-      </w:pPr>
     </w:p>
     <w:p>
       <w:pPr>
@@ -149,10 +146,10 @@
           <w:tab w:val="left" w:pos="1843"/>
           <w:tab w:val="left" w:pos="3119"/>
           <w:tab w:val="left" w:pos="4253"/>
-          <w:tab w:val="left" w:pos="4678"/>
+          <w:tab w:val="left" w:pos="5387"/>
         </w:tabs>
         <w:spacing w:line="240" w:lineRule="auto"/>
-        <w:ind w:right="3826"/>
+        <w:ind w:right="3117"/>
         <w:jc w:val="right"/>
         <w:rPr>
           <w:i/>
@@ -177,13 +174,91 @@
         <w:rPr>
           <w:i/>
         </w:rPr>
-        <w:t xml:space="preserve">Vom </w:t>
+        <w:tab/>
       </w:r>
       <w:r>
         <w:rPr>
           <w:i/>
         </w:rPr>
-        <w:t xml:space="preserve"> 00.00.0000 bis 00.00.0000</w:t>
+        <w:tab/>
+      </w:r>
+      <w:r>
+        <w:rPr>
+          <w:i/>
+        </w:rPr>
+        <w:t xml:space="preserve">Vom </w:t>
+      </w:r>
+      <w:r>
+        <w:rPr>
+          <w:i/>
+        </w:rPr>
+        <w:t xml:space="preserve"> </w:t>
+      </w:r>
+      <w:r>
+        <w:rPr>
+          <w:i/>
+        </w:rPr>
+        <w:t>10</w:t>
+      </w:r>
+      <w:r>
+        <w:rPr>
+          <w:i/>
+        </w:rPr>
+        <w:t>.</w:t>
+      </w:r>
+      <w:r>
+        <w:rPr>
+          <w:i/>
+        </w:rPr>
+        <w:t>04</w:t>
+      </w:r>
+      <w:r>
+        <w:rPr>
+          <w:i/>
+        </w:rPr>
+        <w:t>.</w:t>
+      </w:r>
+      <w:r>
+        <w:rPr>
+          <w:i/>
+        </w:rPr>
+        <w:t>2017</w:t>
+      </w:r>
+      <w:r>
+        <w:rPr>
+          <w:i/>
+        </w:rPr>
+        <w:t xml:space="preserve"> bis </w:t>
+      </w:r>
+      <w:r>
+        <w:rPr>
+          <w:i/>
+        </w:rPr>
+        <w:t>14</w:t>
+      </w:r>
+      <w:r>
+        <w:rPr>
+          <w:i/>
+        </w:rPr>
+        <w:t>.</w:t>
+      </w:r>
+      <w:r>
+        <w:rPr>
+          <w:i/>
+        </w:rPr>
+        <w:t>05</w:t>
+      </w:r>
+      <w:r>
+        <w:rPr>
+          <w:i/>
+        </w:rPr>
+        <w:t>.</w:t>
+      </w:r>
+      <w:r>
+        <w:rPr>
+          <w:i/>
+        </w:rPr>
+        <w:t>2017</w:t>
       </w:r>
     </w:p>
     <w:p>
@@ -258,6 +333,20 @@
           <w:b/>
         </w:rPr>
         <w:t>Krahe</w:t>
+      </w:r>
+      <w:proofErr w:type="spellEnd"/>
+      <w:r>
+        <w:rPr>
+          <w:b/>
+        </w:rPr>
+        <w:t xml:space="preserve"> und Lars </w:t>
+      </w:r>
+      <w:proofErr w:type="spellStart"/>
+      <w:r>
+        <w:rPr>
+          <w:b/>
+        </w:rPr>
+        <w:t>Korthing</w:t>
       </w:r>
       <w:proofErr w:type="spellEnd"/>
     </w:p>
@@ -358,16 +447,6 @@
         </w:rPr>
         <w:t>15</w:t>
       </w:r>
-    </w:p>
-    <w:p>
-      <w:pPr>
-        <w:spacing w:after="40" w:line="240" w:lineRule="auto"/>
-        <w:ind w:left="5387" w:hanging="5387"/>
-        <w:rPr>
-          <w:sz w:val="22"/>
-          <w:szCs w:val="22"/>
-        </w:rPr>
-      </w:pPr>
       <w:r>
         <w:rPr>
           <w:noProof/>
@@ -418,48 +497,6 @@
           </wp:anchor>
         </w:drawing>
       </w:r>
-      <w:r>
-        <w:rPr>
-          <w:sz w:val="22"/>
-          <w:szCs w:val="22"/>
-        </w:rPr>
-        <w:t xml:space="preserve">Betreuender Dozent: </w:t>
-      </w:r>
-      <w:proofErr w:type="spellStart"/>
-      <w:r>
-        <w:rPr>
-          <w:sz w:val="22"/>
-          <w:szCs w:val="22"/>
-        </w:rPr>
-        <w:t>xxx</w:t>
-      </w:r>
-      <w:proofErr w:type="spellEnd"/>
-      <w:r>
-        <w:rPr>
-          <w:sz w:val="22"/>
-          <w:szCs w:val="22"/>
-        </w:rPr>
-        <w:t xml:space="preserve"> </w:t>
-      </w:r>
-      <w:proofErr w:type="spellStart"/>
-      <w:r>
-        <w:rPr>
-          <w:sz w:val="22"/>
-          <w:szCs w:val="22"/>
-        </w:rPr>
-        <w:t>xxx</w:t>
-      </w:r>
-      <w:proofErr w:type="spellEnd"/>
-    </w:p>
-    <w:p>
-      <w:pPr>
-        <w:spacing w:after="100" w:line="240" w:lineRule="auto"/>
-        <w:ind w:left="5387" w:hanging="5387"/>
-        <w:rPr>
-          <w:sz w:val="22"/>
-          <w:szCs w:val="22"/>
-        </w:rPr>
-      </w:pPr>
     </w:p>
     <w:p>
       <w:pPr>
@@ -490,7 +527,7 @@
       <w:pPr>
         <w:pStyle w:val="Titel"/>
       </w:pPr>
-      <w:bookmarkStart w:id="0" w:name="_Toc482511715"/>
+      <w:bookmarkStart w:id="0" w:name="_Toc482551024"/>
       <w:r>
         <w:lastRenderedPageBreak/>
         <w:t>Inhaltsverzeichnis</w:t>
@@ -549,7 +586,7 @@
           <w:r>
             <w:fldChar w:fldCharType="separate"/>
           </w:r>
-          <w:hyperlink w:anchor="_Toc482511715" w:history="1">
+          <w:hyperlink w:anchor="_Toc482551024" w:history="1">
             <w:r>
               <w:rPr>
                 <w:rStyle w:val="Hyperlink"/>
@@ -592,7 +629,7 @@
                 <w:noProof/>
                 <w:webHidden/>
               </w:rPr>
-              <w:instrText xml:space="preserve"> PAGEREF _Toc482511715 \h </w:instrText>
+              <w:instrText xml:space="preserve"> PAGEREF _Toc482551024 \h </w:instrText>
             </w:r>
             <w:r>
               <w:rPr>
@@ -612,7 +649,7 @@
                 <w:noProof/>
                 <w:webHidden/>
               </w:rPr>
-              <w:t>IV</w:t>
+              <w:t>1</w:t>
             </w:r>
             <w:r>
               <w:rPr>
@@ -633,7 +670,7 @@
               <w:szCs w:val="22"/>
             </w:rPr>
           </w:pPr>
-          <w:hyperlink w:anchor="_Toc482511716" w:history="1">
+          <w:hyperlink w:anchor="_Toc482551025" w:history="1">
             <w:r>
               <w:rPr>
                 <w:rStyle w:val="Hyperlink"/>
@@ -676,7 +713,7 @@
                 <w:noProof/>
                 <w:webHidden/>
               </w:rPr>
-              <w:instrText xml:space="preserve"> PAGEREF _Toc482511716 \h </w:instrText>
+              <w:instrText xml:space="preserve"> PAGEREF _Toc482551025 \h </w:instrText>
             </w:r>
             <w:r>
               <w:rPr>
@@ -696,7 +733,7 @@
                 <w:noProof/>
                 <w:webHidden/>
               </w:rPr>
-              <w:t>II</w:t>
+              <w:t>2</w:t>
             </w:r>
             <w:r>
               <w:rPr>
@@ -717,7 +754,7 @@
               <w:szCs w:val="22"/>
             </w:rPr>
           </w:pPr>
-          <w:hyperlink w:anchor="_Toc482511717" w:history="1">
+          <w:hyperlink w:anchor="_Toc482551026" w:history="1">
             <w:r>
               <w:rPr>
                 <w:rStyle w:val="Hyperlink"/>
@@ -760,7 +797,7 @@
                 <w:noProof/>
                 <w:webHidden/>
               </w:rPr>
-              <w:instrText xml:space="preserve"> PAGEREF _Toc482511717 \h </w:instrText>
+              <w:instrText xml:space="preserve"> PAGEREF _Toc482551026 \h </w:instrText>
             </w:r>
             <w:r>
               <w:rPr>
@@ -780,7 +817,7 @@
                 <w:noProof/>
                 <w:webHidden/>
               </w:rPr>
-              <w:t>II</w:t>
+              <w:t>2</w:t>
             </w:r>
             <w:r>
               <w:rPr>
@@ -801,7 +838,7 @@
               <w:szCs w:val="22"/>
             </w:rPr>
           </w:pPr>
-          <w:hyperlink w:anchor="_Toc482511718" w:history="1">
+          <w:hyperlink w:anchor="_Toc482551027" w:history="1">
             <w:r>
               <w:rPr>
                 <w:rStyle w:val="Hyperlink"/>
@@ -844,7 +881,7 @@
                 <w:noProof/>
                 <w:webHidden/>
               </w:rPr>
-              <w:instrText xml:space="preserve"> PAGEREF _Toc482511718 \h </w:instrText>
+              <w:instrText xml:space="preserve"> PAGEREF _Toc482551027 \h </w:instrText>
             </w:r>
             <w:r>
               <w:rPr>
@@ -864,7 +901,7 @@
                 <w:noProof/>
                 <w:webHidden/>
               </w:rPr>
-              <w:t>IV</w:t>
+              <w:t>4</w:t>
             </w:r>
             <w:r>
               <w:rPr>
@@ -885,7 +922,7 @@
               <w:szCs w:val="22"/>
             </w:rPr>
           </w:pPr>
-          <w:hyperlink w:anchor="_Toc482511719" w:history="1">
+          <w:hyperlink w:anchor="_Toc482551028" w:history="1">
             <w:r>
               <w:rPr>
                 <w:rStyle w:val="Hyperlink"/>
@@ -928,7 +965,7 @@
                 <w:noProof/>
                 <w:webHidden/>
               </w:rPr>
-              <w:instrText xml:space="preserve"> PAGEREF _Toc482511719 \h </w:instrText>
+              <w:instrText xml:space="preserve"> PAGEREF _Toc482551028 \h </w:instrText>
             </w:r>
             <w:r>
               <w:rPr>
@@ -948,7 +985,7 @@
                 <w:noProof/>
                 <w:webHidden/>
               </w:rPr>
-              <w:t>VI</w:t>
+              <w:t>6</w:t>
             </w:r>
             <w:r>
               <w:rPr>
@@ -969,7 +1006,7 @@
               <w:szCs w:val="22"/>
             </w:rPr>
           </w:pPr>
-          <w:hyperlink w:anchor="_Toc482511720" w:history="1">
+          <w:hyperlink w:anchor="_Toc482551029" w:history="1">
             <w:r>
               <w:rPr>
                 <w:rStyle w:val="Hyperlink"/>
@@ -1012,7 +1049,7 @@
                 <w:noProof/>
                 <w:webHidden/>
               </w:rPr>
-              <w:instrText xml:space="preserve"> PAGEREF _Toc482511720 \h </w:instrText>
+              <w:instrText xml:space="preserve"> PAGEREF _Toc482551029 \h </w:instrText>
             </w:r>
             <w:r>
               <w:rPr>
@@ -1032,7 +1069,7 @@
                 <w:noProof/>
                 <w:webHidden/>
               </w:rPr>
-              <w:t>VI</w:t>
+              <w:t>6</w:t>
             </w:r>
             <w:r>
               <w:rPr>
@@ -1053,7 +1090,7 @@
               <w:szCs w:val="22"/>
             </w:rPr>
           </w:pPr>
-          <w:hyperlink w:anchor="_Toc482511721" w:history="1">
+          <w:hyperlink w:anchor="_Toc482551030" w:history="1">
             <w:r>
               <w:rPr>
                 <w:rStyle w:val="Hyperlink"/>
@@ -1096,7 +1133,7 @@
                 <w:noProof/>
                 <w:webHidden/>
               </w:rPr>
-              <w:instrText xml:space="preserve"> PAGEREF _Toc482511721 \h </w:instrText>
+              <w:instrText xml:space="preserve"> PAGEREF _Toc482551030 \h </w:instrText>
             </w:r>
             <w:r>
               <w:rPr>
@@ -1116,7 +1153,7 @@
                 <w:noProof/>
                 <w:webHidden/>
               </w:rPr>
-              <w:t>VII</w:t>
+              <w:t>7</w:t>
             </w:r>
             <w:r>
               <w:rPr>
@@ -1141,7 +1178,7 @@
               <w:szCs w:val="22"/>
             </w:rPr>
           </w:pPr>
-          <w:hyperlink w:anchor="_Toc482511722" w:history="1">
+          <w:hyperlink w:anchor="_Toc482551031" w:history="1">
             <w:r>
               <w:rPr>
                 <w:rStyle w:val="Hyperlink"/>
@@ -1186,7 +1223,7 @@
                 <w:noProof/>
                 <w:webHidden/>
               </w:rPr>
-              <w:instrText xml:space="preserve"> PAGEREF _Toc482511722 \h </w:instrText>
+              <w:instrText xml:space="preserve"> PAGEREF _Toc482551031 \h </w:instrText>
             </w:r>
             <w:r>
               <w:rPr>
@@ -1206,7 +1243,7 @@
                 <w:noProof/>
                 <w:webHidden/>
               </w:rPr>
-              <w:t>VII</w:t>
+              <w:t>7</w:t>
             </w:r>
             <w:r>
               <w:rPr>
@@ -1231,7 +1268,7 @@
               <w:szCs w:val="22"/>
             </w:rPr>
           </w:pPr>
-          <w:hyperlink w:anchor="_Toc482511723" w:history="1">
+          <w:hyperlink w:anchor="_Toc482551032" w:history="1">
             <w:r>
               <w:rPr>
                 <w:rStyle w:val="Hyperlink"/>
@@ -1274,7 +1311,7 @@
                 <w:noProof/>
                 <w:webHidden/>
               </w:rPr>
-              <w:instrText xml:space="preserve"> PAGEREF _Toc482511723 \h </w:instrText>
+              <w:instrText xml:space="preserve"> PAGEREF _Toc482551032 \h </w:instrText>
             </w:r>
             <w:r>
               <w:rPr>
@@ -1294,7 +1331,7 @@
                 <w:noProof/>
                 <w:webHidden/>
               </w:rPr>
-              <w:t>VIII</w:t>
+              <w:t>8</w:t>
             </w:r>
             <w:r>
               <w:rPr>
@@ -1319,7 +1356,7 @@
               <w:szCs w:val="22"/>
             </w:rPr>
           </w:pPr>
-          <w:hyperlink w:anchor="_Toc482511724" w:history="1">
+          <w:hyperlink w:anchor="_Toc482551033" w:history="1">
             <w:r>
               <w:rPr>
                 <w:rStyle w:val="Hyperlink"/>
@@ -1362,7 +1399,7 @@
                 <w:noProof/>
                 <w:webHidden/>
               </w:rPr>
-              <w:instrText xml:space="preserve"> PAGEREF _Toc482511724 \h </w:instrText>
+              <w:instrText xml:space="preserve"> PAGEREF _Toc482551033 \h </w:instrText>
             </w:r>
             <w:r>
               <w:rPr>
@@ -1382,7 +1419,7 @@
                 <w:noProof/>
                 <w:webHidden/>
               </w:rPr>
-              <w:t>IX</w:t>
+              <w:t>9</w:t>
             </w:r>
             <w:r>
               <w:rPr>
@@ -1407,7 +1444,7 @@
               <w:szCs w:val="22"/>
             </w:rPr>
           </w:pPr>
-          <w:hyperlink w:anchor="_Toc482511725" w:history="1">
+          <w:hyperlink w:anchor="_Toc482551034" w:history="1">
             <w:r>
               <w:rPr>
                 <w:rStyle w:val="Hyperlink"/>
@@ -1450,7 +1487,7 @@
                 <w:noProof/>
                 <w:webHidden/>
               </w:rPr>
-              <w:instrText xml:space="preserve"> PAGEREF _Toc482511725 \h </w:instrText>
+              <w:instrText xml:space="preserve"> PAGEREF _Toc482551034 \h </w:instrText>
             </w:r>
             <w:r>
               <w:rPr>
@@ -1470,7 +1507,7 @@
                 <w:noProof/>
                 <w:webHidden/>
               </w:rPr>
-              <w:t>X</w:t>
+              <w:t>10</w:t>
             </w:r>
             <w:r>
               <w:rPr>
@@ -1495,7 +1532,7 @@
               <w:szCs w:val="22"/>
             </w:rPr>
           </w:pPr>
-          <w:hyperlink w:anchor="_Toc482511726" w:history="1">
+          <w:hyperlink w:anchor="_Toc482551035" w:history="1">
             <w:r>
               <w:rPr>
                 <w:rStyle w:val="Hyperlink"/>
@@ -1538,7 +1575,7 @@
                 <w:noProof/>
                 <w:webHidden/>
               </w:rPr>
-              <w:instrText xml:space="preserve"> PAGEREF _Toc482511726 \h </w:instrText>
+              <w:instrText xml:space="preserve"> PAGEREF _Toc482551035 \h </w:instrText>
             </w:r>
             <w:r>
               <w:rPr>
@@ -1558,7 +1595,7 @@
                 <w:noProof/>
                 <w:webHidden/>
               </w:rPr>
-              <w:t>X</w:t>
+              <w:t>10</w:t>
             </w:r>
             <w:r>
               <w:rPr>
@@ -1583,7 +1620,7 @@
               <w:szCs w:val="22"/>
             </w:rPr>
           </w:pPr>
-          <w:hyperlink w:anchor="_Toc482511727" w:history="1">
+          <w:hyperlink w:anchor="_Toc482551036" w:history="1">
             <w:r>
               <w:rPr>
                 <w:rStyle w:val="Hyperlink"/>
@@ -1628,7 +1665,7 @@
                 <w:noProof/>
                 <w:webHidden/>
               </w:rPr>
-              <w:instrText xml:space="preserve"> PAGEREF _Toc482511727 \h </w:instrText>
+              <w:instrText xml:space="preserve"> PAGEREF _Toc482551036 \h </w:instrText>
             </w:r>
             <w:r>
               <w:rPr>
@@ -1648,7 +1685,7 @@
                 <w:noProof/>
                 <w:webHidden/>
               </w:rPr>
-              <w:t>XII</w:t>
+              <w:t>12</w:t>
             </w:r>
             <w:r>
               <w:rPr>
@@ -1673,7 +1710,7 @@
               <w:szCs w:val="22"/>
             </w:rPr>
           </w:pPr>
-          <w:hyperlink w:anchor="_Toc482511728" w:history="1">
+          <w:hyperlink w:anchor="_Toc482551037" w:history="1">
             <w:r>
               <w:rPr>
                 <w:rStyle w:val="Hyperlink"/>
@@ -1716,7 +1753,7 @@
                 <w:noProof/>
                 <w:webHidden/>
               </w:rPr>
-              <w:instrText xml:space="preserve"> PAGEREF _Toc482511728 \h </w:instrText>
+              <w:instrText xml:space="preserve"> PAGEREF _Toc482551037 \h </w:instrText>
             </w:r>
             <w:r>
               <w:rPr>
@@ -1736,7 +1773,7 @@
                 <w:noProof/>
                 <w:webHidden/>
               </w:rPr>
-              <w:t>XII</w:t>
+              <w:t>12</w:t>
             </w:r>
             <w:r>
               <w:rPr>
@@ -1761,7 +1798,7 @@
               <w:szCs w:val="22"/>
             </w:rPr>
           </w:pPr>
-          <w:hyperlink w:anchor="_Toc482511729" w:history="1">
+          <w:hyperlink w:anchor="_Toc482551038" w:history="1">
             <w:r>
               <w:rPr>
                 <w:rStyle w:val="Hyperlink"/>
@@ -1804,7 +1841,7 @@
                 <w:noProof/>
                 <w:webHidden/>
               </w:rPr>
-              <w:instrText xml:space="preserve"> PAGEREF _Toc482511729 \h </w:instrText>
+              <w:instrText xml:space="preserve"> PAGEREF _Toc482551038 \h </w:instrText>
             </w:r>
             <w:r>
               <w:rPr>
@@ -1824,7 +1861,7 @@
                 <w:noProof/>
                 <w:webHidden/>
               </w:rPr>
-              <w:t>XIII</w:t>
+              <w:t>13</w:t>
             </w:r>
             <w:r>
               <w:rPr>
@@ -1849,7 +1886,7 @@
               <w:szCs w:val="22"/>
             </w:rPr>
           </w:pPr>
-          <w:hyperlink w:anchor="_Toc482511730" w:history="1">
+          <w:hyperlink w:anchor="_Toc482551039" w:history="1">
             <w:r>
               <w:rPr>
                 <w:rStyle w:val="Hyperlink"/>
@@ -1892,7 +1929,7 @@
                 <w:noProof/>
                 <w:webHidden/>
               </w:rPr>
-              <w:instrText xml:space="preserve"> PAGEREF _Toc482511730 \h </w:instrText>
+              <w:instrText xml:space="preserve"> PAGEREF _Toc482551039 \h </w:instrText>
             </w:r>
             <w:r>
               <w:rPr>
@@ -1912,7 +1949,7 @@
                 <w:noProof/>
                 <w:webHidden/>
               </w:rPr>
-              <w:t>XIII</w:t>
+              <w:t>13</w:t>
             </w:r>
             <w:r>
               <w:rPr>
@@ -1937,7 +1974,7 @@
               <w:szCs w:val="22"/>
             </w:rPr>
           </w:pPr>
-          <w:hyperlink w:anchor="_Toc482511731" w:history="1">
+          <w:hyperlink w:anchor="_Toc482551040" w:history="1">
             <w:r>
               <w:rPr>
                 <w:rStyle w:val="Hyperlink"/>
@@ -1980,7 +2017,7 @@
                 <w:noProof/>
                 <w:webHidden/>
               </w:rPr>
-              <w:instrText xml:space="preserve"> PAGEREF _Toc482511731 \h </w:instrText>
+              <w:instrText xml:space="preserve"> PAGEREF _Toc482551040 \h </w:instrText>
             </w:r>
             <w:r>
               <w:rPr>
@@ -2000,7 +2037,7 @@
                 <w:noProof/>
                 <w:webHidden/>
               </w:rPr>
-              <w:t>XIII</w:t>
+              <w:t>13</w:t>
             </w:r>
             <w:r>
               <w:rPr>
@@ -2025,7 +2062,7 @@
               <w:szCs w:val="22"/>
             </w:rPr>
           </w:pPr>
-          <w:hyperlink w:anchor="_Toc482511732" w:history="1">
+          <w:hyperlink w:anchor="_Toc482551041" w:history="1">
             <w:r>
               <w:rPr>
                 <w:rStyle w:val="Hyperlink"/>
@@ -2068,7 +2105,7 @@
                 <w:noProof/>
                 <w:webHidden/>
               </w:rPr>
-              <w:instrText xml:space="preserve"> PAGEREF _Toc482511732 \h </w:instrText>
+              <w:instrText xml:space="preserve"> PAGEREF _Toc482551041 \h </w:instrText>
             </w:r>
             <w:r>
               <w:rPr>
@@ -2088,7 +2125,7 @@
                 <w:noProof/>
                 <w:webHidden/>
               </w:rPr>
-              <w:t>XIV</w:t>
+              <w:t>14</w:t>
             </w:r>
             <w:r>
               <w:rPr>
@@ -2113,7 +2150,7 @@
               <w:szCs w:val="22"/>
             </w:rPr>
           </w:pPr>
-          <w:hyperlink w:anchor="_Toc482511733" w:history="1">
+          <w:hyperlink w:anchor="_Toc482551042" w:history="1">
             <w:r>
               <w:rPr>
                 <w:rStyle w:val="Hyperlink"/>
@@ -2156,7 +2193,7 @@
                 <w:noProof/>
                 <w:webHidden/>
               </w:rPr>
-              <w:instrText xml:space="preserve"> PAGEREF _Toc482511733 \h </w:instrText>
+              <w:instrText xml:space="preserve"> PAGEREF _Toc482551042 \h </w:instrText>
             </w:r>
             <w:r>
               <w:rPr>
@@ -2176,7 +2213,7 @@
                 <w:noProof/>
                 <w:webHidden/>
               </w:rPr>
-              <w:t>XIV</w:t>
+              <w:t>14</w:t>
             </w:r>
             <w:r>
               <w:rPr>
@@ -2201,7 +2238,7 @@
               <w:szCs w:val="22"/>
             </w:rPr>
           </w:pPr>
-          <w:hyperlink w:anchor="_Toc482511734" w:history="1">
+          <w:hyperlink w:anchor="_Toc482551043" w:history="1">
             <w:r>
               <w:rPr>
                 <w:rStyle w:val="Hyperlink"/>
@@ -2246,7 +2283,7 @@
                 <w:noProof/>
                 <w:webHidden/>
               </w:rPr>
-              <w:instrText xml:space="preserve"> PAGEREF _Toc482511734 \h </w:instrText>
+              <w:instrText xml:space="preserve"> PAGEREF _Toc482551043 \h </w:instrText>
             </w:r>
             <w:r>
               <w:rPr>
@@ -2266,7 +2303,7 @@
                 <w:noProof/>
                 <w:webHidden/>
               </w:rPr>
-              <w:t>XIV</w:t>
+              <w:t>14</w:t>
             </w:r>
             <w:r>
               <w:rPr>
@@ -2287,7 +2324,7 @@
               <w:szCs w:val="22"/>
             </w:rPr>
           </w:pPr>
-          <w:hyperlink w:anchor="_Toc482511735" w:history="1">
+          <w:hyperlink w:anchor="_Toc482551044" w:history="1">
             <w:r>
               <w:rPr>
                 <w:rStyle w:val="Hyperlink"/>
@@ -2301,47 +2338,6 @@
                 <w:webHidden/>
               </w:rPr>
               <w:tab/>
-            </w:r>
-            <w:r>
-              <w:rPr>
-                <w:noProof/>
-                <w:webHidden/>
-              </w:rPr>
-              <w:fldChar w:fldCharType="begin"/>
-            </w:r>
-            <w:r>
-              <w:rPr>
-                <w:noProof/>
-                <w:webHidden/>
-              </w:rPr>
-              <w:instrText xml:space="preserve"> PAGEREF _Toc482511735 \h </w:instrText>
-            </w:r>
-            <w:r>
-              <w:rPr>
-                <w:noProof/>
-                <w:webHidden/>
-              </w:rPr>
-            </w:r>
-            <w:r>
-              <w:rPr>
-                <w:noProof/>
-                <w:webHidden/>
-              </w:rPr>
-              <w:fldChar w:fldCharType="separate"/>
-            </w:r>
-            <w:r>
-              <w:rPr>
-                <w:noProof/>
-                <w:webHidden/>
-              </w:rPr>
-              <w:t>6-1</w:t>
-            </w:r>
-            <w:r>
-              <w:rPr>
-                <w:noProof/>
-                <w:webHidden/>
-              </w:rPr>
-              <w:fldChar w:fldCharType="end"/>
             </w:r>
           </w:hyperlink>
         </w:p>
@@ -2361,7 +2357,7 @@
           <w:footerReference w:type="default" r:id="rId10"/>
           <w:pgSz w:w="11906" w:h="16838"/>
           <w:pgMar w:top="1134" w:right="1134" w:bottom="1134" w:left="2268" w:header="709" w:footer="709" w:gutter="0"/>
-          <w:pgNumType w:fmt="upperRoman" w:start="4"/>
+          <w:pgNumType w:start="1"/>
           <w:cols w:space="708"/>
           <w:docGrid w:linePitch="360"/>
         </w:sectPr>
@@ -2374,7 +2370,7 @@
       <w:pPr>
         <w:pStyle w:val="berschrift1"/>
       </w:pPr>
-      <w:bookmarkStart w:id="1" w:name="_Toc482511716"/>
+      <w:bookmarkStart w:id="1" w:name="_Toc482551025"/>
       <w:r>
         <w:lastRenderedPageBreak/>
         <w:t>Aufgabenstellung</w:t>
@@ -2383,23 +2379,7 @@
     </w:p>
     <w:p>
       <w:r>
-        <w:t xml:space="preserve">Die Aufgabe der Gruppe von Lars </w:t>
-      </w:r>
-      <w:proofErr w:type="spellStart"/>
-      <w:r>
-        <w:t>Korthing</w:t>
-      </w:r>
-      <w:proofErr w:type="spellEnd"/>
-      <w:r>
-        <w:t xml:space="preserve"> und Jana </w:t>
-      </w:r>
-      <w:proofErr w:type="spellStart"/>
-      <w:r>
-        <w:t>Krahe</w:t>
-      </w:r>
-      <w:proofErr w:type="spellEnd"/>
-      <w:r>
-        <w:t xml:space="preserve"> bestand darin, eine Webanwendung aus dem Themengebiet "Ein kleines Spiel" zu Entwickeln, die mindestens die folgenden Anforderungen erfüllt:</w:t>
+        <w:t>Die Aufgabe der Gruppe von Lars Korthing und Jana Krahe bestand darin, eine Webanwendung aus dem Themengebiet "Ein kleines Spiel" zu Entwickeln, die mindestens die folgenden Anforderungen erfüllt:</w:t>
       </w:r>
     </w:p>
     <w:p>
@@ -2459,7 +2439,7 @@
       <w:pPr>
         <w:pStyle w:val="berschrift1"/>
       </w:pPr>
-      <w:bookmarkStart w:id="2" w:name="_Toc482511717"/>
+      <w:bookmarkStart w:id="2" w:name="_Toc482551026"/>
       <w:r>
         <w:t>Vorgehen</w:t>
       </w:r>
@@ -2470,31 +2450,7 @@
     </w:p>
     <w:p>
       <w:r>
-        <w:t xml:space="preserve">Im ersten Schritt wurde das Spiel bestimmt, welches später Entwickelt werden sollte. Die Gruppe entschied sich für das Spiel "101", welches eine Abwandelung des bekannten Würfelspiels "Die böse eins" ist. Um eine klare und gerechte Aufgabenteilung zu treffen, wurde zu aller erst ein Terminplan angelegt, in dem die wichtigsten Meilensteine beschrieben wurden. Daraufhin wurde eine Liste erstellt, in der jegliche Arbeitspakete kurz beschrieben und eine grobe Zeiteinschätzung getroffen wurde. Zum Ende des Projektes stellte sich heraus, dass diese Schätzung in mehreren Punkten auf Grund von </w:t>
-      </w:r>
-      <w:proofErr w:type="spellStart"/>
-      <w:r>
-        <w:t>Synergieeffekten</w:t>
-      </w:r>
-      <w:proofErr w:type="spellEnd"/>
-      <w:r>
-        <w:t xml:space="preserve"> reduziert werden konnte, aber auch, dass es an anderer Stelle die Implementierung etwas länger dauerte. Anhand der erstellten Liste wurde entschieden, dass Lars </w:t>
-      </w:r>
-      <w:proofErr w:type="spellStart"/>
-      <w:r>
-        <w:t>Korthing</w:t>
-      </w:r>
-      <w:proofErr w:type="spellEnd"/>
-      <w:r>
-        <w:t xml:space="preserve"> verantwortlich für die Entwicklung der Spiellogik und der Erstellung der Hauptspielseite war. Jana </w:t>
-      </w:r>
-      <w:proofErr w:type="spellStart"/>
-      <w:r>
-        <w:t>Krahe</w:t>
-      </w:r>
-      <w:proofErr w:type="spellEnd"/>
-      <w:r>
-        <w:t xml:space="preserve"> war verantwortlich für die Entwicklung der Benutzerverwaltung und der Erstellung der Dokumentation und Präsentation. Somit konnte ein gerechter Zeitaufwand von beiden Seiten erreicht werden und von Beginn an eigenständig Entwickeln werden, ohne einen Mehraufwand zu erzielen, aufgrund </w:t>
+        <w:t xml:space="preserve">Im ersten Schritt wurde das Spiel bestimmt, welches später Entwickelt werden sollte. Die Gruppe entschied sich für das Spiel "101", welches eine Abwandelung des bekannten Würfelspiels "Die böse eins" ist. Um eine klare und gerechte Aufgabenteilung zu treffen, wurde zu aller erst ein Terminplan angelegt, in dem die wichtigsten Meilensteine beschrieben wurden. Daraufhin wurde eine Liste erstellt, in der jegliche Arbeitspakete kurz beschrieben und eine grobe Zeiteinschätzung getroffen wurde. Zum Ende des Projektes stellte sich heraus, dass diese Schätzung in mehreren Punkten auf Grund von Synergieeffekten reduziert werden konnte, aber auch, dass es an anderer Stelle die Implementierung etwas länger dauerte. Anhand der erstellten Liste wurde entschieden, dass Lars Korthing verantwortlich für die Entwicklung der Spiellogik und der Erstellung der Hauptspielseite war. Jana Krahe war verantwortlich für die Entwicklung der Benutzerverwaltung und der Erstellung der Dokumentation und Präsentation. Somit konnte ein gerechter Zeitaufwand von beiden Seiten erreicht werden und von Beginn an eigenständig Entwickeln werden, ohne einen Mehraufwand zu erzielen, aufgrund </w:t>
       </w:r>
       <w:r>
         <w:t>von Doppelarbeit</w:t>
@@ -2510,79 +2466,23 @@
     </w:p>
     <w:p>
       <w:r>
-        <w:t xml:space="preserve">Um zeitgleich Programmieren zu können, hat die Gruppe im </w:t>
-      </w:r>
-      <w:proofErr w:type="spellStart"/>
-      <w:r>
-        <w:t>Versionierungsverwaltungsprogramm</w:t>
-      </w:r>
-      <w:proofErr w:type="spellEnd"/>
+        <w:t xml:space="preserve">Um zeitgleich Programmieren zu können, hat die Gruppe im Versionierungsverwaltungsprogramm GitHub ein öffentliches Projekt angelegt. So konnte jede Änderung vom lokalen Repository in das gemeinsame, öffentlich Repository geladen werden. Dies ermöglichte, dass beide </w:t>
+      </w:r>
+      <w:r>
+        <w:lastRenderedPageBreak/>
+        <w:t>Gruppenmitglieder jederzeit die aktuelle Entwicklungsversion besaß. Im weiterem Entwicklungsverlauf wurden online auf GitHub auch issues (Probleme) angelegt, um zentral die wichtigsten Funktionen zu sammeln, die zu dem Zeitpunkt entweder noch Fehlten oder um Fehler in der Anwendung zu dokumentieren, so dass nicht vergessen werden konnte diese zu beseitigen. Nachdem die issues existierten beziehungsweise behoben waren, wurden diese auf close (Abgeschlossen) gesetzt, um auch dem anderem Gruppenmitglieder zu kennzeichnen, dass dieser Punkt nicht mehr bearbeitet werden muss.</w:t>
+      </w:r>
+    </w:p>
+    <w:p>
+      <w:r>
+        <w:t>Bei der Implementierung der Anwendung, war das Vorgehen beider Gruppenmitglieder identisch. Zuerst wurde eine rudimentäre HTML Oberfläche angelegt, um die Möglichkeit zu haben, die darauf aufbauende Logik (mittels PHP) direkt testen zu können. So konnten Fehler frühzeitig entdeckt und behoben werden. Alle reinen PHP-Dateien wurden von beginn an Objektorientiert Programmiert, so dass jede Funktion oder jedes Attribut in einer Klasse lagen und die Klassen sich gegenseitig mittels Objekten aufgeruft haben. Um einen guten Überblick über alle PHP-Dateien zu behalten, wurde</w:t>
+      </w:r>
+      <w:r>
+        <w:t>n</w:t>
+      </w:r>
       <w:r>
         <w:t xml:space="preserve"> </w:t>
       </w:r>
-      <w:proofErr w:type="spellStart"/>
-      <w:r>
-        <w:t>GitHub</w:t>
-      </w:r>
-      <w:proofErr w:type="spellEnd"/>
-      <w:r>
-        <w:t xml:space="preserve"> ein öffentliches Projekt angelegt. So konnte jede Änderung vom lokalen Repository in das gemeinsame, öffentlich Repository geladen werden. Dies ermöglichte, dass beide </w:t>
-      </w:r>
-      <w:r>
-        <w:lastRenderedPageBreak/>
-        <w:t xml:space="preserve">Gruppenmitglieder jederzeit die aktuelle Entwicklungsversion besaß. Im weiterem Entwicklungsverlauf wurden online auf </w:t>
-      </w:r>
-      <w:proofErr w:type="spellStart"/>
-      <w:r>
-        <w:t>GitHub</w:t>
-      </w:r>
-      <w:proofErr w:type="spellEnd"/>
-      <w:r>
-        <w:t xml:space="preserve"> auch </w:t>
-      </w:r>
-      <w:proofErr w:type="spellStart"/>
-      <w:r>
-        <w:t>issues</w:t>
-      </w:r>
-      <w:proofErr w:type="spellEnd"/>
-      <w:r>
-        <w:t xml:space="preserve"> (Probleme) angelegt, um zentral die wichtigsten Funktionen zu sammeln, die zu dem Zeitpunkt entweder noch Fehlten oder um Fehler in der Anwendung zu dokumentieren, so dass nicht vergessen werden konnte diese zu beseitigen. Nachdem die </w:t>
-      </w:r>
-      <w:proofErr w:type="spellStart"/>
-      <w:r>
-        <w:t>issues</w:t>
-      </w:r>
-      <w:proofErr w:type="spellEnd"/>
-      <w:r>
-        <w:t xml:space="preserve"> existierten beziehungsweise behoben waren, wurden diese auf </w:t>
-      </w:r>
-      <w:proofErr w:type="spellStart"/>
-      <w:r>
-        <w:t>close</w:t>
-      </w:r>
-      <w:proofErr w:type="spellEnd"/>
-      <w:r>
-        <w:t xml:space="preserve"> (Abgeschlossen) gesetzt, um auch dem anderem Gruppenmitglieder zu kennzeichnen, dass dieser Punkt nicht mehr bearbeitet werden muss.</w:t>
-      </w:r>
-    </w:p>
-    <w:p>
-      <w:r>
-        <w:t xml:space="preserve">Bei der Implementierung der Anwendung, war das Vorgehen beider Gruppenmitglieder identisch. Zuerst wurde eine rudimentäre HTML Oberfläche angelegt, um die Möglichkeit zu haben, die darauf aufbauende Logik (mittels PHP) direkt testen zu können. So konnten Fehler frühzeitig entdeckt und behoben werden. Alle reinen PHP-Dateien wurden von beginn an Objektorientiert Programmiert, so dass jede Funktion oder jedes Attribut in einer Klasse lagen und die Klassen sich gegenseitig mittels Objekten </w:t>
-      </w:r>
-      <w:proofErr w:type="spellStart"/>
-      <w:r>
-        <w:t>aufgeruft</w:t>
-      </w:r>
-      <w:proofErr w:type="spellEnd"/>
-      <w:r>
-        <w:t xml:space="preserve"> haben. Um einen guten Überblick über alle PHP-Dateien zu behalten, wurde</w:t>
-      </w:r>
-      <w:r>
-        <w:t>n</w:t>
-      </w:r>
-      <w:r>
-        <w:t xml:space="preserve"> </w:t>
-      </w:r>
       <w:r>
         <w:t xml:space="preserve">zusammengehörige logische Segmente des Source-Codes </w:t>
       </w:r>
@@ -2592,31 +2492,7 @@
     </w:p>
     <w:p>
       <w:r>
-        <w:t xml:space="preserve">Hier wurde auch eine Session erstellt, um </w:t>
-      </w:r>
-      <w:proofErr w:type="spellStart"/>
-      <w:r>
-        <w:t>bla</w:t>
-      </w:r>
-      <w:proofErr w:type="spellEnd"/>
-      <w:r>
-        <w:t xml:space="preserve"> </w:t>
-      </w:r>
-      <w:proofErr w:type="spellStart"/>
-      <w:r>
-        <w:t>bla</w:t>
-      </w:r>
-      <w:proofErr w:type="spellEnd"/>
-      <w:r>
-        <w:t xml:space="preserve"> </w:t>
-      </w:r>
-      <w:proofErr w:type="spellStart"/>
-      <w:r>
-        <w:t>bla</w:t>
-      </w:r>
-      <w:proofErr w:type="spellEnd"/>
-      <w:r>
-        <w:t>... Für zusätzliche Sicherheit sorgt zudem die Funktion, dass sobald in der Anwendung 15 Minuten keine Vorgänge gemacht wurden, sich die Session automatisch beendet. Dadurch wird möglichst vermieden, dass beispielsweise dritte für einen ohne Befugnis weiter spielen können, nur weil der Anwender vergessen hat sein Endgerät zu sperren.</w:t>
+        <w:t>Hier wurde auch eine Session erstellt, um bla bla bla... Für zusätzliche Sicherheit sorgt zudem die Funktion, dass sobald in der Anwendung 15 Minuten keine Vorgänge gemacht wurden, sich die Session automatisch beendet. Dadurch wird möglichst vermieden, dass beispielsweise dritte für einen ohne Befugnis weiter spielen können, nur weil der Anwender vergessen hat sein Endgerät zu sperren.</w:t>
       </w:r>
     </w:p>
     <w:p>
@@ -2635,28 +2511,12 @@
     </w:p>
     <w:p>
       <w:r>
-        <w:t xml:space="preserve">Um für einen bestimmten Maß an Sicherheit zu sorgen, wurde die Anwendung in Ordner unterteilt. Dafür wurde ein </w:t>
-      </w:r>
-      <w:proofErr w:type="spellStart"/>
-      <w:r>
-        <w:t>public</w:t>
-      </w:r>
-      <w:proofErr w:type="spellEnd"/>
-      <w:r>
-        <w:t>-Ordner angelegt, in dem... liegt. Außerdem, wurde der Ordern Template (HTML-Seiten), ......... auch angelegt, auf die nicht unabhängig von der index.php im Public-Ordner drauf zugegriffen werden kann.</w:t>
-      </w:r>
-    </w:p>
-    <w:p>
-      <w:r>
-        <w:t xml:space="preserve">Nachdem die Anwendung komplett fertig gestellt worden war, wurde diese ausführlich getestet, indem festgelegte Anwendungsfälle jeweils von jedem Gruppenmitglied durchgeführt wurde. Dazu gehörte Beispielsweise das durchlaufen des </w:t>
-      </w:r>
-      <w:proofErr w:type="spellStart"/>
-      <w:r>
-        <w:t>Use-Cases</w:t>
-      </w:r>
-      <w:proofErr w:type="spellEnd"/>
-      <w:r>
-        <w:t xml:space="preserve"> der Benutzerverwaltung</w:t>
+        <w:t>Um für einen bestimmten Maß an Sicherheit zu sorgen, wurde die Anwendung in Ordner unterteilt. Dafür wurde ein public-Ordner angelegt, in dem... liegt. Außerdem, wurde der Ordern Template (HTML-Seiten), ......... auch angelegt, auf die nicht unabhängig von der index.php im Public-Ordner drauf zugegriffen werden kann.</w:t>
+      </w:r>
+    </w:p>
+    <w:p>
+      <w:r>
+        <w:t>Nachdem die Anwendung komplett fertig gestellt worden war, wurde diese ausführlich getestet, indem festgelegte Anwendungsfälle jeweils von jedem Gruppenmitglied durchgeführt wurde. Dazu gehörte Beispielsweise das durchlaufen des Use-Cases der Benutzerverwaltung</w:t>
       </w:r>
       <w:r>
         <w:t>.</w:t>
@@ -2674,22 +2534,14 @@
     </w:p>
     <w:p>
       <w:r>
-        <w:t xml:space="preserve">Sicherheit: Session (15 Min) &amp; </w:t>
-      </w:r>
-      <w:proofErr w:type="spellStart"/>
-      <w:r>
-        <w:t>Prepared</w:t>
-      </w:r>
-      <w:proofErr w:type="spellEnd"/>
-      <w:r>
-        <w:t xml:space="preserve"> Statement &amp; Hash Verschlüsselung inkl. Zusatzverlängerung </w:t>
+        <w:t xml:space="preserve">Sicherheit: Session (15 Min) &amp; Prepared Statement &amp; Hash Verschlüsselung inkl. Zusatzverlängerung </w:t>
       </w:r>
     </w:p>
     <w:p>
       <w:pPr>
         <w:pStyle w:val="berschrift1"/>
       </w:pPr>
-      <w:bookmarkStart w:id="3" w:name="_Toc482511718"/>
+      <w:bookmarkStart w:id="3" w:name="_Toc482551027"/>
       <w:r>
         <w:t>Designentscheidungen</w:t>
       </w:r>
@@ -2715,102 +2567,46 @@
       <w:r>
         <w:t xml:space="preserve">Um die Benutzerfreundlichkeit zu steigern, wurde jede HTML-Seite nach dem gleichen Design aufgebaut. Dieses Design besteht aus einem schlanken, zentralisierten, weißen Fenster, welches durch den gewählten Kontrast den Hauptinhalt der Anwendung in den Vordergrund hebt. Außerdem existiert in der Anwendung auf jeder HTML-Seite eine </w:t>
       </w:r>
-      <w:proofErr w:type="spellStart"/>
-      <w:r>
-        <w:t>Navbar</w:t>
-      </w:r>
-      <w:proofErr w:type="spellEnd"/>
-      <w:r>
-        <w:t xml:space="preserve">, um zum einen um ein Einheitliches Design zu gewährleisten und zum andern, um eine strukturierte Navigation durch die Anwendung ermöglichen zu können. Desweiteren wurde </w:t>
+      <w:del w:id="4" w:author="Korthing" w:date="2017-05-14T19:25:00Z">
+        <w:r>
+          <w:delText>Navbar</w:delText>
+        </w:r>
+      </w:del>
+      <w:ins w:id="5" w:author="Korthing" w:date="2017-05-14T19:25:00Z">
+        <w:r>
+          <w:t>Navigationsleiste</w:t>
+        </w:r>
+      </w:ins>
+      <w:r>
+        <w:t xml:space="preserve">, um zum einen um ein Einheitliches Design zu gewährleisten und zum andern, um eine strukturierte Navigation durch die Anwendung ermöglichen zu können. </w:t>
       </w:r>
       <w:r>
         <w:lastRenderedPageBreak/>
-        <w:t xml:space="preserve">eine bessere Benutzerfreundlichkeit erreicht, indem in jedem Eingabefeld </w:t>
-      </w:r>
-      <w:proofErr w:type="spellStart"/>
-      <w:r>
-        <w:t>Placeholder</w:t>
-      </w:r>
-      <w:proofErr w:type="spellEnd"/>
-      <w:r>
-        <w:t xml:space="preserve"> existieren, um Beispiel Beschreibung vorzugeben, damit der Anwender weiß, wie die Felder zu füllen sind.</w:t>
-      </w:r>
-      <w:r>
-        <w:t xml:space="preserve"> Auch werden globale Informationen, wie zum Beispiel "Sie wurden automatisch ausgeloggt", in einem Einheitlichen Design dem Anwender angezeigt. Mittels dieser globalen Informationen und sprechenden Fehlermeldungen ist die Webanwendung für den Anwender verständlich und leicht </w:t>
-      </w:r>
-      <w:proofErr w:type="spellStart"/>
-      <w:r>
-        <w:t>bedie</w:t>
+        <w:t>Desweiteren wurde eine bessere Benutzerfreundlichkeit erreicht, indem in jedem Eingabefeld Placeholder existieren, um Beispiel Beschreibung vorzugeben, damit der Anwender weiß, wie die Felder zu füllen sind.</w:t>
+      </w:r>
+      <w:r>
+        <w:t xml:space="preserve"> Auch werden globale Informationen, wie zum Beispiel "Sie wurden automatisch ausgeloggt", in einem Einheitlichen Design dem Anwender angezeigt. Mittels dieser globalen Informationen und sprechenden Fehlermeldungen ist die Webanwendung für den Anwender verständlich und leicht bedie</w:t>
       </w:r>
       <w:r>
         <w:t>n</w:t>
       </w:r>
       <w:r>
-        <w:t>bar</w:t>
-      </w:r>
-      <w:proofErr w:type="spellEnd"/>
-      <w:r>
-        <w:t>.</w:t>
-      </w:r>
-    </w:p>
-    <w:p>
-      <w:r>
-        <w:t xml:space="preserve">In der Anwendung wurde Bootstrap verwendet, dies gewährleistet ein simples, einheitliches und neutrales Design. Für Bootstrap hat sich die Gruppe entschieden, da es mehr Anpassungsmöglichkeiten bietet als das vom Betriebssystem vordefinierte Design. Es stellt unter anderem Icons bereit, die die Benutzbarkeit erhöht, da die inhaltliche Darstellung, über beispielsweise Symbole, schneller erkannt werden können als in einem Fließtext. Außerdem bietet Bootstrap die Möglichkeit simpel </w:t>
-      </w:r>
-      <w:proofErr w:type="spellStart"/>
-      <w:r>
-        <w:t>Javascript</w:t>
-      </w:r>
-      <w:proofErr w:type="spellEnd"/>
-      <w:r>
-        <w:t xml:space="preserve"> einbinden zu können, mittels </w:t>
-      </w:r>
-      <w:proofErr w:type="spellStart"/>
-      <w:r>
-        <w:t>JQuery-Plugins</w:t>
-      </w:r>
-      <w:proofErr w:type="spellEnd"/>
-      <w:r>
-        <w:t>.</w:t>
-      </w:r>
-    </w:p>
-    <w:p>
-      <w:proofErr w:type="spellStart"/>
-      <w:r>
-        <w:t>Javasript</w:t>
-      </w:r>
-      <w:proofErr w:type="spellEnd"/>
-      <w:r>
-        <w:t xml:space="preserve"> wurde nur für Design-Details verwendet, um beispielsweise eine Funktion implementieren zu können, die die </w:t>
-      </w:r>
-      <w:proofErr w:type="spellStart"/>
-      <w:r>
-        <w:t>Navbar</w:t>
-      </w:r>
-      <w:proofErr w:type="spellEnd"/>
-      <w:r>
-        <w:t xml:space="preserve"> manipuliert, indem die </w:t>
-      </w:r>
-      <w:proofErr w:type="spellStart"/>
-      <w:r>
-        <w:t>Navbar</w:t>
-      </w:r>
-      <w:proofErr w:type="spellEnd"/>
-      <w:r>
-        <w:t xml:space="preserve"> bei zu kleiner Fenstergröße nicht mehr alle Buttons anzeigt, sondern diese in einem Burger-Symbol zusammenfasst.</w:t>
-      </w:r>
-    </w:p>
-    <w:p>
-      <w:r>
-        <w:t>Um für eine erhöhte Sicherheit für den Anwender zu sorgen, werden auf allen Seiten der Benutzerverwaltung die Passwortfelder verschlüsselt. Auch wurde das Passwort mittels eines Hash-</w:t>
-      </w:r>
-      <w:proofErr w:type="spellStart"/>
-      <w:r>
-        <w:t>Algorithmuses</w:t>
-      </w:r>
-      <w:proofErr w:type="spellEnd"/>
-      <w:r>
-        <w:t xml:space="preserve"> verschlüsselt in der Datenbank abgespeichert. Um die Gefahr zu umgehen, dass ein simples Passwort eines Anwenders schnell gehackt werden kann, wird das eingegebene Passwort um mehrere Zeichen ergänzt. Diese ergänzenden Zeichen beinhalten Buchstaben (groß und klein), Zahlen und Sonderzeichen.</w:t>
+        <w:t>bar.</w:t>
+      </w:r>
+    </w:p>
+    <w:p>
+      <w:r>
+        <w:t>In der Anwendung wurde Bootstrap verwendet, dies gewährleistet ein simples, einheitliches und neutrales Design. Für Bootstrap hat sich die Gruppe entschieden, da es mehr Anpassungsmöglichkeiten bietet als das vom Betriebssystem vordefinierte Design. Es stellt unter anderem Icons bereit, die die Benutzbarkeit erhöht, da die inhaltliche Darstellung, über beispielsweise Symbole, schneller erkannt werden können als in einem Fließtext. Außerdem bietet Bootstrap die Möglichkeit simpel Javascript einbinden zu können, mittels JQuery-Plugins.</w:t>
+      </w:r>
+    </w:p>
+    <w:p>
+      <w:r>
+        <w:t>Javasript wurde nur für Design-Details verwendet, um beispielsweise eine Funktion implementieren zu können, die die Navbar manipuliert, indem die Navbar bei zu kleiner Fenstergröße nicht mehr alle Buttons anzeigt, sondern diese in einem Burger-Symbol zusammenfasst.</w:t>
+      </w:r>
+    </w:p>
+    <w:p>
+      <w:r>
+        <w:t>Um für eine erhöhte Sicherheit für den Anwender zu sorgen, werden auf allen Seiten der Benutzerverwaltung die Passwortfelder verschlüsselt. Auch wurde das Passwort mittels eines Hash-Algorithmuses verschlüsselt in der Datenbank abgespeichert. Um die Gefahr zu umgehen, dass ein simples Passwort eines Anwenders schnell gehackt werden kann, wird das eingegebene Passwort um mehrere Zeichen ergänzt. Diese ergänzenden Zeichen beinhalten Buchstaben (groß und klein), Zahlen und Sonderzeichen.</w:t>
       </w:r>
     </w:p>
     <w:p>
@@ -2828,15 +2624,7 @@
       </w:r>
       <w:r>
         <w:lastRenderedPageBreak/>
-        <w:t xml:space="preserve">der Sicherheit, wurde implementiert, dass nach einer Inaktivität von mehr als 15 Minuten ein automatischer </w:t>
-      </w:r>
-      <w:proofErr w:type="spellStart"/>
-      <w:r>
-        <w:t>Logout</w:t>
-      </w:r>
-      <w:proofErr w:type="spellEnd"/>
-      <w:r>
-        <w:t xml:space="preserve"> geschieht.</w:t>
+        <w:t>der Sicherheit, wurde implementiert, dass nach einer Inaktivität von mehr als 15 Minuten ein automatischer Logout geschieht.</w:t>
       </w:r>
     </w:p>
     <w:p>
@@ -2844,110 +2632,35 @@
         <w:t>Um für eine Übersichtliche Darstellung des Source-Codes zu sorgen, wurden zusammengehörige logische Segmente in eigene Dateien gekapselt.</w:t>
       </w:r>
       <w:r>
-        <w:t xml:space="preserve"> Außerdem wurde ein </w:t>
-      </w:r>
-      <w:proofErr w:type="spellStart"/>
-      <w:r>
-        <w:t>Rootverzeichnis</w:t>
-      </w:r>
-      <w:proofErr w:type="spellEnd"/>
-      <w:r>
-        <w:t xml:space="preserve"> definiert, um die Sicherheit zu erhöhen. In diesem </w:t>
-      </w:r>
-      <w:proofErr w:type="spellStart"/>
-      <w:r>
-        <w:t>Rootverzeichnis</w:t>
-      </w:r>
-      <w:proofErr w:type="spellEnd"/>
-      <w:r>
-        <w:t xml:space="preserve"> liegt die index.php, die zentral die Webanwendung navigiert. Zur besseren Lesbarkeit und </w:t>
-      </w:r>
-      <w:proofErr w:type="spellStart"/>
-      <w:r>
-        <w:t>Wartbarkeit</w:t>
-      </w:r>
-      <w:proofErr w:type="spellEnd"/>
-      <w:r>
-        <w:t>, wurde der Source-Code Kommentiert und mittels eines Source-Code-</w:t>
-      </w:r>
-      <w:proofErr w:type="spellStart"/>
-      <w:r>
-        <w:t>Revues</w:t>
-      </w:r>
-      <w:proofErr w:type="spellEnd"/>
-      <w:r>
-        <w:t xml:space="preserve"> ordentlich Strukturiert.</w:t>
+        <w:t xml:space="preserve"> Außerdem wurde ein Rootverzeichnis definiert, um die Sicherheit zu erhöhen. In diesem Rootverzeichnis liegt die index.php, die zentral die Webanwendung navigiert. Zur besseren Lesbarkeit und Wartbarkeit, wurde der Source-Code Kommentiert und mittels eines Source-Code-Revues ordentlich Strukturiert.</w:t>
       </w:r>
     </w:p>
     <w:p>
       <w:pPr>
         <w:pStyle w:val="berschrift1"/>
       </w:pPr>
-      <w:bookmarkStart w:id="4" w:name="_Toc482511719"/>
+      <w:bookmarkStart w:id="6" w:name="_Toc482551028"/>
       <w:r>
         <w:t>Installationsanleitung</w:t>
       </w:r>
-      <w:bookmarkEnd w:id="4"/>
-    </w:p>
-    <w:p>
-      <w:r>
-        <w:t xml:space="preserve">Für die Installation der Anwendung wir ein </w:t>
-      </w:r>
-      <w:proofErr w:type="spellStart"/>
-      <w:r>
-        <w:t>laufäger</w:t>
-      </w:r>
-      <w:proofErr w:type="spellEnd"/>
-      <w:r>
-        <w:t xml:space="preserve"> </w:t>
-      </w:r>
-      <w:proofErr w:type="spellStart"/>
-      <w:r>
-        <w:t>localer</w:t>
-      </w:r>
-      <w:proofErr w:type="spellEnd"/>
-      <w:r>
-        <w:t xml:space="preserve"> Server </w:t>
-      </w:r>
-      <w:proofErr w:type="spellStart"/>
-      <w:r>
-        <w:t>vorrausgesetzt</w:t>
-      </w:r>
-      <w:proofErr w:type="spellEnd"/>
-      <w:r>
-        <w:t xml:space="preserve">. Das Projekt muss in die Ordnerstruktur des Servers integriert werden. Im Anschluss muss der </w:t>
-      </w:r>
-      <w:proofErr w:type="spellStart"/>
-      <w:r>
-        <w:t>public</w:t>
-      </w:r>
-      <w:proofErr w:type="spellEnd"/>
-      <w:r>
-        <w:t xml:space="preserve">-Ordner des Projektes als </w:t>
-      </w:r>
-      <w:proofErr w:type="spellStart"/>
-      <w:r>
-        <w:t>Rootverzeichnis</w:t>
-      </w:r>
-      <w:proofErr w:type="spellEnd"/>
-      <w:r>
-        <w:t xml:space="preserve"> definiert werden, damit der Nutzer nicht mehr auf </w:t>
-      </w:r>
-      <w:proofErr w:type="spellStart"/>
-      <w:r>
-        <w:t>darüberliegenede</w:t>
-      </w:r>
-      <w:proofErr w:type="spellEnd"/>
-      <w:r>
-        <w:t xml:space="preserve"> </w:t>
-      </w:r>
-      <w:proofErr w:type="spellStart"/>
-      <w:r>
-        <w:t>ordner</w:t>
-      </w:r>
-      <w:proofErr w:type="spellEnd"/>
-      <w:r>
-        <w:t xml:space="preserve"> zugreifen kann. </w:t>
+      <w:bookmarkEnd w:id="6"/>
+    </w:p>
+    <w:p>
+      <w:r>
+        <w:t xml:space="preserve">Für die Installation der Anwendung wir ein laufäger localer Server vorrausgesetzt. Das Projekt muss in die Ordnerstruktur des Servers integriert werden. Im Anschluss muss der public-Ordner des Projektes als Rootverzeichnis definiert werden, damit der Nutzer nicht mehr auf darüberliegenede </w:t>
+      </w:r>
+      <w:ins w:id="7" w:author="Korthing" w:date="2017-05-14T19:27:00Z">
+        <w:r>
+          <w:t>O</w:t>
+        </w:r>
+      </w:ins>
+      <w:del w:id="8" w:author="Korthing" w:date="2017-05-14T19:27:00Z">
+        <w:r>
+          <w:delText>o</w:delText>
+        </w:r>
+      </w:del>
+      <w:r>
+        <w:t xml:space="preserve">rdner zugreifen kann. </w:t>
       </w:r>
     </w:p>
     <w:p>
@@ -2957,100 +2670,28 @@
     </w:p>
     <w:p>
       <w:r>
-        <w:t>Im Anschluss kann über einen Web-Client die Webanwendung über die URL: "</w:t>
-      </w:r>
-      <w:proofErr w:type="spellStart"/>
-      <w:r>
-        <w:t>localhoast</w:t>
-      </w:r>
-      <w:proofErr w:type="spellEnd"/>
-      <w:r>
-        <w:t>/index.php" aufgerufen werden.</w:t>
+        <w:t>Im Anschluss kann über einen Web-Client die Webanwendung über die URL: "localhoast/index.php" aufgerufen werden.</w:t>
       </w:r>
     </w:p>
     <w:p>
       <w:pPr>
         <w:pStyle w:val="berschrift1"/>
       </w:pPr>
-      <w:bookmarkStart w:id="5" w:name="_Toc482511720"/>
+      <w:bookmarkStart w:id="9" w:name="_Toc482551029"/>
       <w:r>
         <w:t>Beschreibung der Datenbank</w:t>
       </w:r>
-      <w:bookmarkEnd w:id="5"/>
-    </w:p>
-    <w:p>
-      <w:r>
-        <w:t>Die relationale Datenbank besteht aus den zwei Tabellen "benutzer101" und "</w:t>
-      </w:r>
-      <w:proofErr w:type="spellStart"/>
-      <w:r>
-        <w:t>spielstand</w:t>
-      </w:r>
-      <w:proofErr w:type="spellEnd"/>
-      <w:r>
-        <w:t xml:space="preserve">". Die Tabelle "benutzer101" besteht aus den Attributen </w:t>
-      </w:r>
-      <w:proofErr w:type="spellStart"/>
-      <w:r>
-        <w:t>id</w:t>
-      </w:r>
-      <w:proofErr w:type="spellEnd"/>
-      <w:r>
-        <w:t xml:space="preserve">, email, </w:t>
-      </w:r>
-      <w:proofErr w:type="spellStart"/>
-      <w:r>
-        <w:t>passwort</w:t>
-      </w:r>
-      <w:proofErr w:type="spellEnd"/>
-      <w:r>
-        <w:t xml:space="preserve"> und </w:t>
-      </w:r>
-      <w:proofErr w:type="spellStart"/>
-      <w:r>
-        <w:t>name</w:t>
-      </w:r>
-      <w:proofErr w:type="spellEnd"/>
-      <w:r>
-        <w:t xml:space="preserve">. Die </w:t>
-      </w:r>
-      <w:proofErr w:type="spellStart"/>
-      <w:r>
-        <w:t>id</w:t>
-      </w:r>
-      <w:proofErr w:type="spellEnd"/>
-      <w:r>
-        <w:t xml:space="preserve"> ist der Primary Key mit einem </w:t>
+      <w:bookmarkEnd w:id="9"/>
+    </w:p>
+    <w:p>
+      <w:r>
+        <w:t xml:space="preserve">Die relationale Datenbank besteht aus den zwei Tabellen "benutzer101" und "spielstand". Die Tabelle "benutzer101" besteht aus den Attributen id, email, passwort und name. Die id ist der Primary Key mit einem </w:t>
       </w:r>
       <w:r>
         <w:t>AUTO_INCREMENT</w:t>
       </w:r>
       <w:r>
-        <w:t xml:space="preserve">, dass bedeutet, dass die </w:t>
-      </w:r>
-      <w:proofErr w:type="spellStart"/>
-      <w:r>
-        <w:t>id</w:t>
-      </w:r>
-      <w:proofErr w:type="spellEnd"/>
-      <w:r>
-        <w:t xml:space="preserve"> nicht </w:t>
-      </w:r>
-      <w:proofErr w:type="spellStart"/>
-      <w:r>
-        <w:t>mauell</w:t>
-      </w:r>
-      <w:proofErr w:type="spellEnd"/>
-      <w:r>
-        <w:t xml:space="preserve"> beim Anlegen eines neuen Datensatzes angegeben werden muss, da diese sich automatisch auf die nächst höhere Zahl setzt. Alle anderen Attribute der Tabelle wurden dem Datentyp </w:t>
-      </w:r>
-      <w:proofErr w:type="spellStart"/>
-      <w:r>
-        <w:t>text</w:t>
-      </w:r>
-      <w:proofErr w:type="spellEnd"/>
-      <w:r>
-        <w:t xml:space="preserve"> zugewiesen.</w:t>
+        <w:t>, dass bedeutet, dass die id nicht mauell beim Anlegen eines neuen Datensatzes angegeben werden muss, da diese sich automatisch auf die nächst höhere Zahl setzt. Alle anderen Attribute der Tabelle wurden dem Datentyp text zugewiesen.</w:t>
       </w:r>
     </w:p>
     <w:p>
@@ -3058,115 +2699,11 @@
         <w:spacing w:after="0"/>
       </w:pPr>
       <w:r>
-        <w:t>Die zweite Tabelle "</w:t>
-      </w:r>
-      <w:proofErr w:type="spellStart"/>
-      <w:r>
-        <w:t>spielstand</w:t>
-      </w:r>
-      <w:proofErr w:type="spellEnd"/>
-      <w:r>
-        <w:t xml:space="preserve">" besteht aus den Attributen </w:t>
-      </w:r>
-      <w:proofErr w:type="spellStart"/>
-      <w:r>
-        <w:t>id</w:t>
-      </w:r>
-      <w:proofErr w:type="spellEnd"/>
-      <w:r>
-        <w:t xml:space="preserve">, </w:t>
-      </w:r>
-      <w:proofErr w:type="spellStart"/>
-      <w:r>
-        <w:t>spielerID</w:t>
-      </w:r>
-      <w:proofErr w:type="spellEnd"/>
-      <w:r>
-        <w:t xml:space="preserve">, </w:t>
-      </w:r>
-      <w:proofErr w:type="spellStart"/>
-      <w:r>
-        <w:t>zugAnzahl</w:t>
-      </w:r>
-      <w:proofErr w:type="spellEnd"/>
-      <w:r>
-        <w:t xml:space="preserve">, punkteS1, punkteS2, </w:t>
-      </w:r>
-      <w:proofErr w:type="spellStart"/>
-      <w:r>
-        <w:t>amZug</w:t>
-      </w:r>
-      <w:proofErr w:type="spellEnd"/>
-      <w:r>
-        <w:t xml:space="preserve"> und </w:t>
-      </w:r>
-      <w:proofErr w:type="spellStart"/>
-      <w:r>
-        <w:t>spieler</w:t>
-      </w:r>
-      <w:proofErr w:type="spellEnd"/>
-      <w:r>
-        <w:t xml:space="preserve">. Primary Key ist auch in dieser Tabelle die </w:t>
-      </w:r>
-      <w:proofErr w:type="spellStart"/>
-      <w:r>
-        <w:t>id</w:t>
-      </w:r>
-      <w:proofErr w:type="spellEnd"/>
-      <w:r>
-        <w:t xml:space="preserve">, die wieder mittels eines AUTO_INCREMENTs hochgezählt wird. Das Attribut </w:t>
-      </w:r>
-      <w:proofErr w:type="spellStart"/>
-      <w:r>
-        <w:t>spielerID</w:t>
-      </w:r>
-      <w:proofErr w:type="spellEnd"/>
-      <w:r>
-        <w:t xml:space="preserve"> die ein Fremdschlüssel auf den Primary </w:t>
+        <w:t xml:space="preserve">Die zweite Tabelle "spielstand" besteht aus den Attributen id, spielerID, zugAnzahl, punkteS1, punkteS2, amZug und spieler. Primary Key ist auch in dieser Tabelle die id, die wieder mittels eines AUTO_INCREMENTs hochgezählt wird. Das Attribut spielerID die ein Fremdschlüssel auf den Primary </w:t>
       </w:r>
       <w:r>
         <w:lastRenderedPageBreak/>
-        <w:t xml:space="preserve">Key der Tabelle "benutzer101", da die Beziehung zwischen den beiden Tabellen eine 1 zu n Beziehung ist. Die Attribute </w:t>
-      </w:r>
-      <w:proofErr w:type="spellStart"/>
-      <w:r>
-        <w:t>zugAnzahl</w:t>
-      </w:r>
-      <w:proofErr w:type="spellEnd"/>
-      <w:r>
-        <w:t xml:space="preserve">, punkteS1, punkteS2 und </w:t>
-      </w:r>
-      <w:proofErr w:type="spellStart"/>
-      <w:r>
-        <w:t>amZug</w:t>
-      </w:r>
-      <w:proofErr w:type="spellEnd"/>
-      <w:r>
-        <w:t xml:space="preserve"> besitzen alle den Datentyp </w:t>
-      </w:r>
-      <w:proofErr w:type="spellStart"/>
-      <w:r>
-        <w:t>int</w:t>
-      </w:r>
-      <w:proofErr w:type="spellEnd"/>
-      <w:r>
-        <w:t xml:space="preserve"> und müssen immer gesetzt werden. Das Attribut </w:t>
-      </w:r>
-      <w:proofErr w:type="spellStart"/>
-      <w:r>
-        <w:t>spieler</w:t>
-      </w:r>
-      <w:proofErr w:type="spellEnd"/>
-      <w:r>
-        <w:t xml:space="preserve"> besitzt den Datentyp </w:t>
-      </w:r>
-      <w:proofErr w:type="spellStart"/>
-      <w:r>
-        <w:t>text</w:t>
-      </w:r>
-      <w:proofErr w:type="spellEnd"/>
-      <w:r>
-        <w:t>, der auch den Wert NULL annehmen darf.</w:t>
+        <w:t>Key der Tabelle "benutzer101", da die Beziehung zwischen den beiden Tabellen eine 1 zu n Beziehung ist. Die Attribute zugAnzahl, punkteS1, punkteS2 und amZug besitzen alle den Datentyp int und müssen immer gesetzt werden. Das Attribut spieler besitzt den Datentyp text, der auch den Wert NULL annehmen darf.</w:t>
       </w:r>
     </w:p>
     <w:p>
@@ -3248,11 +2785,11 @@
       <w:pPr>
         <w:pStyle w:val="berschrift1"/>
       </w:pPr>
-      <w:bookmarkStart w:id="6" w:name="_Toc482511721"/>
+      <w:bookmarkStart w:id="10" w:name="_Toc482551030"/>
       <w:r>
         <w:t>Beschreibung der Anwendung</w:t>
       </w:r>
-      <w:bookmarkEnd w:id="6"/>
+      <w:bookmarkEnd w:id="10"/>
     </w:p>
     <w:p>
       <w:pPr>
@@ -3335,11 +2872,11 @@
       <w:pPr>
         <w:pStyle w:val="berschrift2"/>
       </w:pPr>
-      <w:bookmarkStart w:id="7" w:name="_Toc482511722"/>
+      <w:bookmarkStart w:id="11" w:name="_Toc482551031"/>
       <w:r>
         <w:t>Benutzerverwaltung</w:t>
       </w:r>
-      <w:bookmarkEnd w:id="7"/>
+      <w:bookmarkEnd w:id="11"/>
     </w:p>
     <w:p>
       <w:r>
@@ -3435,11 +2972,11 @@
       <w:pPr>
         <w:pStyle w:val="berschrift3"/>
       </w:pPr>
-      <w:bookmarkStart w:id="8" w:name="_Toc482511723"/>
+      <w:bookmarkStart w:id="12" w:name="_Toc482551032"/>
       <w:r>
         <w:t>Anmelden</w:t>
       </w:r>
-      <w:bookmarkEnd w:id="8"/>
+      <w:bookmarkEnd w:id="12"/>
     </w:p>
     <w:p>
       <w:r>
@@ -3896,11 +3433,11 @@
       <w:pPr>
         <w:pStyle w:val="berschrift3"/>
       </w:pPr>
-      <w:bookmarkStart w:id="9" w:name="_Toc482511724"/>
+      <w:bookmarkStart w:id="13" w:name="_Toc482551033"/>
       <w:r>
         <w:t>Registrieren</w:t>
       </w:r>
-      <w:bookmarkEnd w:id="9"/>
+      <w:bookmarkEnd w:id="13"/>
     </w:p>
     <w:p>
       <w:r>
@@ -4211,11 +3748,11 @@
       <w:pPr>
         <w:pStyle w:val="berschrift3"/>
       </w:pPr>
-      <w:bookmarkStart w:id="10" w:name="_Toc482511725"/>
+      <w:bookmarkStart w:id="14" w:name="_Toc482551034"/>
       <w:r>
         <w:t>Benutzer Löschen</w:t>
       </w:r>
-      <w:bookmarkEnd w:id="10"/>
+      <w:bookmarkEnd w:id="14"/>
     </w:p>
     <w:p>
       <w:r>
@@ -4266,11 +3803,11 @@
       <w:pPr>
         <w:pStyle w:val="berschrift3"/>
       </w:pPr>
-      <w:bookmarkStart w:id="11" w:name="_Toc482511726"/>
+      <w:bookmarkStart w:id="15" w:name="_Toc482551035"/>
       <w:r>
         <w:t>Kennwort Ändern</w:t>
       </w:r>
-      <w:bookmarkEnd w:id="11"/>
+      <w:bookmarkEnd w:id="15"/>
     </w:p>
     <w:p>
       <w:r>
@@ -4309,7 +3846,21 @@
       </w:pPr>
       <w:r>
         <w:lastRenderedPageBreak/>
-        <w:t>Ursache 3: Das Passwort nicht mit dem Passwort in der Datenbank übereinstimmt</w:t>
+        <w:t xml:space="preserve">Ursache </w:t>
+      </w:r>
+      <w:commentRangeStart w:id="16"/>
+      <w:r>
+        <w:t>3</w:t>
+      </w:r>
+      <w:commentRangeEnd w:id="16"/>
+      <w:r>
+        <w:rPr>
+          <w:rStyle w:val="Kommentarzeichen"/>
+        </w:rPr>
+        <w:commentReference w:id="16"/>
+      </w:r>
+      <w:r>
+        <w:t>: Das Passwort nicht mit dem Passwort in der Datenbank übereinstimmt</w:t>
       </w:r>
     </w:p>
     <w:p>
@@ -4334,12 +3885,12 @@
       <w:pPr>
         <w:pStyle w:val="berschrift2"/>
       </w:pPr>
-      <w:bookmarkStart w:id="12" w:name="_Toc482511727"/>
+      <w:bookmarkStart w:id="17" w:name="_Toc482551036"/>
       <w:r>
         <w:lastRenderedPageBreak/>
         <w:t>Spiel</w:t>
       </w:r>
-      <w:bookmarkEnd w:id="12"/>
+      <w:bookmarkEnd w:id="17"/>
     </w:p>
     <w:p>
       <w:r>
@@ -4349,15 +3900,7 @@
         <w:t xml:space="preserve"> Existiert bereits ein angefangenes, abgespeichertes Spiel dieses Spielers, wird dieses während der Anmeldung geladen. Existiert noch kein Spiel oder wurde das letzte bisher nur beendet, wird automatisch ein neues Spiel angelegt.</w:t>
       </w:r>
       <w:r>
-        <w:t xml:space="preserve"> Unter Spielerpunkte, können alle Spieler jederzeit ihren aktuellen Stand in dem Spiel einsehen. Je mehr der Balken unter seinem Namen gefüllt ist, desto besser ist man. Um den Namen des Gastes Temporär ändern zu können, muss der Stift (links neben "'</w:t>
-      </w:r>
-      <w:proofErr w:type="spellStart"/>
-      <w:r>
-        <w:t>Anwendername's</w:t>
-      </w:r>
-      <w:proofErr w:type="spellEnd"/>
-      <w:r>
-        <w:t xml:space="preserve"> Gast") aktiviert werden</w:t>
+        <w:t xml:space="preserve"> Unter Spielerpunkte, können alle Spieler jederzeit ihren aktuellen Stand in dem Spiel einsehen. Je mehr der Balken unter seinem Namen gefüllt ist, desto besser ist man. Um den Namen des Gastes Temporär ändern zu können, muss der Stift (links neben "'Anwendername's Gast") aktiviert werden</w:t>
       </w:r>
       <w:r>
         <w:t xml:space="preserve"> und der gewünschte Name eingetragen werden</w:t>
@@ -4393,7 +3936,7 @@
                     </pic:cNvPicPr>
                   </pic:nvPicPr>
                   <pic:blipFill>
-                    <a:blip r:embed="rId21" cstate="print"/>
+                    <a:blip r:embed="rId22" cstate="print"/>
                     <a:srcRect b="269"/>
                     <a:stretch>
                       <a:fillRect/>
@@ -4447,11 +3990,11 @@
       <w:pPr>
         <w:pStyle w:val="berschrift3"/>
       </w:pPr>
-      <w:bookmarkStart w:id="13" w:name="_Toc482511728"/>
+      <w:bookmarkStart w:id="18" w:name="_Toc482551037"/>
       <w:r>
         <w:t>Würfeln</w:t>
       </w:r>
-      <w:bookmarkEnd w:id="13"/>
+      <w:bookmarkEnd w:id="18"/>
     </w:p>
     <w:p>
       <w:r>
@@ -4459,15 +4002,7 @@
       </w:r>
       <w:r>
         <w:lastRenderedPageBreak/>
-        <w:t xml:space="preserve">Anwender mittels einer </w:t>
-      </w:r>
-      <w:proofErr w:type="spellStart"/>
-      <w:r>
-        <w:t>eingeblendeteten</w:t>
-      </w:r>
-      <w:proofErr w:type="spellEnd"/>
-      <w:r>
-        <w:t xml:space="preserve"> Graphik angezeigt. Wenn noch nicht gewürfelt wurde, wird eine Graphik angezeigt, die zu dieser Aktion auffordert.</w:t>
+        <w:t>Anwender mittels einer eingeblendeteten Graphik angezeigt. Wenn noch nicht gewürfelt wurde, wird eine Graphik angezeigt, die zu dieser Aktion auffordert.</w:t>
       </w:r>
     </w:p>
     <w:p>
@@ -4479,11 +4014,11 @@
       <w:pPr>
         <w:pStyle w:val="berschrift3"/>
       </w:pPr>
-      <w:bookmarkStart w:id="14" w:name="_Toc482511729"/>
+      <w:bookmarkStart w:id="19" w:name="_Toc482551038"/>
       <w:r>
         <w:t>Bunkern</w:t>
       </w:r>
-      <w:bookmarkEnd w:id="14"/>
+      <w:bookmarkEnd w:id="19"/>
     </w:p>
     <w:p>
       <w:r>
@@ -4499,61 +4034,35 @@
       <w:pPr>
         <w:pStyle w:val="berschrift3"/>
       </w:pPr>
-      <w:bookmarkStart w:id="15" w:name="_Toc482511730"/>
+      <w:bookmarkStart w:id="20" w:name="_Toc482551039"/>
       <w:r>
         <w:t>Speichern</w:t>
       </w:r>
-      <w:bookmarkEnd w:id="15"/>
-    </w:p>
-    <w:p>
-      <w:r>
-        <w:t xml:space="preserve">Das Spiel kann zu jederzeit gespeichert werden. Dafür muss der Button in der </w:t>
-      </w:r>
-      <w:proofErr w:type="spellStart"/>
-      <w:r>
-        <w:t>obrigen</w:t>
-      </w:r>
-      <w:proofErr w:type="spellEnd"/>
-      <w:r>
-        <w:t xml:space="preserve"> LEISTE aktiviert werden. Wurde der Spielstand erfolgreich gespeichert, wird dem Anwender auf der Oberfläche eine entsprechende Hinweismeldung angezeigt.</w:t>
-      </w:r>
-    </w:p>
-    <w:p>
-      <w:r>
-        <w:t xml:space="preserve">Wird ein Spiel erfolgreich </w:t>
-      </w:r>
-      <w:proofErr w:type="spellStart"/>
-      <w:r>
-        <w:t>zuende</w:t>
-      </w:r>
-      <w:proofErr w:type="spellEnd"/>
-      <w:r>
-        <w:t xml:space="preserve"> gespielt, wird automatisch gespeichert und ein neues Spiel im Hintergrund angelegt.</w:t>
+      <w:bookmarkEnd w:id="20"/>
+    </w:p>
+    <w:p>
+      <w:r>
+        <w:t>Das Spiel kann zu jederzeit gespeichert werden. Dafür muss der Button in der obrigen LEISTE aktiviert werden. Wurde der Spielstand erfolgreich gespeichert, wird dem Anwender auf der Oberfläche eine entsprechende Hinweismeldung angezeigt.</w:t>
+      </w:r>
+    </w:p>
+    <w:p>
+      <w:r>
+        <w:t>Wird ein Spiel erfolgreich zuende gespielt, wird automatisch gespeichert und ein neues Spiel im Hintergrund angelegt.</w:t>
       </w:r>
     </w:p>
     <w:p>
       <w:pPr>
         <w:pStyle w:val="berschrift3"/>
       </w:pPr>
-      <w:bookmarkStart w:id="16" w:name="_Toc482511731"/>
-      <w:proofErr w:type="spellStart"/>
+      <w:bookmarkStart w:id="21" w:name="_Toc482551040"/>
       <w:r>
         <w:t>Logout</w:t>
       </w:r>
-      <w:bookmarkEnd w:id="16"/>
-      <w:proofErr w:type="spellEnd"/>
-    </w:p>
-    <w:p>
-      <w:r>
-        <w:t>Der Anwender kann sich zu jedem Zeitpunkt vom Spiel abmelden. Dies kann er, indem er den Button "</w:t>
-      </w:r>
-      <w:proofErr w:type="spellStart"/>
-      <w:r>
-        <w:t>Logout</w:t>
-      </w:r>
-      <w:proofErr w:type="spellEnd"/>
-      <w:r>
-        <w:t>" aktiviert. Dieser Button befindet sich oben rechts in der LEISTE. Wichtig ist, dass das Spiel nicht automatisch gespeichert wird! Wenn der Benutzer nicht speichert, dass startet bei der nächsten Anmeldung mit dem zuletzt gespeicherten Spiel oder bei einem neuen Spiel.</w:t>
+      <w:bookmarkEnd w:id="21"/>
+    </w:p>
+    <w:p>
+      <w:r>
+        <w:t>Der Anwender kann sich zu jedem Zeitpunkt vom Spiel abmelden. Dies kann er, indem er den Button "Logout" aktiviert. Dieser Button befindet sich oben rechts in der LEISTE. Wichtig ist, dass das Spiel nicht automatisch gespeichert wird! Wenn der Benutzer nicht speichert, dass startet bei der nächsten Anmeldung mit dem zuletzt gespeicherten Spiel oder bei einem neuen Spiel.</w:t>
       </w:r>
     </w:p>
     <w:p>
@@ -4575,11 +4084,11 @@
       <w:pPr>
         <w:pStyle w:val="berschrift3"/>
       </w:pPr>
-      <w:bookmarkStart w:id="17" w:name="_Toc482511732"/>
+      <w:bookmarkStart w:id="22" w:name="_Toc482551041"/>
       <w:r>
         <w:t>Anleitung</w:t>
       </w:r>
-      <w:bookmarkEnd w:id="17"/>
+      <w:bookmarkEnd w:id="22"/>
     </w:p>
     <w:p>
       <w:r>
@@ -4590,11 +4099,11 @@
       <w:pPr>
         <w:pStyle w:val="berschrift3"/>
       </w:pPr>
-      <w:bookmarkStart w:id="18" w:name="_Toc482511733"/>
+      <w:bookmarkStart w:id="23" w:name="_Toc482551042"/>
       <w:r>
         <w:t>neues Spiel</w:t>
       </w:r>
-      <w:bookmarkEnd w:id="18"/>
+      <w:bookmarkEnd w:id="23"/>
     </w:p>
     <w:p>
       <w:r>
@@ -4605,11 +4114,11 @@
       <w:pPr>
         <w:pStyle w:val="berschrift2"/>
       </w:pPr>
-      <w:bookmarkStart w:id="19" w:name="_Toc482511734"/>
+      <w:bookmarkStart w:id="24" w:name="_Toc482551043"/>
       <w:r>
         <w:t>Sieg</w:t>
       </w:r>
-      <w:bookmarkEnd w:id="19"/>
+      <w:bookmarkEnd w:id="24"/>
       <w:r>
         <w:t xml:space="preserve">  </w:t>
       </w:r>
@@ -4619,34 +4128,10 @@
         <w:t>Das Spiel wird automatisch beendet, sobald ein Spieler 101 Augen auf seinem Konto hat.</w:t>
       </w:r>
       <w:r>
-        <w:t xml:space="preserve"> In diesem Fall wird automatisch auf die Sieg-Seite gewechselt, auf der der Name des Siegers hervorgehoben wird und in der </w:t>
-      </w:r>
-      <w:proofErr w:type="spellStart"/>
-      <w:r>
-        <w:t>Rankingtabelle</w:t>
-      </w:r>
-      <w:proofErr w:type="spellEnd"/>
-      <w:r>
-        <w:t xml:space="preserve"> eingetragen wird. Der neue Eintrag wird zur besseren Findung blau markiert. Die </w:t>
-      </w:r>
-      <w:proofErr w:type="spellStart"/>
-      <w:r>
-        <w:t>Rankingtabelle</w:t>
-      </w:r>
-      <w:proofErr w:type="spellEnd"/>
-      <w:r>
-        <w:t xml:space="preserve"> ist aufsteigend nach der gebrauchten Anzahl der Spielzüge sortiert, die ein Spieler gebraucht hat, um zu gewinnen. Es werden nicht nur alle Spiele des Angemeldeten-Spielers angezeigt, sondern alle existierenden.</w:t>
-      </w:r>
-      <w:r>
-        <w:t xml:space="preserve"> Auf der Sieg-Seite hat der Anwender die Möglichkeit, sich </w:t>
-      </w:r>
-      <w:proofErr w:type="spellStart"/>
-      <w:r>
-        <w:t>auszuloggen</w:t>
-      </w:r>
-      <w:proofErr w:type="spellEnd"/>
-      <w:r>
-        <w:t xml:space="preserve"> oder ein neues Spiel zu beginnen.</w:t>
+        <w:t xml:space="preserve"> In diesem Fall wird automatisch auf die Sieg-Seite gewechselt, auf der der Name des Siegers hervorgehoben wird und in der Rankingtabelle eingetragen wird. Der neue Eintrag wird zur besseren Findung blau markiert. Die Rankingtabelle ist aufsteigend nach der gebrauchten Anzahl der Spielzüge sortiert, die ein Spieler gebraucht hat, um zu gewinnen. Es werden nicht nur alle Spiele des Angemeldeten-Spielers angezeigt, sondern alle existierenden.</w:t>
+      </w:r>
+      <w:r>
+        <w:t xml:space="preserve"> Auf der Sieg-Seite hat der Anwender die Möglichkeit, sich auszuloggen oder ein neues Spiel zu beginnen.</w:t>
       </w:r>
     </w:p>
     <w:p/>
@@ -4664,10 +4149,10 @@
         <w:ind w:left="1260" w:hanging="360"/>
         <w:jc w:val="left"/>
         <w:sectPr>
-          <w:footerReference w:type="default" r:id="rId22"/>
+          <w:footerReference w:type="default" r:id="rId23"/>
           <w:pgSz w:w="11906" w:h="16838"/>
           <w:pgMar w:top="1134" w:right="1134" w:bottom="1134" w:left="2268" w:header="709" w:footer="709" w:gutter="0"/>
-          <w:pgNumType w:fmt="upperRoman" w:start="2"/>
+          <w:pgNumType w:start="2"/>
           <w:cols w:space="708"/>
           <w:docGrid w:linePitch="360"/>
         </w:sectPr>
@@ -4677,8 +4162,8 @@
       <w:pPr>
         <w:pStyle w:val="Anhang1"/>
       </w:pPr>
-      <w:bookmarkStart w:id="20" w:name="_Toc427841325"/>
-      <w:bookmarkStart w:id="21" w:name="_Toc427841394"/>
+      <w:bookmarkStart w:id="25" w:name="_Toc427841325"/>
+      <w:bookmarkStart w:id="26" w:name="_Toc427841394"/>
       <w:r>
         <w:lastRenderedPageBreak/>
         <w:t>Anhan</w:t>
@@ -4686,8 +4171,8 @@
       <w:r>
         <w:t>g</w:t>
       </w:r>
-      <w:bookmarkEnd w:id="20"/>
-      <w:bookmarkEnd w:id="21"/>
+      <w:bookmarkEnd w:id="25"/>
+      <w:bookmarkEnd w:id="26"/>
     </w:p>
     <w:p>
       <w:pPr>
@@ -4701,7 +4186,7 @@
       <w:pPr>
         <w:jc w:val="center"/>
         <w:sectPr>
-          <w:footerReference w:type="default" r:id="rId23"/>
+          <w:footerReference w:type="default" r:id="rId24"/>
           <w:pgSz w:w="11906" w:h="16838"/>
           <w:pgMar w:top="1134" w:right="1134" w:bottom="1134" w:left="2268" w:header="709" w:footer="709" w:gutter="0"/>
           <w:pgNumType w:start="1" w:chapStyle="1"/>
@@ -4732,7 +4217,7 @@
                     </pic:cNvPicPr>
                   </pic:nvPicPr>
                   <pic:blipFill>
-                    <a:blip r:embed="rId24" cstate="print"/>
+                    <a:blip r:embed="rId25" cstate="print"/>
                     <a:srcRect t="1477"/>
                     <a:stretch>
                       <a:fillRect/>
@@ -4782,7 +4267,7 @@
                     </pic:cNvPicPr>
                   </pic:nvPicPr>
                   <pic:blipFill>
-                    <a:blip r:embed="rId25" cstate="print"/>
+                    <a:blip r:embed="rId26" cstate="print"/>
                     <a:srcRect l="-16296" t="4245" r="-9506" b="306"/>
                     <a:stretch>
                       <a:fillRect/>
@@ -4815,12 +4300,12 @@
       <w:pPr>
         <w:pStyle w:val="Sperrvermerk"/>
       </w:pPr>
-      <w:bookmarkStart w:id="22" w:name="_Toc482511735"/>
+      <w:bookmarkStart w:id="27" w:name="_Toc482551044"/>
       <w:r>
         <w:lastRenderedPageBreak/>
         <w:t>Eigenständigkeitserklärung</w:t>
       </w:r>
-      <w:bookmarkEnd w:id="22"/>
+      <w:bookmarkEnd w:id="27"/>
     </w:p>
     <w:p>
       <w:pPr>
@@ -4858,7 +4343,7 @@
           <w:rPr>
             <w:noProof/>
           </w:rPr>
-          <w:t xml:space="preserve"> 13.Mai 2017</w:t>
+          <w:t xml:space="preserve"> 14.Mai 2017</w:t>
         </w:r>
       </w:fldSimple>
     </w:p>
@@ -4897,8 +4382,8 @@
       </w:r>
     </w:p>
     <w:sectPr>
-      <w:headerReference w:type="default" r:id="rId26"/>
-      <w:footerReference w:type="default" r:id="rId27"/>
+      <w:headerReference w:type="default" r:id="rId27"/>
+      <w:footerReference w:type="default" r:id="rId28"/>
       <w:pgSz w:w="11906" w:h="16838"/>
       <w:pgMar w:top="1134" w:right="1134" w:bottom="1134" w:left="2268" w:header="709" w:footer="709" w:gutter="0"/>
       <w:pgNumType w:start="1" w:chapStyle="1"/>
@@ -4907,6 +4392,27 @@
     </w:sectPr>
   </w:body>
 </w:document>
+</file>
+
+<file path=word/comments.xml><?xml version="1.0" encoding="utf-8"?>
+<w:comments xmlns:ve="http://schemas.openxmlformats.org/markup-compatibility/2006" xmlns:o="urn:schemas-microsoft-com:office:office" xmlns:r="http://schemas.openxmlformats.org/officeDocument/2006/relationships" xmlns:m="http://schemas.openxmlformats.org/officeDocument/2006/math" xmlns:v="urn:schemas-microsoft-com:vml" xmlns:wp="http://schemas.openxmlformats.org/drawingml/2006/wordprocessingDrawing" xmlns:w10="urn:schemas-microsoft-com:office:word" xmlns:w="http://schemas.openxmlformats.org/wordprocessingml/2006/main" xmlns:wne="http://schemas.microsoft.com/office/word/2006/wordml">
+  <w:comment w:id="16" w:author="Korthing" w:date="2017-05-14T19:29:00Z" w:initials="Lk">
+    <w:p>
+      <w:pPr>
+        <w:pStyle w:val="Kommentartext"/>
+      </w:pPr>
+      <w:r>
+        <w:rPr>
+          <w:rStyle w:val="Kommentarzeichen"/>
+        </w:rPr>
+        <w:annotationRef/>
+      </w:r>
+      <w:r>
+        <w:t>Wo ist 2?</w:t>
+      </w:r>
+    </w:p>
+  </w:comment>
+</w:comments>
 </file>
 
 <file path=word/endnotes.xml><?xml version="1.0" encoding="utf-8"?>
@@ -5009,7 +4515,7 @@
             <w:rPr>
               <w:noProof/>
             </w:rPr>
-            <w:t>14</w:t>
+            <w:t>12</w:t>
           </w:r>
         </w:fldSimple>
       </w:p>
@@ -8001,7 +7507,7 @@
 </file>
 
 <file path=customXml/itemProps1.xml><?xml version="1.0" encoding="utf-8"?>
-<ds:datastoreItem xmlns:ds="http://schemas.openxmlformats.org/officeDocument/2006/customXml" ds:itemID="{2633B721-A4B6-4AD4-8CA9-A1621400923A}">
+<ds:datastoreItem xmlns:ds="http://schemas.openxmlformats.org/officeDocument/2006/customXml" ds:itemID="{8468E578-F432-4166-9057-8F987887B349}">
   <ds:schemaRefs>
     <ds:schemaRef ds:uri="http://schemas.openxmlformats.org/officeDocument/2006/bibliography"/>
   </ds:schemaRefs>

--- a/docs/Dokumentation.docx
+++ b/docs/Dokumentation.docx
@@ -2492,26 +2492,94 @@
     </w:p>
     <w:p>
       <w:r>
-        <w:t>Hier wurde auch eine Session erstellt, um bla bla bla... Für zusätzliche Sicherheit sorgt zudem die Funktion, dass sobald in der Anwendung 15 Minuten keine Vorgänge gemacht wurden, sich die Session automatisch beendet. Dadurch wird möglichst vermieden, dass beispielsweise dritte für einen ohne Befugnis weiter spielen können, nur weil der Anwender vergessen hat sein Endgerät zu sperren.</w:t>
-      </w:r>
-    </w:p>
-    <w:p>
-      <w:r>
-        <w:t>Erst zum Ende hin, nachdem die Logik der Anwendung fertiggestellt worden war, wurde CSS eingebunden, um die HTML-Seiten attraktiver für den Anwender gestalten zu können. Dabei wurde sich entschieden, das Web-Bootstrap zu verwenden, da dieses mehr Möglichkeiten zur Verfügung stellt als das Bootstrap vom Betriebssystem. Somit wurde der Link zum Web-Bootstrap in jedem Header hinterlegt</w:t>
-      </w:r>
-      <w:r>
-        <w:t>, und im HTML-Code eingebunden.</w:t>
+        <w:t>Hier wurde auch eine Session erstellt</w:t>
+      </w:r>
+      <w:r>
+        <w:t>.</w:t>
+      </w:r>
+      <w:r>
+        <w:t xml:space="preserve"> </w:t>
+      </w:r>
+      <w:r>
+        <w:t xml:space="preserve">Dies ermöglicht die Erstellung einer Benutzerverwaltung. </w:t>
+      </w:r>
+      <w:r>
+        <w:t>Für zusätzliche Sicherheit sorgt zudem die Funktion</w:t>
+      </w:r>
+      <w:r>
+        <w:t xml:space="preserve"> eines automatischen </w:t>
+      </w:r>
+      <w:proofErr w:type="spellStart"/>
+      <w:r>
+        <w:t>Logouts</w:t>
+      </w:r>
+      <w:proofErr w:type="spellEnd"/>
+      <w:r>
+        <w:t>. S</w:t>
+      </w:r>
+      <w:r>
+        <w:t xml:space="preserve">obald in der Anwendung 15 Minuten keine </w:t>
+      </w:r>
+      <w:r>
+        <w:t>Aktionen durchgeführt</w:t>
+      </w:r>
+      <w:r>
+        <w:t xml:space="preserve"> wurden, </w:t>
+      </w:r>
+      <w:r>
+        <w:t xml:space="preserve">beendet </w:t>
+      </w:r>
+      <w:r>
+        <w:t xml:space="preserve">sich die Session. Dadurch wird möglichst vermieden, dass beispielsweise dritte für einen ohne Befugnis weiter spielen können, nur weil der Anwender vergessen hat </w:t>
+      </w:r>
+      <w:r>
+        <w:t>sich abzumelden</w:t>
+      </w:r>
+      <w:r>
+        <w:t>.</w:t>
+      </w:r>
+    </w:p>
+    <w:p>
+      <w:r>
+        <w:t>Erst zum Ende hin, nachdem die Logik der Anwendung fertiggestellt worden war, wurde CSS eingebunden, um die HTML-Seiten attraktiver für den Anwender gestalten zu können. Dabei wurde sich entschieden,</w:t>
+      </w:r>
+      <w:r>
+        <w:t xml:space="preserve"> das Web-Bootstrap zu verwenden.</w:t>
+      </w:r>
+    </w:p>
+    <w:p>
+      <w:r>
+        <w:t>Damit die Anwendung zentral koordiniert zwischen den HTML-Seiten springen kann, wurde eine index.php angelegt.</w:t>
       </w:r>
     </w:p>
     <w:p>
       <w:r>
         <w:lastRenderedPageBreak/>
-        <w:t>Damit die Anwendung zentral koordiniert zwischen den HTML-Seiten springen kann, wurde eine index.php angelegt.</w:t>
-      </w:r>
-    </w:p>
-    <w:p>
-      <w:r>
-        <w:t>Um für einen bestimmten Maß an Sicherheit zu sorgen, wurde die Anwendung in Ordner unterteilt. Dafür wurde ein public-Ordner angelegt, in dem... liegt. Außerdem, wurde der Ordern Template (HTML-Seiten), ......... auch angelegt, auf die nicht unabhängig von der index.php im Public-Ordner drauf zugegriffen werden kann.</w:t>
+        <w:t>Um für einen bestimmten Maß an Sicherheit zu sorgen, wurde die Anwendung in Ordner unterteilt. Dafür wurde ein public-Ordner angelegt, in dem</w:t>
+      </w:r>
+      <w:r>
+        <w:t xml:space="preserve"> ausschließlich die index.php sowie die CSS-Datei und die JPG-Dateien</w:t>
+      </w:r>
+      <w:r>
+        <w:t xml:space="preserve"> lieg</w:t>
+      </w:r>
+      <w:r>
+        <w:t>en</w:t>
+      </w:r>
+      <w:r>
+        <w:t xml:space="preserve">. Außerdem, wurde der Ordern Template </w:t>
+      </w:r>
+      <w:r>
+        <w:t>erstellt. Dort wurden die HTML-Templates hinterlegt. A</w:t>
+      </w:r>
+      <w:r>
+        <w:t xml:space="preserve">uf die </w:t>
+      </w:r>
+      <w:r>
+        <w:t>Templates kann nur von der index.php zugegriffen werden</w:t>
+      </w:r>
+      <w:r>
+        <w:t>.</w:t>
       </w:r>
     </w:p>
     <w:p>
@@ -2524,17 +2592,13 @@
     </w:p>
     <w:p>
       <w:r>
-        <w:t xml:space="preserve">eine Dokumentation angelegt, in der das Vorgehen des Projektes, bestimmte Designentscheidungen, eine Installationsanleitung, die Datenbank und die Anwendung beschrieben wurde. </w:t>
-      </w:r>
-    </w:p>
-    <w:p>
-      <w:r>
-        <w:t>Fazit: Harmonische Zusammenarbeit mit Ergebnis mit dem alle Gruppenteilnehmer zufrieden sind.</w:t>
-      </w:r>
-    </w:p>
-    <w:p>
-      <w:r>
-        <w:t xml:space="preserve">Sicherheit: Session (15 Min) &amp; Prepared Statement &amp; Hash Verschlüsselung inkl. Zusatzverlängerung </w:t>
+        <w:t>Abschließend wurde die</w:t>
+      </w:r>
+      <w:r>
+        <w:t xml:space="preserve"> Dokumentation angelegt, in der das Vorgehen des Projektes, bestimmte Designentscheidungen, eine Installationsanleitung, die Datenbank und die Anwendung beschrie</w:t>
+      </w:r>
+      <w:r>
+        <w:t>ben wurde.</w:t>
       </w:r>
     </w:p>
     <w:p>
@@ -2549,17 +2613,6 @@
     </w:p>
     <w:p>
       <w:r>
-        <w:t xml:space="preserve">FARBE BLAU </w:t>
-      </w:r>
-      <w:r>
-        <w:t xml:space="preserve">UND WÜRFEL WIRD ANGEZEIGT </w:t>
-      </w:r>
-      <w:r>
-        <w:t>:D</w:t>
-      </w:r>
-    </w:p>
-    <w:p>
-      <w:r>
         <w:t>Das Ziel der Entwicklung war es, eine funktionsfähige und benutzerfreundliche Anwendung zu erstellen, deren Entwicklungsschwerpunkt auf der Programmiersprache PHP lag.</w:t>
       </w:r>
     </w:p>
@@ -2567,41 +2620,139 @@
       <w:r>
         <w:t xml:space="preserve">Um die Benutzerfreundlichkeit zu steigern, wurde jede HTML-Seite nach dem gleichen Design aufgebaut. Dieses Design besteht aus einem schlanken, zentralisierten, weißen Fenster, welches durch den gewählten Kontrast den Hauptinhalt der Anwendung in den Vordergrund hebt. Außerdem existiert in der Anwendung auf jeder HTML-Seite eine </w:t>
       </w:r>
-      <w:del w:id="4" w:author="Korthing" w:date="2017-05-14T19:25:00Z">
-        <w:r>
-          <w:delText>Navbar</w:delText>
-        </w:r>
-      </w:del>
-      <w:ins w:id="5" w:author="Korthing" w:date="2017-05-14T19:25:00Z">
-        <w:r>
-          <w:t>Navigationsleiste</w:t>
-        </w:r>
-      </w:ins>
-      <w:r>
-        <w:t xml:space="preserve">, um zum einen um ein Einheitliches Design zu gewährleisten und zum andern, um eine strukturierte Navigation durch die Anwendung ermöglichen zu können. </w:t>
+      <w:r>
+        <w:t>Navigationsleiste</w:t>
+      </w:r>
+      <w:r>
+        <w:t xml:space="preserve">, um zum einen um ein Einheitliches Design zu gewährleisten und zum andern, um eine strukturierte Navigation durch die Anwendung ermöglichen zu können. Desweiteren wurde eine bessere Benutzerfreundlichkeit erreicht, indem in jedem Eingabefeld </w:t>
+      </w:r>
+      <w:r>
+        <w:t>Platzhalter</w:t>
+      </w:r>
+      <w:r>
+        <w:t xml:space="preserve"> </w:t>
+      </w:r>
+      <w:r>
+        <w:t>vordefiniert wurden. Diese zeigen dem Anwender eine</w:t>
+      </w:r>
+      <w:r>
+        <w:t xml:space="preserve"> Beispiel Beschreibung, wie die Felder zu </w:t>
+      </w:r>
+      <w:proofErr w:type="spellStart"/>
+      <w:r>
+        <w:t>be</w:t>
+      </w:r>
+      <w:r>
+        <w:t>füllen</w:t>
+      </w:r>
+      <w:proofErr w:type="spellEnd"/>
+      <w:r>
+        <w:t xml:space="preserve"> sind.</w:t>
+      </w:r>
+      <w:r>
+        <w:t xml:space="preserve"> Auch werden globale Informationen</w:t>
+      </w:r>
+      <w:r>
+        <w:t xml:space="preserve"> zum Spiel</w:t>
+      </w:r>
+      <w:r>
+        <w:t xml:space="preserve">, wie zum Beispiel "Sie wurden automatisch ausgeloggt", in einem </w:t>
+      </w:r>
+      <w:r>
+        <w:t>e</w:t>
+      </w:r>
+      <w:r>
+        <w:t xml:space="preserve">inheitlichen Design dem Anwender angezeigt. Mittels dieser globalen Informationen und sprechenden Fehlermeldungen ist die Webanwendung für den Anwender verständlich und leicht </w:t>
+      </w:r>
+      <w:proofErr w:type="spellStart"/>
+      <w:r>
+        <w:t>bedie</w:t>
+      </w:r>
+      <w:r>
+        <w:t>n</w:t>
+      </w:r>
+      <w:r>
+        <w:t>bar</w:t>
+      </w:r>
+      <w:proofErr w:type="spellEnd"/>
+      <w:r>
+        <w:t>.</w:t>
+      </w:r>
+      <w:r>
+        <w:t xml:space="preserve"> Um dem Anwender das Gefühl zu vermitteln zu würfeln, wurde diese Aktion durch </w:t>
+      </w:r>
+      <w:r>
+        <w:t>einen</w:t>
+      </w:r>
+      <w:r>
+        <w:t xml:space="preserve"> </w:t>
       </w:r>
       <w:r>
         <w:lastRenderedPageBreak/>
-        <w:t>Desweiteren wurde eine bessere Benutzerfreundlichkeit erreicht, indem in jedem Eingabefeld Placeholder existieren, um Beispiel Beschreibung vorzugeben, damit der Anwender weiß, wie die Felder zu füllen sind.</w:t>
-      </w:r>
-      <w:r>
-        <w:t xml:space="preserve"> Auch werden globale Informationen, wie zum Beispiel "Sie wurden automatisch ausgeloggt", in einem Einheitlichen Design dem Anwender angezeigt. Mittels dieser globalen Informationen und sprechenden Fehlermeldungen ist die Webanwendung für den Anwender verständlich und leicht bedie</w:t>
-      </w:r>
-      <w:r>
-        <w:t>n</w:t>
-      </w:r>
-      <w:r>
-        <w:t>bar.</w:t>
-      </w:r>
-    </w:p>
-    <w:p>
-      <w:r>
-        <w:t>In der Anwendung wurde Bootstrap verwendet, dies gewährleistet ein simples, einheitliches und neutrales Design. Für Bootstrap hat sich die Gruppe entschieden, da es mehr Anpassungsmöglichkeiten bietet als das vom Betriebssystem vordefinierte Design. Es stellt unter anderem Icons bereit, die die Benutzbarkeit erhöht, da die inhaltliche Darstellung, über beispielsweise Symbole, schneller erkannt werden können als in einem Fließtext. Außerdem bietet Bootstrap die Möglichkeit simpel Javascript einbinden zu können, mittels JQuery-Plugins.</w:t>
-      </w:r>
-    </w:p>
-    <w:p>
-      <w:r>
-        <w:t>Javasript wurde nur für Design-Details verwendet, um beispielsweise eine Funktion implementieren zu können, die die Navbar manipuliert, indem die Navbar bei zu kleiner Fenstergröße nicht mehr alle Buttons anzeigt, sondern diese in einem Burger-Symbol zusammenfasst.</w:t>
+        <w:t>eingeblendete Würfel verbildlicht.</w:t>
+      </w:r>
+      <w:r>
+        <w:t xml:space="preserve"> Desweiteren wurde in der gesamten Anwendung auf eine schlichte Farbgebung geachtet.</w:t>
+      </w:r>
+    </w:p>
+    <w:p>
+      <w:r>
+        <w:t>In der Anwendung wurde Bootstrap verwendet, dies gewährleistet ein simples, einheitliches und neutrales Design. Für Bootstrap hat sich die Gruppe entschieden, da es mehr Anpassungsmöglichkeiten bietet als das vom Betriebssystem vordefinierte Design. Es stellt unter anderem Icons bereit, die die Benutzbarkeit erhöh</w:t>
+      </w:r>
+      <w:r>
+        <w:t>en</w:t>
+      </w:r>
+      <w:r>
+        <w:t xml:space="preserve">, da die inhaltliche Darstellung, über beispielsweise Symbole, schneller erkannt werden können als </w:t>
+      </w:r>
+      <w:r>
+        <w:t>mittels</w:t>
+      </w:r>
+      <w:r>
+        <w:t xml:space="preserve"> einem Fließtext. Außerdem bietet Bootstrap </w:t>
+      </w:r>
+      <w:r>
+        <w:t xml:space="preserve">vordefinierte </w:t>
+      </w:r>
+      <w:proofErr w:type="spellStart"/>
+      <w:r>
+        <w:t>Javascript</w:t>
+      </w:r>
+      <w:r>
+        <w:t>-Plugins</w:t>
+      </w:r>
+      <w:proofErr w:type="spellEnd"/>
+      <w:r>
+        <w:t xml:space="preserve"> an, die eine Manipulation von HTML-Elementen ermöglichen.</w:t>
+      </w:r>
+    </w:p>
+    <w:p>
+      <w:r>
+        <w:t xml:space="preserve">Zur Manipulation der Navigationsleiste wurde </w:t>
+      </w:r>
+      <w:proofErr w:type="spellStart"/>
+      <w:r>
+        <w:t>Javascript</w:t>
+      </w:r>
+      <w:proofErr w:type="spellEnd"/>
+      <w:r>
+        <w:t xml:space="preserve"> verwendet. Sobald die Fensterbreite unter eine bestimmten Größe fällt, werden alle Elemente innerhalb der Navigationsleiste in einem Element zusammengefasst. Außerdem wurde </w:t>
+      </w:r>
+      <w:proofErr w:type="spellStart"/>
+      <w:r>
+        <w:t>Javascript</w:t>
+      </w:r>
+      <w:proofErr w:type="spellEnd"/>
+      <w:r>
+        <w:t xml:space="preserve"> verwendet, um die Funktion eines </w:t>
+      </w:r>
+      <w:proofErr w:type="spellStart"/>
+      <w:r>
+        <w:t>Popover</w:t>
+      </w:r>
+      <w:proofErr w:type="spellEnd"/>
+      <w:r>
+        <w:t>-Elements zu realisieren. Dieses Element ermöglicht es dem Anwender den Namen des Gast-Spielers zu ändern. Desweiteren wurden Sicherheits-Abfragen in die Anwendung eingebaut, die die explizite Bestätigung des Anwenders erfordern.</w:t>
       </w:r>
     </w:p>
     <w:p>
@@ -2611,20 +2762,36 @@
     </w:p>
     <w:p>
       <w:r>
+        <w:t xml:space="preserve">Die SQL-Abfragen wurden unter Verwendung von </w:t>
+      </w:r>
+      <w:proofErr w:type="spellStart"/>
+      <w:r>
+        <w:t>Prepared</w:t>
+      </w:r>
+      <w:proofErr w:type="spellEnd"/>
+      <w:r>
+        <w:t>-Statements erstellt. Dies sorgt dafür, dass der Anwender die Datenbank nicht manipulieren kann.</w:t>
+      </w:r>
+    </w:p>
+    <w:p>
+      <w:r>
         <w:t>Um alle relevanten Daten in der Webanwendung an nachfolgende Anfragen weitergeben zu können, wurde mit Session gearbeitet. Es wurde sich dafür entschieden keine Cookies zu verwenden, da diese im vergleich zu Sessions den Vorteil besitzen, dass Daten beim nächsten Besuch eines Anwenders nicht mehr zur Verfügung stehen. Da diese Daten jedoch in der Datenbank abgespeichert werden, bietet ein Cookie für diese Webanwendung keinen größeren Vorteil</w:t>
       </w:r>
       <w:r>
         <w:t>,</w:t>
       </w:r>
       <w:r>
-        <w:t xml:space="preserve"> als lediglich die Nutzung einer Session.</w:t>
-      </w:r>
-      <w:r>
-        <w:t xml:space="preserve"> Für eine Steigerung </w:t>
+        <w:t xml:space="preserve"> als die Nutzung einer Session.</w:t>
+      </w:r>
+      <w:r>
+        <w:t xml:space="preserve"> </w:t>
+      </w:r>
+      <w:r>
+        <w:t xml:space="preserve">Bei einer Inaktivität von mehr </w:t>
       </w:r>
       <w:r>
         <w:lastRenderedPageBreak/>
-        <w:t>der Sicherheit, wurde implementiert, dass nach einer Inaktivität von mehr als 15 Minuten ein automatischer Logout geschieht.</w:t>
+        <w:t>als 15 Minuten, wird der Anwender automatisch ausgeloggt und die Session wird zerstört. Dies minimiert das Risiko, dass die Session von einer dritten Person übernommen werden kann.</w:t>
       </w:r>
     </w:p>
     <w:p>
@@ -2632,33 +2799,66 @@
         <w:t>Um für eine Übersichtliche Darstellung des Source-Codes zu sorgen, wurden zusammengehörige logische Segmente in eigene Dateien gekapselt.</w:t>
       </w:r>
       <w:r>
-        <w:t xml:space="preserve"> Außerdem wurde ein Rootverzeichnis definiert, um die Sicherheit zu erhöhen. In diesem Rootverzeichnis liegt die index.php, die zentral die Webanwendung navigiert. Zur besseren Lesbarkeit und Wartbarkeit, wurde der Source-Code Kommentiert und mittels eines Source-Code-Revues ordentlich Strukturiert.</w:t>
+        <w:t xml:space="preserve"> Außerdem wurde ein Rootverzeichnis definiert, um die Sicherheit zu erhöhen. In diesem Rootverzeichnis liegt die index.php, die zentral die Webanwendung navigiert.</w:t>
+      </w:r>
+      <w:r>
+        <w:t xml:space="preserve"> Zudem enthält der </w:t>
+      </w:r>
+      <w:proofErr w:type="spellStart"/>
+      <w:r>
+        <w:t>public</w:t>
+      </w:r>
+      <w:proofErr w:type="spellEnd"/>
+      <w:r>
+        <w:t>-Ordner CSS- und JPG-Dateien.</w:t>
+      </w:r>
+      <w:r>
+        <w:t xml:space="preserve"> Zur besseren Lesbarkeit und Wart</w:t>
+      </w:r>
+      <w:r>
+        <w:t>barkeit, wurde der Source-Code k</w:t>
+      </w:r>
+      <w:r>
+        <w:t>ommentiert und</w:t>
+      </w:r>
+      <w:r>
+        <w:t xml:space="preserve"> mittels eines Source-Code-Reviews </w:t>
+      </w:r>
+      <w:proofErr w:type="spellStart"/>
+      <w:r>
+        <w:t>res</w:t>
+      </w:r>
+      <w:r>
+        <w:t>trukturiert</w:t>
+      </w:r>
+      <w:proofErr w:type="spellEnd"/>
+      <w:r>
+        <w:t>.</w:t>
       </w:r>
     </w:p>
     <w:p>
       <w:pPr>
         <w:pStyle w:val="berschrift1"/>
       </w:pPr>
-      <w:bookmarkStart w:id="6" w:name="_Toc482551028"/>
+      <w:bookmarkStart w:id="4" w:name="_Toc482551028"/>
       <w:r>
         <w:t>Installationsanleitung</w:t>
       </w:r>
-      <w:bookmarkEnd w:id="6"/>
-    </w:p>
-    <w:p>
-      <w:r>
-        <w:t xml:space="preserve">Für die Installation der Anwendung wir ein laufäger localer Server vorrausgesetzt. Das Projekt muss in die Ordnerstruktur des Servers integriert werden. Im Anschluss muss der public-Ordner des Projektes als Rootverzeichnis definiert werden, damit der Nutzer nicht mehr auf darüberliegenede </w:t>
-      </w:r>
-      <w:ins w:id="7" w:author="Korthing" w:date="2017-05-14T19:27:00Z">
-        <w:r>
-          <w:t>O</w:t>
-        </w:r>
-      </w:ins>
-      <w:del w:id="8" w:author="Korthing" w:date="2017-05-14T19:27:00Z">
-        <w:r>
-          <w:delText>o</w:delText>
-        </w:r>
-      </w:del>
+      <w:bookmarkEnd w:id="4"/>
+    </w:p>
+    <w:p>
+      <w:r>
+        <w:t>Für die Installation de</w:t>
+      </w:r>
+      <w:r>
+        <w:t>r Anwendung wir ein laufäger lok</w:t>
+      </w:r>
+      <w:r>
+        <w:t xml:space="preserve">aler Server vorrausgesetzt. Das Projekt muss in die Ordnerstruktur des Servers integriert werden. Im Anschluss muss der public-Ordner des Projektes als Rootverzeichnis definiert werden, damit der Nutzer nicht mehr auf darüberliegenede </w:t>
+      </w:r>
+      <w:r>
+        <w:t>O</w:t>
+      </w:r>
       <w:r>
         <w:t xml:space="preserve">rdner zugreifen kann. </w:t>
       </w:r>
@@ -2677,11 +2877,11 @@
       <w:pPr>
         <w:pStyle w:val="berschrift1"/>
       </w:pPr>
-      <w:bookmarkStart w:id="9" w:name="_Toc482551029"/>
+      <w:bookmarkStart w:id="5" w:name="_Toc482551029"/>
       <w:r>
         <w:t>Beschreibung der Datenbank</w:t>
       </w:r>
-      <w:bookmarkEnd w:id="9"/>
+      <w:bookmarkEnd w:id="5"/>
     </w:p>
     <w:p>
       <w:r>
@@ -2699,11 +2899,11 @@
         <w:spacing w:after="0"/>
       </w:pPr>
       <w:r>
-        <w:t xml:space="preserve">Die zweite Tabelle "spielstand" besteht aus den Attributen id, spielerID, zugAnzahl, punkteS1, punkteS2, amZug und spieler. Primary Key ist auch in dieser Tabelle die id, die wieder mittels eines AUTO_INCREMENTs hochgezählt wird. Das Attribut spielerID die ein Fremdschlüssel auf den Primary </w:t>
+        <w:t xml:space="preserve">Die zweite Tabelle "spielstand" besteht aus den Attributen id, spielerID, zugAnzahl, punkteS1, punkteS2, amZug und spieler. Primary Key ist auch in </w:t>
       </w:r>
       <w:r>
         <w:lastRenderedPageBreak/>
-        <w:t>Key der Tabelle "benutzer101", da die Beziehung zwischen den beiden Tabellen eine 1 zu n Beziehung ist. Die Attribute zugAnzahl, punkteS1, punkteS2 und amZug besitzen alle den Datentyp int und müssen immer gesetzt werden. Das Attribut spieler besitzt den Datentyp text, der auch den Wert NULL annehmen darf.</w:t>
+        <w:t>dieser Tabelle die id, die wieder mittels eines AUTO_INCREMENTs hochgezählt wird. Das Attribut spielerID die ein Fremdschlüssel auf den Primary Key der Tabelle "benutzer101", da die Beziehung zwischen den beiden Tabellen eine 1 zu n Beziehung ist. Die Attribute zugAnzahl, punkteS1, punkteS2 und amZug besitzen alle den Datentyp int und müssen immer gesetzt werden. Das Attribut spieler besitzt den Datentyp text, der auch den Wert NULL annehmen darf.</w:t>
       </w:r>
     </w:p>
     <w:p>
@@ -2785,11 +2985,11 @@
       <w:pPr>
         <w:pStyle w:val="berschrift1"/>
       </w:pPr>
-      <w:bookmarkStart w:id="10" w:name="_Toc482551030"/>
+      <w:bookmarkStart w:id="6" w:name="_Toc482551030"/>
       <w:r>
         <w:t>Beschreibung der Anwendung</w:t>
       </w:r>
-      <w:bookmarkEnd w:id="10"/>
+      <w:bookmarkEnd w:id="6"/>
     </w:p>
     <w:p>
       <w:pPr>
@@ -2872,21 +3072,60 @@
       <w:pPr>
         <w:pStyle w:val="berschrift2"/>
       </w:pPr>
-      <w:bookmarkStart w:id="11" w:name="_Toc482551031"/>
+      <w:bookmarkStart w:id="7" w:name="_Toc482551031"/>
       <w:r>
         <w:t>Benutzerverwaltung</w:t>
       </w:r>
-      <w:bookmarkEnd w:id="11"/>
-    </w:p>
-    <w:p>
-      <w:r>
-        <w:t>Die Benutzerverwaltung besteht aus den Elementen Registrieren, Anmelden, Kennwort Ändern und Benutzer Löschen.</w:t>
+      <w:bookmarkEnd w:id="7"/>
+    </w:p>
+    <w:p>
+      <w:r>
+        <w:t xml:space="preserve">Die Benutzerverwaltung besteht aus den </w:t>
+      </w:r>
+      <w:r>
+        <w:t>Elementen r</w:t>
+      </w:r>
+      <w:r>
+        <w:t>e</w:t>
+      </w:r>
+      <w:r>
+        <w:t>gistrieren, anmelden, Kennwort ä</w:t>
+      </w:r>
+      <w:r>
+        <w:t xml:space="preserve">ndern und Benutzer </w:t>
+      </w:r>
+      <w:r>
+        <w:t>l</w:t>
+      </w:r>
+      <w:r>
+        <w:t>öschen.</w:t>
       </w:r>
       <w:r>
         <w:t xml:space="preserve"> </w:t>
       </w:r>
       <w:r>
-        <w:t>Mittels der Radiobuttons (siehe unten) kann der Anwender zwischen diesen Optionen wechseln.</w:t>
+        <w:t>Mittels der Radiobutton (siehe</w:t>
+      </w:r>
+      <w:r>
+        <w:t xml:space="preserve"> </w:t>
+      </w:r>
+      <w:r>
+        <w:fldChar w:fldCharType="begin"/>
+      </w:r>
+      <w:r>
+        <w:instrText xml:space="preserve"> REF _Ref482560665 \h </w:instrText>
+      </w:r>
+      <w:r>
+        <w:fldChar w:fldCharType="separate"/>
+      </w:r>
+      <w:r>
+        <w:t>Anmelden-Seite</w:t>
+      </w:r>
+      <w:r>
+        <w:fldChar w:fldCharType="end"/>
+      </w:r>
+      <w:r>
+        <w:t>) kann der Anwender zwischen diesen Optionen wechseln.</w:t>
       </w:r>
     </w:p>
     <w:p/>
@@ -2965,18 +3204,23 @@
         </w:r>
       </w:fldSimple>
       <w:r>
-        <w:t>: Anmelden-Seite</w:t>
-      </w:r>
+        <w:t xml:space="preserve">: </w:t>
+      </w:r>
+      <w:bookmarkStart w:id="8" w:name="_Ref482560665"/>
+      <w:r>
+        <w:t>Anmelden-Seite</w:t>
+      </w:r>
+      <w:bookmarkEnd w:id="8"/>
     </w:p>
     <w:p>
       <w:pPr>
         <w:pStyle w:val="berschrift3"/>
       </w:pPr>
-      <w:bookmarkStart w:id="12" w:name="_Toc482551032"/>
+      <w:bookmarkStart w:id="9" w:name="_Toc482551032"/>
       <w:r>
         <w:t>Anmelden</w:t>
       </w:r>
-      <w:bookmarkEnd w:id="12"/>
+      <w:bookmarkEnd w:id="9"/>
     </w:p>
     <w:p>
       <w:r>
@@ -3039,7 +3283,13 @@
         <w:t xml:space="preserve"> </w:t>
       </w:r>
       <w:r>
-        <w:t>Nach erfolgreicher Anmeldung wird der Anwender auf die Spiel-Seite geleitet. Bei fehlerhafter Anmeldung, bekommt der Anwender aufgrund der folgenden Ursachen Fehlerm</w:t>
+        <w:t xml:space="preserve">Nach erfolgreicher Anmeldung wird der Anwender auf die Spiel-Seite </w:t>
+      </w:r>
+      <w:r>
+        <w:t>weiter</w:t>
+      </w:r>
+      <w:r>
+        <w:t>geleitet. Bei fehlerhafter Anmeldung, bekommt der Anwender aufgrund der folgenden Ursachen Fehlerm</w:t>
       </w:r>
       <w:r>
         <w:t>eldung</w:t>
@@ -3071,7 +3321,13 @@
         <w:t xml:space="preserve"> wurden </w:t>
       </w:r>
       <w:r>
-        <w:t xml:space="preserve">nicht alle gefüllt </w:t>
+        <w:t>nicht gefüllt</w:t>
+      </w:r>
+      <w:r>
+        <w:t>.</w:t>
+      </w:r>
+      <w:r>
+        <w:t xml:space="preserve"> </w:t>
       </w:r>
     </w:p>
     <w:p>
@@ -3148,8 +3404,13 @@
         </w:r>
       </w:fldSimple>
       <w:r>
-        <w:t>: Unausgefüllte Pflichtfelder</w:t>
-      </w:r>
+        <w:t xml:space="preserve">: </w:t>
+      </w:r>
+      <w:bookmarkStart w:id="10" w:name="_Ref482561138"/>
+      <w:r>
+        <w:t>Unausgefüllte Pflichtfelder</w:t>
+      </w:r>
+      <w:bookmarkEnd w:id="10"/>
     </w:p>
     <w:p>
       <w:pPr>
@@ -3173,7 +3434,10 @@
         <w:t xml:space="preserve"> </w:t>
       </w:r>
       <w:r>
-        <w:t>Der Benutzer noch nicht angelegt wurde</w:t>
+        <w:t xml:space="preserve">Der Benutzer </w:t>
+      </w:r>
+      <w:r>
+        <w:t>wurde noch nicht angelegt.</w:t>
       </w:r>
     </w:p>
     <w:p>
@@ -3250,8 +3514,13 @@
         </w:r>
       </w:fldSimple>
       <w:r>
-        <w:t>: Benutzer nicht Registriert</w:t>
-      </w:r>
+        <w:t xml:space="preserve">: </w:t>
+      </w:r>
+      <w:bookmarkStart w:id="11" w:name="_Ref482561227"/>
+      <w:r>
+        <w:t>Benutzer nicht Registriert</w:t>
+      </w:r>
+      <w:bookmarkEnd w:id="11"/>
     </w:p>
     <w:p>
       <w:r>
@@ -3264,7 +3533,10 @@
         <w:t>:</w:t>
       </w:r>
       <w:r>
-        <w:t xml:space="preserve"> Kein E-Mail-Format verwendet wurde</w:t>
+        <w:t xml:space="preserve"> </w:t>
+      </w:r>
+      <w:r>
+        <w:t>Es wurde kein E-Mail-Format verwendet.</w:t>
       </w:r>
     </w:p>
     <w:p>
@@ -3341,8 +3613,13 @@
         </w:r>
       </w:fldSimple>
       <w:r>
-        <w:t>: Ungültiges E-Mail-Format</w:t>
-      </w:r>
+        <w:t xml:space="preserve">: </w:t>
+      </w:r>
+      <w:bookmarkStart w:id="12" w:name="_Ref482561017"/>
+      <w:r>
+        <w:t>Ungültiges E-Mail-Format</w:t>
+      </w:r>
+      <w:bookmarkEnd w:id="12"/>
     </w:p>
     <w:p>
       <w:pPr>
@@ -3350,6 +3627,9 @@
       </w:pPr>
       <w:r>
         <w:t>Ursache 4: Eingegebenes Passwort stimmt nicht mit dem in der Datenbank abgespeichertem Passwort überein</w:t>
+      </w:r>
+      <w:r>
+        <w:t>.</w:t>
       </w:r>
     </w:p>
     <w:p>
@@ -3426,18 +3706,23 @@
         </w:r>
       </w:fldSimple>
       <w:r>
-        <w:t>: Passwort falsch</w:t>
-      </w:r>
+        <w:t xml:space="preserve">: </w:t>
+      </w:r>
+      <w:bookmarkStart w:id="13" w:name="_Ref482561376"/>
+      <w:r>
+        <w:t>Passwort falsch</w:t>
+      </w:r>
+      <w:bookmarkEnd w:id="13"/>
     </w:p>
     <w:p>
       <w:pPr>
         <w:pStyle w:val="berschrift3"/>
       </w:pPr>
-      <w:bookmarkStart w:id="13" w:name="_Toc482551033"/>
+      <w:bookmarkStart w:id="14" w:name="_Toc482551033"/>
       <w:r>
         <w:t>Registrieren</w:t>
       </w:r>
-      <w:bookmarkEnd w:id="13"/>
+      <w:bookmarkEnd w:id="14"/>
     </w:p>
     <w:p>
       <w:r>
@@ -3461,40 +3746,45 @@
     </w:p>
     <w:p>
       <w:r>
-        <w:t>Ursache 1: Die Pflichtfelder nicht alle gefüllt wurden</w:t>
-      </w:r>
-      <w:r>
-        <w:rPr>
-          <w:noProof/>
-        </w:rPr>
+        <w:t>Ursache 1: Die Pflichtfelder</w:t>
+      </w:r>
+      <w:r>
+        <w:t xml:space="preserve"> wurden nicht alle gefüllt.</w:t>
+      </w:r>
+    </w:p>
+    <w:p>
+      <w:pPr>
+        <w:ind w:left="1276" w:hanging="1276"/>
+      </w:pPr>
+      <w:r>
+        <w:t>Ursache 2</w:t>
+      </w:r>
+      <w:r>
+        <w:t xml:space="preserve">: Das </w:t>
+      </w:r>
+      <w:r>
+        <w:t xml:space="preserve">erste angegebene </w:t>
+      </w:r>
+      <w:r>
+        <w:t xml:space="preserve">Passwort </w:t>
+      </w:r>
+      <w:r>
+        <w:t xml:space="preserve">stimmt </w:t>
+      </w:r>
+      <w:r>
+        <w:t xml:space="preserve">nicht mit dem </w:t>
+      </w:r>
+      <w:r>
+        <w:t>zweiten</w:t>
+      </w:r>
+      <w:r>
         <w:t xml:space="preserve"> </w:t>
       </w:r>
-    </w:p>
-    <w:p>
-      <w:pPr>
-        <w:ind w:left="1276" w:hanging="1276"/>
-      </w:pPr>
-      <w:r>
-        <w:t>Ursache 2</w:t>
-      </w:r>
-      <w:r>
-        <w:t xml:space="preserve">: Das </w:t>
-      </w:r>
-      <w:r>
-        <w:t xml:space="preserve">erste angegebene </w:t>
-      </w:r>
-      <w:r>
-        <w:t xml:space="preserve">Passwort nicht mit dem </w:t>
-      </w:r>
-      <w:r>
-        <w:t>darunterliegenden</w:t>
-      </w:r>
-      <w:r>
-        <w:br/>
-        <w:t xml:space="preserve">angegebenen </w:t>
-      </w:r>
-      <w:r>
-        <w:t>Passwort übereinstimmt</w:t>
+      <w:r>
+        <w:t>Passwort überein</w:t>
+      </w:r>
+      <w:r>
+        <w:t>.</w:t>
       </w:r>
     </w:p>
     <w:p>
@@ -3574,9 +3864,17 @@
         <w:t>: Passworteingaben unterschiedlich</w:t>
       </w:r>
     </w:p>
-    <w:p>
-      <w:r>
-        <w:t>Ursache 3: Der Benutzername Nummern oder Sonderzeichen enthält</w:t>
+    <w:p/>
+    <w:p/>
+    <w:p/>
+    <w:p/>
+    <w:p>
+      <w:r>
+        <w:lastRenderedPageBreak/>
+        <w:t xml:space="preserve">Ursache 3: Der Benutzername </w:t>
+      </w:r>
+      <w:r>
+        <w:t>enthält Nummern oder Sonderzeichen.</w:t>
       </w:r>
     </w:p>
     <w:p>
@@ -3588,7 +3886,6 @@
         <w:rPr>
           <w:noProof/>
         </w:rPr>
-        <w:lastRenderedPageBreak/>
         <w:drawing>
           <wp:inline distT="0" distB="0" distL="0" distR="0">
             <wp:extent cx="3100070" cy="892175"/>
@@ -3659,7 +3956,16 @@
     </w:p>
     <w:p>
       <w:r>
-        <w:t>Ursache 4: Der Benutzer bereits in der Datenbank angelegt wurde</w:t>
+        <w:t xml:space="preserve">Ursache 4: Der Benutzer </w:t>
+      </w:r>
+      <w:r>
+        <w:t xml:space="preserve">wurde </w:t>
+      </w:r>
+      <w:r>
+        <w:t>be</w:t>
+      </w:r>
+      <w:r>
+        <w:t>reits in der Datenbank angelegt.</w:t>
       </w:r>
     </w:p>
     <w:p>
@@ -3743,23 +4049,50 @@
       <w:r>
         <w:t xml:space="preserve">Ursache 5: Es wurde kein E-Mail-Format verwendet </w:t>
       </w:r>
+      <w:r>
+        <w:t xml:space="preserve">(siehe </w:t>
+      </w:r>
+      <w:r>
+        <w:fldChar w:fldCharType="begin"/>
+      </w:r>
+      <w:r>
+        <w:instrText xml:space="preserve"> REF _Ref482561017 \h </w:instrText>
+      </w:r>
+      <w:r>
+        <w:fldChar w:fldCharType="separate"/>
+      </w:r>
+      <w:r>
+        <w:t>Ungültiges E-Mail-Format</w:t>
+      </w:r>
+      <w:r>
+        <w:fldChar w:fldCharType="end"/>
+      </w:r>
+      <w:r>
+        <w:t>)</w:t>
+      </w:r>
     </w:p>
     <w:p>
       <w:pPr>
         <w:pStyle w:val="berschrift3"/>
       </w:pPr>
-      <w:bookmarkStart w:id="14" w:name="_Toc482551034"/>
+      <w:bookmarkStart w:id="15" w:name="_Toc482551034"/>
       <w:r>
         <w:t>Benutzer Löschen</w:t>
       </w:r>
-      <w:bookmarkEnd w:id="14"/>
+      <w:bookmarkEnd w:id="15"/>
     </w:p>
     <w:p>
       <w:r>
         <w:t>Der Anwender hat die Möglichkeit seinen angelegten Benutzer zu löschen. Für eine erfolgreiche Löschung, müssen alle Felder ausgefüllt werden.</w:t>
       </w:r>
       <w:r>
-        <w:t xml:space="preserve"> Da diese Aktion endgültig ist, muss der Anwender eine Sicherheitsfrage beantworten. Wenn er diese mit "OK" beantwortet wird der Benutzer gelöscht, wenn er diese jedoch mit "Abbrechen" beantwortet, dann existiert der Benutzer noch.</w:t>
+        <w:t xml:space="preserve"> Da diese Aktion endgültig ist, muss der Anwender </w:t>
+      </w:r>
+      <w:r>
+        <w:t>diese Aktion zusätzlich bestätigen</w:t>
+      </w:r>
+      <w:r>
+        <w:t>.</w:t>
       </w:r>
       <w:r>
         <w:t xml:space="preserve"> Nach erfolgreicher Löschung wird der Anwender auf die Anmelde-Seite geleitet. Bei fehlerhafter </w:t>
@@ -3787,6 +4120,27 @@
       <w:r>
         <w:t>Ursache 1: Die Pflichtfelder nicht alle gefüllt wurden</w:t>
       </w:r>
+      <w:r>
+        <w:t xml:space="preserve"> (siehe </w:t>
+      </w:r>
+      <w:r>
+        <w:fldChar w:fldCharType="begin"/>
+      </w:r>
+      <w:r>
+        <w:instrText xml:space="preserve"> REF _Ref482561138 \h </w:instrText>
+      </w:r>
+      <w:r>
+        <w:fldChar w:fldCharType="separate"/>
+      </w:r>
+      <w:r>
+        <w:t>Unausgefüllte Pflichtfelder</w:t>
+      </w:r>
+      <w:r>
+        <w:fldChar w:fldCharType="end"/>
+      </w:r>
+      <w:r>
+        <w:t>)</w:t>
+      </w:r>
     </w:p>
     <w:p>
       <w:r>
@@ -3798,23 +4152,51 @@
       <w:r>
         <w:t>:</w:t>
       </w:r>
+      <w:r>
+        <w:t xml:space="preserve"> Der Benutzer existiert nicht</w:t>
+      </w:r>
+    </w:p>
+    <w:p>
+      <w:ins w:id="16" w:author="Korthing" w:date="2017-05-14T21:39:00Z">
+        <w:r>
+          <w:t>...</w:t>
+        </w:r>
+      </w:ins>
     </w:p>
     <w:p>
       <w:pPr>
         <w:pStyle w:val="berschrift3"/>
       </w:pPr>
-      <w:bookmarkStart w:id="15" w:name="_Toc482551035"/>
+      <w:bookmarkStart w:id="17" w:name="_Toc482551035"/>
       <w:r>
         <w:t>Kennwort Ändern</w:t>
       </w:r>
-      <w:bookmarkEnd w:id="15"/>
-    </w:p>
-    <w:p>
-      <w:r>
-        <w:t xml:space="preserve">Der Anwender hat die Möglichkeit sein Kennwort zu Ändern. Dafür muss er alle Felder ausfüllen. Wichtig ist, dass in das erste Kennwortfeld das alte Passwort eingetragen wird und in die folgenden beiden Kennwortfelder das neue Passwort, welche das alte ablösen soll. Es müssen alle vorhandenen Eingabefelder gefüllt sein. </w:t>
-      </w:r>
-      <w:r>
-        <w:t xml:space="preserve">Da diese Aktion endgültig ist, muss der Anwender eine Sicherheitsfrage beantworten. Wenn er diese mit "OK" beantwortet wird das Kennwort geändert, wenn er diese jedoch mit "Abbrechen" beantwortet, dann muss der Anwender weiterhin sein altes Passwort verwenden. </w:t>
+      <w:bookmarkEnd w:id="17"/>
+    </w:p>
+    <w:p>
+      <w:r>
+        <w:t>Der Anwender hat die Möglichkeit sein Kennwort zu Ändern. Dafür muss er alle Felder ausfüllen. Wichtig ist, dass in das erste Kennwortfeld das alte Passwort eingetragen wird und in die folgenden beiden Kennwortfelder das neue Passwort, welche</w:t>
+      </w:r>
+      <w:r>
+        <w:t>s</w:t>
+      </w:r>
+      <w:r>
+        <w:t xml:space="preserve"> das alte </w:t>
+      </w:r>
+      <w:r>
+        <w:t>ersetzen</w:t>
+      </w:r>
+      <w:r>
+        <w:t xml:space="preserve"> soll. Es müssen alle vorhandenen Eingabefelder gefüllt sein. </w:t>
+      </w:r>
+      <w:r>
+        <w:t xml:space="preserve">Da diese Aktion endgültig ist, muss der Anwender </w:t>
+      </w:r>
+      <w:r>
+        <w:t>diese Aktion zusätzlich bestätigen</w:t>
+      </w:r>
+      <w:r>
+        <w:t xml:space="preserve">. </w:t>
       </w:r>
       <w:r>
         <w:t>Nach erfolgreicher Änderung wird der Anwender auf die Anmelde-Seite geleitet. Bei fehlerhafter Änderung, bekommt der Anwender aufgrund der folgenden Ursachen Fehlerm</w:t>
@@ -3837,30 +4219,70 @@
         <w:ind w:left="1560" w:hanging="1560"/>
       </w:pPr>
       <w:r>
+        <w:lastRenderedPageBreak/>
         <w:t>Ursache 1: Die Pflichtfelder nicht alle gefüllt wurden</w:t>
       </w:r>
+      <w:r>
+        <w:t xml:space="preserve"> (siehe </w:t>
+      </w:r>
+      <w:r>
+        <w:fldChar w:fldCharType="begin"/>
+      </w:r>
+      <w:r>
+        <w:instrText xml:space="preserve"> REF _Ref482561138 \h </w:instrText>
+      </w:r>
+      <w:r>
+        <w:fldChar w:fldCharType="separate"/>
+      </w:r>
+      <w:r>
+        <w:t>Unausgefüllte Pflichtfelder</w:t>
+      </w:r>
+      <w:r>
+        <w:fldChar w:fldCharType="end"/>
+      </w:r>
+      <w:r>
+        <w:t>)</w:t>
+      </w:r>
     </w:p>
     <w:p>
       <w:pPr>
         <w:ind w:left="1560" w:hanging="1560"/>
       </w:pPr>
       <w:r>
-        <w:lastRenderedPageBreak/>
         <w:t xml:space="preserve">Ursache </w:t>
       </w:r>
-      <w:commentRangeStart w:id="16"/>
-      <w:r>
-        <w:t>3</w:t>
-      </w:r>
-      <w:commentRangeEnd w:id="16"/>
-      <w:r>
-        <w:rPr>
-          <w:rStyle w:val="Kommentarzeichen"/>
-        </w:rPr>
-        <w:commentReference w:id="16"/>
+      <w:r>
+        <w:t>2</w:t>
       </w:r>
       <w:r>
         <w:t>: Das Passwort nicht mit dem Passwort in der Datenbank übereinstimmt</w:t>
+      </w:r>
+      <w:r>
+        <w:t xml:space="preserve"> (siehe </w:t>
+      </w:r>
+      <w:r>
+        <w:fldChar w:fldCharType="begin"/>
+      </w:r>
+      <w:r>
+        <w:instrText xml:space="preserve"> REF _Ref482561376 \h </w:instrText>
+      </w:r>
+      <w:r>
+        <w:fldChar w:fldCharType="separate"/>
+      </w:r>
+      <w:r>
+        <w:t>Passwort fa</w:t>
+      </w:r>
+      <w:r>
+        <w:t>l</w:t>
+      </w:r>
+      <w:r>
+        <w:t>sch</w:t>
+      </w:r>
+      <w:r>
+        <w:fldChar w:fldCharType="end"/>
+      </w:r>
+      <w:r>
+        <w:t>)</w:t>
       </w:r>
     </w:p>
     <w:p>
@@ -3885,28 +4307,64 @@
       <w:pPr>
         <w:pStyle w:val="berschrift2"/>
       </w:pPr>
-      <w:bookmarkStart w:id="17" w:name="_Toc482551036"/>
+      <w:bookmarkStart w:id="18" w:name="_Toc482551036"/>
       <w:r>
         <w:lastRenderedPageBreak/>
         <w:t>Spiel</w:t>
       </w:r>
-      <w:bookmarkEnd w:id="17"/>
+      <w:bookmarkEnd w:id="18"/>
     </w:p>
     <w:p>
       <w:r>
         <w:t>Nach erfolgreicher Anmeldung wird der Anwender sofort auf die Spiel-Seite weitergeleitet.</w:t>
       </w:r>
       <w:r>
-        <w:t xml:space="preserve"> Existiert bereits ein angefangenes, abgespeichertes Spiel dieses Spielers, wird dieses während der Anmeldung geladen. Existiert noch kein Spiel oder wurde das letzte bisher nur beendet, wird automatisch ein neues Spiel angelegt.</w:t>
-      </w:r>
-      <w:r>
-        <w:t xml:space="preserve"> Unter Spielerpunkte, können alle Spieler jederzeit ihren aktuellen Stand in dem Spiel einsehen. Je mehr der Balken unter seinem Namen gefüllt ist, desto besser ist man. Um den Namen des Gastes Temporär ändern zu können, muss der Stift (links neben "'Anwendername's Gast") aktiviert werden</w:t>
-      </w:r>
-      <w:r>
-        <w:t xml:space="preserve"> und der gewünschte Name eingetragen werden</w:t>
-      </w:r>
-      <w:r>
-        <w:t>.</w:t>
+        <w:t xml:space="preserve"> Existiert bereits ein angefangenes, abgespeichertes Spiel dieses Spielers, wird dieses während der Anmeldung geladen. Existiert noch kein Spiel oder wurde das letzte </w:t>
+      </w:r>
+      <w:r>
+        <w:t xml:space="preserve">Spiel </w:t>
+      </w:r>
+      <w:r>
+        <w:t>beendet, wird automatisch ein neues Spiel angelegt.</w:t>
+      </w:r>
+      <w:r>
+        <w:t xml:space="preserve"> Unter Spielerpunkte, können alle Spieler jederzeit ihren aktuellen Stand in dem Spiel einsehen. </w:t>
+      </w:r>
+      <w:r>
+        <w:t>Der</w:t>
+      </w:r>
+      <w:r>
+        <w:t xml:space="preserve"> Namen des Gastes </w:t>
+      </w:r>
+      <w:r>
+        <w:t>kann t</w:t>
+      </w:r>
+      <w:r>
+        <w:t xml:space="preserve">emporär </w:t>
+      </w:r>
+      <w:r>
+        <w:t>ge</w:t>
+      </w:r>
+      <w:r>
+        <w:t>änder</w:t>
+      </w:r>
+      <w:r>
+        <w:t>t</w:t>
+      </w:r>
+      <w:r>
+        <w:t xml:space="preserve"> </w:t>
+      </w:r>
+      <w:r>
+        <w:t>werden. Dies</w:t>
+      </w:r>
+      <w:r>
+        <w:t xml:space="preserve"> </w:t>
+      </w:r>
+      <w:r>
+        <w:t>kann der Anwender durchführen, indem er auf den Namen des Gastes in der Punkteanzeige klickt und einen neuen Namen angibt.</w:t>
+      </w:r>
+      <w:r>
+        <w:t xml:space="preserve"> </w:t>
       </w:r>
     </w:p>
     <w:p>
@@ -3914,6 +4372,7 @@
         <w:keepNext/>
         <w:spacing w:after="0" w:line="240" w:lineRule="auto"/>
       </w:pPr>
+      <w:commentRangeStart w:id="19"/>
       <w:r>
         <w:rPr>
           <w:noProof/>
@@ -3936,7 +4395,7 @@
                     </pic:cNvPicPr>
                   </pic:nvPicPr>
                   <pic:blipFill>
-                    <a:blip r:embed="rId22" cstate="print"/>
+                    <a:blip r:embed="rId21" cstate="print"/>
                     <a:srcRect b="269"/>
                     <a:stretch>
                       <a:fillRect/>
@@ -3966,6 +4425,13 @@
           </wp:inline>
         </w:drawing>
       </w:r>
+      <w:commentRangeEnd w:id="19"/>
+      <w:r>
+        <w:rPr>
+          <w:rStyle w:val="Kommentarzeichen"/>
+        </w:rPr>
+        <w:commentReference w:id="19"/>
+      </w:r>
     </w:p>
     <w:p>
       <w:pPr>
@@ -3990,19 +4456,55 @@
       <w:pPr>
         <w:pStyle w:val="berschrift3"/>
       </w:pPr>
-      <w:bookmarkStart w:id="18" w:name="_Toc482551037"/>
+      <w:bookmarkStart w:id="20" w:name="_Toc482551037"/>
       <w:r>
         <w:t>Würfeln</w:t>
       </w:r>
-      <w:bookmarkEnd w:id="18"/>
-    </w:p>
-    <w:p>
-      <w:r>
-        <w:t xml:space="preserve">Um zu Würfeln, muss der Anwender auf den Button drücken "Würfel". Bei jedem Klick wird dann neu gewürfelt. Die gewürfelten Augen werden dem </w:t>
+      <w:bookmarkEnd w:id="20"/>
+    </w:p>
+    <w:p>
+      <w:r>
+        <w:t>Um zu w</w:t>
+      </w:r>
+      <w:r>
+        <w:t>ürfeln, muss der Anwender auf den Button "Würfel</w:t>
+      </w:r>
+      <w:r>
+        <w:t>n</w:t>
+      </w:r>
+      <w:r>
+        <w:t>"</w:t>
+      </w:r>
+      <w:r>
+        <w:t xml:space="preserve"> </w:t>
+      </w:r>
+      <w:r>
+        <w:t>drücken</w:t>
+      </w:r>
+      <w:r>
+        <w:t xml:space="preserve">. Die gewürfelten Augen werden dem Anwender </w:t>
+      </w:r>
+      <w:r>
+        <w:t xml:space="preserve">über einen eingeblendeten Würfel </w:t>
       </w:r>
       <w:r>
         <w:lastRenderedPageBreak/>
-        <w:t>Anwender mittels einer eingeblendeteten Graphik angezeigt. Wenn noch nicht gewürfelt wurde, wird eine Graphik angezeigt, die zu dieser Aktion auffordert.</w:t>
+        <w:t>angezeigt</w:t>
+      </w:r>
+      <w:r>
+        <w:t>. Wenn noch nicht</w:t>
+      </w:r>
+      <w:r>
+        <w:t xml:space="preserve"> gewürfelt wurde, wird eine Bild</w:t>
+      </w:r>
+      <w:r>
+        <w:t xml:space="preserve"> angezeigt, </w:t>
+      </w:r>
+      <w:r>
+        <w:t>das</w:t>
+      </w:r>
+      <w:r>
+        <w:t xml:space="preserve"> zu dieser Aktion auffordert.</w:t>
       </w:r>
     </w:p>
     <w:p>
@@ -4014,55 +4516,130 @@
       <w:pPr>
         <w:pStyle w:val="berschrift3"/>
       </w:pPr>
-      <w:bookmarkStart w:id="19" w:name="_Toc482551038"/>
+      <w:bookmarkStart w:id="21" w:name="_Toc482551038"/>
       <w:r>
         <w:t>Bunkern</w:t>
       </w:r>
-      <w:bookmarkEnd w:id="19"/>
-    </w:p>
-    <w:p>
-      <w:r>
-        <w:t>Der Anwender kann Bunkern, um gespielten summierten Augen in der Runde abzusichern, dafür muss der Button "Bunkern" aktiviert werden. Nach dem diese Aktion eingetreten ist, werden alle angezeigten "Punkte in diesem Spielzug" dem Konto des aktuellen Spielers gutgerechnet. Dies ist für den Anwender erkennbar, da sich unter dem Punkte Spielerpunkte der entsprechende Balken in dem abgespeicherten Augen maß blau einfärbt. Nachdem gebunkert wurde, ist der nächste Spieler an der Reihe.</w:t>
-      </w:r>
-    </w:p>
-    <w:p>
-      <w:r>
-        <w:t>Gebunkert kann nur werden, wenn mindestens einmal gewürfelt wurde. Versucht der Anwender dennoch zu bunkern, obwohl noch nicht gewürfelt wurde, wird ihm eine Entsprechende Hinweismeldung angezeigt.</w:t>
+      <w:bookmarkEnd w:id="21"/>
+    </w:p>
+    <w:p>
+      <w:r>
+        <w:t xml:space="preserve">Der Anwender kann </w:t>
+      </w:r>
+      <w:r>
+        <w:t>b</w:t>
+      </w:r>
+      <w:r>
+        <w:t xml:space="preserve">unkern, um </w:t>
+      </w:r>
+      <w:r>
+        <w:t xml:space="preserve">die </w:t>
+      </w:r>
+      <w:r>
+        <w:t>summierten Augen in der Runde abzusichern, dafür muss der Button "Bunkern" aktiviert werden. Nach dem diese Aktion eingetreten ist, werden alle angezeigten "Punkte in diesem Spielzug" dem Konto des aktuellen Spielers gut</w:t>
+      </w:r>
+      <w:r>
+        <w:t xml:space="preserve">geschrieben. </w:t>
+      </w:r>
+      <w:r>
+        <w:t>Nachdem gebunkert wurde, ist der nächste Spieler an der Reihe.</w:t>
+      </w:r>
+    </w:p>
+    <w:p>
+      <w:r>
+        <w:t xml:space="preserve">Gebunkert kann nur werden, wenn mindestens einmal gewürfelt wurde. Versucht der Anwender dennoch zu bunkern, obwohl noch nicht </w:t>
+      </w:r>
+      <w:r>
+        <w:t>gewürfelt wurde, wird ihm eine e</w:t>
+      </w:r>
+      <w:r>
+        <w:t>ntsprechende Hinweismeldung angezeigt.</w:t>
       </w:r>
     </w:p>
     <w:p>
       <w:pPr>
         <w:pStyle w:val="berschrift3"/>
       </w:pPr>
-      <w:bookmarkStart w:id="20" w:name="_Toc482551039"/>
+      <w:bookmarkStart w:id="22" w:name="_Toc482551039"/>
       <w:r>
         <w:t>Speichern</w:t>
       </w:r>
-      <w:bookmarkEnd w:id="20"/>
-    </w:p>
-    <w:p>
-      <w:r>
-        <w:t>Das Spiel kann zu jederzeit gespeichert werden. Dafür muss der Button in der obrigen LEISTE aktiviert werden. Wurde der Spielstand erfolgreich gespeichert, wird dem Anwender auf der Oberfläche eine entsprechende Hinweismeldung angezeigt.</w:t>
-      </w:r>
-    </w:p>
-    <w:p>
-      <w:r>
-        <w:t>Wird ein Spiel erfolgreich zuende gespielt, wird automatisch gespeichert und ein neues Spiel im Hintergrund angelegt.</w:t>
+      <w:bookmarkEnd w:id="22"/>
+    </w:p>
+    <w:p>
+      <w:r>
+        <w:t xml:space="preserve">Das Spiel kann zu jederzeit gespeichert werden. Dafür muss der Button in der obrigen </w:t>
+      </w:r>
+      <w:r>
+        <w:t>Navigationsleiste</w:t>
+      </w:r>
+      <w:r>
+        <w:t xml:space="preserve"> </w:t>
+      </w:r>
+      <w:r>
+        <w:t>gedrückt</w:t>
+      </w:r>
+      <w:r>
+        <w:t xml:space="preserve"> werden. Wurde der Spielstand erfolgreich gespeichert, wird dem Anwender auf der Oberfläche eine entsprechende Hinweismeldung angezeigt.</w:t>
+      </w:r>
+    </w:p>
+    <w:p>
+      <w:r>
+        <w:t xml:space="preserve">Wird ein Spiel erfolgreich zuende gespielt, wird </w:t>
+      </w:r>
+      <w:r>
+        <w:t xml:space="preserve"> das Spiel </w:t>
+      </w:r>
+      <w:r>
+        <w:t xml:space="preserve">automatisch </w:t>
+      </w:r>
+      <w:r>
+        <w:t>ab</w:t>
+      </w:r>
+      <w:r>
+        <w:t>gespeichert und ein neues Spiel angelegt.</w:t>
       </w:r>
     </w:p>
     <w:p>
       <w:pPr>
         <w:pStyle w:val="berschrift3"/>
       </w:pPr>
-      <w:bookmarkStart w:id="21" w:name="_Toc482551040"/>
+      <w:bookmarkStart w:id="23" w:name="_Toc482551040"/>
       <w:r>
         <w:t>Logout</w:t>
       </w:r>
-      <w:bookmarkEnd w:id="21"/>
-    </w:p>
-    <w:p>
-      <w:r>
-        <w:t>Der Anwender kann sich zu jedem Zeitpunkt vom Spiel abmelden. Dies kann er, indem er den Button "Logout" aktiviert. Dieser Button befindet sich oben rechts in der LEISTE. Wichtig ist, dass das Spiel nicht automatisch gespeichert wird! Wenn der Benutzer nicht speichert, dass startet bei der nächsten Anmeldung mit dem zuletzt gespeicherten Spiel oder bei einem neuen Spiel.</w:t>
+      <w:bookmarkEnd w:id="23"/>
+    </w:p>
+    <w:p>
+      <w:r>
+        <w:t xml:space="preserve">Der Anwender kann sich zu jedem Zeitpunkt vom Spiel abmelden. Dies kann er, indem er </w:t>
+      </w:r>
+      <w:r>
+        <w:t xml:space="preserve">über </w:t>
+      </w:r>
+      <w:r>
+        <w:t xml:space="preserve">den </w:t>
+      </w:r>
+      <w:r>
+        <w:t>"Logout"-</w:t>
+      </w:r>
+      <w:r>
+        <w:t>Button</w:t>
+      </w:r>
+      <w:r>
+        <w:t xml:space="preserve"> durchführen</w:t>
+      </w:r>
+      <w:r>
+        <w:t xml:space="preserve">. Dieser Button befindet sich oben rechts in der </w:t>
+      </w:r>
+      <w:r>
+        <w:t>Navigationsleiste</w:t>
+      </w:r>
+      <w:r>
+        <w:t>. Wichtig ist, dass das Spiel nic</w:t>
+      </w:r>
+      <w:r>
+        <w:t>ht automatisch gespeichert wird. Beim erneuten Login wird entweder das gespeicherte Spiel geladen, oder ein neues Spiel begonnen.</w:t>
       </w:r>
     </w:p>
     <w:p>
@@ -4073,65 +4650,164 @@
         <w:t>Inaktivität</w:t>
       </w:r>
       <w:r>
-        <w:t xml:space="preserve"> von mehr als 15 Minuten, wird der Anwender automatisch ausgeloggt. Dabei wird nach einem Versuch eine Aktion auf der Spiel-Seite auszuführen für den Anwender die Anmelde-Seite angezeigt, mit einer </w:t>
-      </w:r>
+        <w:t xml:space="preserve"> von mehr als 15 Minuten, wird der Anwender automatisch ausgeloggt. </w:t>
+      </w:r>
+      <w:r>
+        <w:t>Dies wird dem Anwender über eine Hinweismeldung angezeigt. Zudem wird der aktuelle Spielstand gespeichert und bei erneuter Anmeldung fortgesetzt.</w:t>
+      </w:r>
+    </w:p>
+    <w:p>
+      <w:pPr>
+        <w:pStyle w:val="berschrift3"/>
+      </w:pPr>
+      <w:bookmarkStart w:id="24" w:name="_Toc482551041"/>
       <w:r>
         <w:lastRenderedPageBreak/>
-        <w:t>entsprechende Hinweismeldung. Bei erneuter Anmeldung kann das Spiel ab dem Stand weitergespielt werden, wie es verlassen wurde.</w:t>
+        <w:t>Anleitung</w:t>
+      </w:r>
+      <w:bookmarkEnd w:id="24"/>
+    </w:p>
+    <w:p>
+      <w:r>
+        <w:t xml:space="preserve">Der Anwender kann sich die Anleitung einsehen, in der die Spielregeln des Spiels 101 ausführlich beschrieben </w:t>
+      </w:r>
+      <w:r>
+        <w:t>wird</w:t>
+      </w:r>
+      <w:r>
+        <w:t xml:space="preserve">. Um auf diese Anleitungsseite zu gelangen, muss der Anwender denn Button "Anleitung" </w:t>
+      </w:r>
+      <w:r>
+        <w:t>betätigen</w:t>
+      </w:r>
+      <w:r>
+        <w:t xml:space="preserve">, der sich oben in der </w:t>
+      </w:r>
+      <w:r>
+        <w:t xml:space="preserve">Navigationsleiste </w:t>
+      </w:r>
+      <w:r>
+        <w:t xml:space="preserve">befindet. Um wieder zum Spiel zurück zu gelangen, muss der Anwender den Button "Zurück zum Spiel" </w:t>
+      </w:r>
+      <w:r>
+        <w:t>betätigen</w:t>
+      </w:r>
+      <w:r>
+        <w:t>. Dieser Befindet sich am Ende der Anleitung-Seite.</w:t>
       </w:r>
     </w:p>
     <w:p>
       <w:pPr>
         <w:pStyle w:val="berschrift3"/>
       </w:pPr>
-      <w:bookmarkStart w:id="22" w:name="_Toc482551041"/>
-      <w:r>
-        <w:t>Anleitung</w:t>
-      </w:r>
-      <w:bookmarkEnd w:id="22"/>
-    </w:p>
-    <w:p>
-      <w:r>
-        <w:t>Der Anwender kann sich die Anleitung einsehen, in der die Spielregeln des Spiels 101 ausführlich beschrieben werden. Um auf diese Anleitungsseite zu gelangen, muss der Anwender denn Button "Anleitung" aktivieren, der sich oben in der LEISTE befindet. Um wieder zum Spiel zurück zu gelangen, muss der Anwender den Button "Zurück zum Spiel" aktivieren. Dieser Befindet sich am Ende der Anleitung-Seite.</w:t>
-      </w:r>
-    </w:p>
-    <w:p>
-      <w:pPr>
-        <w:pStyle w:val="berschrift3"/>
-      </w:pPr>
-      <w:bookmarkStart w:id="23" w:name="_Toc482551042"/>
-      <w:r>
-        <w:t>neues Spiel</w:t>
-      </w:r>
-      <w:bookmarkEnd w:id="23"/>
-    </w:p>
-    <w:p>
-      <w:r>
-        <w:t>Zu jedem Zeitpunkt kann der Anwender ein neues Spiel anlegen. In diesem Fall wird das noch nicht beendete Spiel beendet. Das beendete Spiel kann nicht noch einmal gespielt werden. Da dieser Vorgang das alte Spiel beendet, wird dem Benutzer eine Sicherheitsabfrage angezeigt. Wenn er diese mit "OK" beantwortet, wird ein neues Spiel angelegt, andererseits wenn der Anwender diese Frage mit "Abbrechen" beantwortet, kann dieser sein altes Spiel wie gewohnt weiterspielen.</w:t>
+      <w:bookmarkStart w:id="25" w:name="_Toc482551042"/>
+      <w:r>
+        <w:t>N</w:t>
+      </w:r>
+      <w:r>
+        <w:t>eues Spiel</w:t>
+      </w:r>
+      <w:bookmarkEnd w:id="25"/>
+    </w:p>
+    <w:p>
+      <w:r>
+        <w:t xml:space="preserve">Zu jedem Zeitpunkt kann der Anwender ein neues Spiel </w:t>
+      </w:r>
+      <w:r>
+        <w:t>beginnen</w:t>
+      </w:r>
+      <w:r>
+        <w:t>. In diesem Fall wird das noch nicht beendete Spiel beendet</w:t>
+      </w:r>
+      <w:r>
+        <w:t xml:space="preserve"> und überschrieben</w:t>
+      </w:r>
+      <w:r>
+        <w:t xml:space="preserve">. Da dieser Vorgang das alte Spiel beendet, wird dem Benutzer eine Sicherheitsabfrage angezeigt. Wenn er diese </w:t>
+      </w:r>
+      <w:r>
+        <w:t>bestätigt</w:t>
+      </w:r>
+      <w:r>
+        <w:t>, wird ein neues Spiel angelegt, andererseits kann dieser sein altes Spiel wie gewohnt weiterspielen.</w:t>
       </w:r>
     </w:p>
     <w:p>
       <w:pPr>
         <w:pStyle w:val="berschrift2"/>
       </w:pPr>
-      <w:bookmarkStart w:id="24" w:name="_Toc482551043"/>
+      <w:bookmarkStart w:id="26" w:name="_Toc482551043"/>
       <w:r>
         <w:t>Sieg</w:t>
       </w:r>
-      <w:bookmarkEnd w:id="24"/>
+      <w:bookmarkEnd w:id="26"/>
       <w:r>
         <w:t xml:space="preserve">  </w:t>
       </w:r>
     </w:p>
     <w:p>
       <w:r>
-        <w:t>Das Spiel wird automatisch beendet, sobald ein Spieler 101 Augen auf seinem Konto hat.</w:t>
-      </w:r>
-      <w:r>
-        <w:t xml:space="preserve"> In diesem Fall wird automatisch auf die Sieg-Seite gewechselt, auf der der Name des Siegers hervorgehoben wird und in der Rankingtabelle eingetragen wird. Der neue Eintrag wird zur besseren Findung blau markiert. Die Rankingtabelle ist aufsteigend nach der gebrauchten Anzahl der Spielzüge sortiert, die ein Spieler gebraucht hat, um zu gewinnen. Es werden nicht nur alle Spiele des Angemeldeten-Spielers angezeigt, sondern alle existierenden.</w:t>
-      </w:r>
-      <w:r>
-        <w:t xml:space="preserve"> Auf der Sieg-Seite hat der Anwender die Möglichkeit, sich auszuloggen oder ein neues Spiel zu beginnen.</w:t>
+        <w:t xml:space="preserve">Das Spiel wird beendet, sobald ein Spieler 101 </w:t>
+      </w:r>
+      <w:r>
+        <w:t>"</w:t>
+      </w:r>
+      <w:r>
+        <w:t>Augen</w:t>
+      </w:r>
+      <w:r>
+        <w:t>"</w:t>
+      </w:r>
+      <w:r>
+        <w:t xml:space="preserve"> auf seinem Konto hat.</w:t>
+      </w:r>
+      <w:r>
+        <w:t xml:space="preserve"> In diesem Fall wird </w:t>
+      </w:r>
+      <w:r>
+        <w:t xml:space="preserve">der Anwender </w:t>
+      </w:r>
+      <w:r>
+        <w:t>automatisch auf die Sieg</w:t>
+      </w:r>
+      <w:r>
+        <w:t>es</w:t>
+      </w:r>
+      <w:r>
+        <w:t xml:space="preserve">-Seite </w:t>
+      </w:r>
+      <w:r>
+        <w:t>weitergeleitet</w:t>
+      </w:r>
+      <w:r>
+        <w:t xml:space="preserve">, auf der der Name des Siegers hervorgehoben und in der Rankingtabelle eingetragen wird. Der neue Eintrag wird zur besseren </w:t>
+      </w:r>
+      <w:r>
+        <w:t>Sichtbarkeit</w:t>
+      </w:r>
+      <w:r>
+        <w:t xml:space="preserve"> blau markiert. Die Rankingtabelle ist aufsteigend nach der </w:t>
+      </w:r>
+      <w:r>
+        <w:t>benötigten</w:t>
+      </w:r>
+      <w:r>
+        <w:t xml:space="preserve"> Anzahl der Spielzüge sortiert, die ein Spieler gebraucht hat, um zu gewinnen. Es werden nicht nur alle Spiele des Angemeldeten-Spielers angezeigt, sondern alle existierenden</w:t>
+      </w:r>
+      <w:r>
+        <w:t xml:space="preserve"> Spiele</w:t>
+      </w:r>
+      <w:r>
+        <w:t>.</w:t>
+      </w:r>
+      <w:r>
+        <w:t xml:space="preserve"> Auf der Sieg</w:t>
+      </w:r>
+      <w:r>
+        <w:t>es</w:t>
+      </w:r>
+      <w:r>
+        <w:t>-Seite hat der Anwender die Möglichkeit, sich auszuloggen oder ein neues Spiel zu beginnen.</w:t>
       </w:r>
     </w:p>
     <w:p/>
@@ -4162,8 +4838,8 @@
       <w:pPr>
         <w:pStyle w:val="Anhang1"/>
       </w:pPr>
-      <w:bookmarkStart w:id="25" w:name="_Toc427841325"/>
-      <w:bookmarkStart w:id="26" w:name="_Toc427841394"/>
+      <w:bookmarkStart w:id="27" w:name="_Toc427841325"/>
+      <w:bookmarkStart w:id="28" w:name="_Toc427841394"/>
       <w:r>
         <w:lastRenderedPageBreak/>
         <w:t>Anhan</w:t>
@@ -4171,12 +4847,13 @@
       <w:r>
         <w:t>g</w:t>
       </w:r>
-      <w:bookmarkEnd w:id="25"/>
-      <w:bookmarkEnd w:id="26"/>
+      <w:bookmarkEnd w:id="27"/>
+      <w:bookmarkEnd w:id="28"/>
     </w:p>
     <w:p>
       <w:pPr>
         <w:pStyle w:val="Anhang2"/>
+        <w:keepLines/>
       </w:pPr>
       <w:r>
         <w:t>Registrieren Ablaufdiagramm</w:t>
@@ -4184,24 +4861,17 @@
     </w:p>
     <w:p>
       <w:pPr>
+        <w:keepNext/>
+        <w:keepLines/>
         <w:jc w:val="center"/>
-        <w:sectPr>
-          <w:footerReference w:type="default" r:id="rId24"/>
-          <w:pgSz w:w="11906" w:h="16838"/>
-          <w:pgMar w:top="1134" w:right="1134" w:bottom="1134" w:left="2268" w:header="709" w:footer="709" w:gutter="0"/>
-          <w:pgNumType w:start="1" w:chapStyle="1"/>
-          <w:cols w:space="708"/>
-          <w:docGrid w:linePitch="360"/>
-        </w:sectPr>
       </w:pPr>
       <w:r>
         <w:rPr>
           <w:noProof/>
         </w:rPr>
-        <w:lastRenderedPageBreak/>
         <w:drawing>
           <wp:inline distT="0" distB="0" distL="0" distR="0">
-            <wp:extent cx="5400443" cy="5207619"/>
+            <wp:extent cx="5220000" cy="5032841"/>
             <wp:effectExtent l="19050" t="0" r="0" b="0"/>
             <wp:docPr id="3" name="Bild 1"/>
             <wp:cNvGraphicFramePr>
@@ -4217,7 +4887,7 @@
                     </pic:cNvPicPr>
                   </pic:nvPicPr>
                   <pic:blipFill>
-                    <a:blip r:embed="rId25" cstate="print"/>
+                    <a:blip r:embed="rId24" cstate="print"/>
                     <a:srcRect t="1477"/>
                     <a:stretch>
                       <a:fillRect/>
@@ -4226,7 +4896,7 @@
                   <pic:spPr bwMode="auto">
                     <a:xfrm>
                       <a:off x="0" y="0"/>
-                      <a:ext cx="5400443" cy="5207619"/>
+                      <a:ext cx="5220000" cy="5032841"/>
                     </a:xfrm>
                     <a:prstGeom prst="rect">
                       <a:avLst/>
@@ -4251,7 +4921,7 @@
         </w:rPr>
         <w:drawing>
           <wp:inline distT="0" distB="0" distL="0" distR="0">
-            <wp:extent cx="5400000" cy="3511111"/>
+            <wp:extent cx="5263116" cy="3391323"/>
             <wp:effectExtent l="0" t="0" r="0" b="0"/>
             <wp:docPr id="6" name="Bild 4"/>
             <wp:cNvGraphicFramePr>
@@ -4267,7 +4937,7 @@
                     </pic:cNvPicPr>
                   </pic:nvPicPr>
                   <pic:blipFill>
-                    <a:blip r:embed="rId26" cstate="print"/>
+                    <a:blip r:embed="rId25" cstate="print"/>
                     <a:srcRect l="-16296" t="4245" r="-9506" b="306"/>
                     <a:stretch>
                       <a:fillRect/>
@@ -4276,7 +4946,7 @@
                   <pic:spPr bwMode="auto">
                     <a:xfrm>
                       <a:off x="0" y="0"/>
-                      <a:ext cx="5400000" cy="3511111"/>
+                      <a:ext cx="5262527" cy="3390944"/>
                     </a:xfrm>
                     <a:prstGeom prst="rect">
                       <a:avLst/>
@@ -4296,97 +4966,10 @@
         </w:drawing>
       </w:r>
     </w:p>
-    <w:p>
-      <w:pPr>
-        <w:pStyle w:val="Sperrvermerk"/>
-      </w:pPr>
-      <w:bookmarkStart w:id="27" w:name="_Toc482551044"/>
-      <w:r>
-        <w:lastRenderedPageBreak/>
-        <w:t>Eigenständigkeitserklärung</w:t>
-      </w:r>
-      <w:bookmarkEnd w:id="27"/>
-    </w:p>
-    <w:p>
-      <w:pPr>
-        <w:pStyle w:val="Sperrvermerk"/>
-      </w:pPr>
-    </w:p>
-    <w:p>
-      <w:r>
-        <w:t>„Ich versichere hiermit, dass ich die Arbeit selbstständig verfasse, keine anderen Quellen und Hilfsmittel als die angegebenen benutz und die Stellen der</w:t>
-      </w:r>
-      <w:r>
-        <w:t xml:space="preserve"> </w:t>
-      </w:r>
-      <w:r>
-        <w:t>Arbeit, die anderen Werken dem Wortlaut oder dem Sinn nach entnommen sind, die jedem einzelnen Fall unter der Angabe der Quelle als Entlehnung kenntlich gemacht habe. Das Gleich</w:t>
-      </w:r>
-      <w:r>
-        <w:t>e gilt auch für eingefü</w:t>
-      </w:r>
-      <w:r>
-        <w:t>gte Zeichnungen, Kartenskizzen und Darstellungen.“</w:t>
-      </w:r>
-    </w:p>
-    <w:p/>
-    <w:p/>
-    <w:p>
-      <w:pPr>
-        <w:spacing w:after="0" w:line="240" w:lineRule="auto"/>
-      </w:pPr>
-      <w:r>
-        <w:t xml:space="preserve">Münster, </w:t>
-      </w:r>
-      <w:fldSimple w:instr=" DATE  \@ &quot; d.MMMM YYYY&quot; ">
-        <w:r>
-          <w:rPr>
-            <w:noProof/>
-          </w:rPr>
-          <w:t xml:space="preserve"> 14.Mai 2017</w:t>
-        </w:r>
-      </w:fldSimple>
-    </w:p>
-    <w:p>
-      <w:pPr>
-        <w:spacing w:after="0" w:line="240" w:lineRule="auto"/>
-      </w:pPr>
-      <w:r>
-        <w:rPr>
-          <w:noProof/>
-        </w:rPr>
-        <w:pict>
-          <v:shape id="_x0000_s1031" type="#_x0000_t32" style="position:absolute;left:0;text-align:left;margin-left:0;margin-top:-.2pt;width:422.6pt;height:0;z-index:251662336;mso-position-horizontal:left;mso-position-horizontal-relative:margin" o:connectortype="straight">
-            <w10:wrap anchorx="margin"/>
-          </v:shape>
-        </w:pict>
-      </w:r>
-      <w:r>
-        <w:t>Ort, Datum</w:t>
-      </w:r>
-      <w:r>
-        <w:tab/>
-      </w:r>
-      <w:r>
-        <w:tab/>
-      </w:r>
-      <w:r>
-        <w:tab/>
-      </w:r>
-      <w:r>
-        <w:tab/>
-      </w:r>
-      <w:r>
-        <w:tab/>
-        <w:t>Unterschrift</w:t>
-      </w:r>
-    </w:p>
     <w:sectPr>
-      <w:headerReference w:type="default" r:id="rId27"/>
-      <w:footerReference w:type="default" r:id="rId28"/>
+      <w:headerReference w:type="default" r:id="rId26"/>
       <w:pgSz w:w="11906" w:h="16838"/>
       <w:pgMar w:top="1134" w:right="1134" w:bottom="1134" w:left="2268" w:header="709" w:footer="709" w:gutter="0"/>
-      <w:pgNumType w:start="1" w:chapStyle="1"/>
       <w:cols w:space="708"/>
       <w:docGrid w:linePitch="360"/>
     </w:sectPr>
@@ -4396,7 +4979,7 @@
 
 <file path=word/comments.xml><?xml version="1.0" encoding="utf-8"?>
 <w:comments xmlns:ve="http://schemas.openxmlformats.org/markup-compatibility/2006" xmlns:o="urn:schemas-microsoft-com:office:office" xmlns:r="http://schemas.openxmlformats.org/officeDocument/2006/relationships" xmlns:m="http://schemas.openxmlformats.org/officeDocument/2006/math" xmlns:v="urn:schemas-microsoft-com:vml" xmlns:wp="http://schemas.openxmlformats.org/drawingml/2006/wordprocessingDrawing" xmlns:w10="urn:schemas-microsoft-com:office:word" xmlns:w="http://schemas.openxmlformats.org/wordprocessingml/2006/main" xmlns:wne="http://schemas.microsoft.com/office/word/2006/wordml">
-  <w:comment w:id="16" w:author="Korthing" w:date="2017-05-14T19:29:00Z" w:initials="Lk">
+  <w:comment w:id="19" w:author="Korthing" w:date="2017-05-14T21:52:00Z" w:initials="Lk">
     <w:p>
       <w:pPr>
         <w:pStyle w:val="Kommentartext"/>
@@ -4408,7 +4991,7 @@
         <w:annotationRef/>
       </w:r>
       <w:r>
-        <w:t>Wo ist 2?</w:t>
+        <w:t>Bitte neu</w:t>
       </w:r>
     </w:p>
   </w:comment>
@@ -4498,7 +5081,7 @@
 <w:ftr xmlns:ve="http://schemas.openxmlformats.org/markup-compatibility/2006" xmlns:o="urn:schemas-microsoft-com:office:office" xmlns:r="http://schemas.openxmlformats.org/officeDocument/2006/relationships" xmlns:m="http://schemas.openxmlformats.org/officeDocument/2006/math" xmlns:v="urn:schemas-microsoft-com:vml" xmlns:wp="http://schemas.openxmlformats.org/drawingml/2006/wordprocessingDrawing" xmlns:w10="urn:schemas-microsoft-com:office:word" xmlns:w="http://schemas.openxmlformats.org/wordprocessingml/2006/main" xmlns:wne="http://schemas.microsoft.com/office/word/2006/wordml">
   <w:sdt>
     <w:sdtPr>
-      <w:id w:val="4772538"/>
+      <w:id w:val="32951212"/>
       <w:docPartObj>
         <w:docPartGallery w:val="Page Numbers (Bottom of Page)"/>
         <w:docPartUnique/>
@@ -4510,103 +5093,17 @@
           <w:pStyle w:val="Fuzeile"/>
           <w:jc w:val="right"/>
         </w:pPr>
-        <w:fldSimple w:instr=" PAGE  \* Arabic  \* MERGEFORMAT ">
+        <w:fldSimple w:instr=" PAGE   \* MERGEFORMAT ">
           <w:r>
             <w:rPr>
               <w:noProof/>
             </w:rPr>
-            <w:t>12</w:t>
+            <w:t>15</w:t>
           </w:r>
         </w:fldSimple>
       </w:p>
     </w:sdtContent>
   </w:sdt>
-  <w:p>
-    <w:pPr>
-      <w:pStyle w:val="Fuzeile"/>
-      <w:rPr>
-        <w:sz w:val="20"/>
-        <w:szCs w:val="20"/>
-      </w:rPr>
-    </w:pPr>
-  </w:p>
-</w:ftr>
-</file>
-
-<file path=word/footer4.xml><?xml version="1.0" encoding="utf-8"?>
-<w:ftr xmlns:ve="http://schemas.openxmlformats.org/markup-compatibility/2006" xmlns:o="urn:schemas-microsoft-com:office:office" xmlns:r="http://schemas.openxmlformats.org/officeDocument/2006/relationships" xmlns:m="http://schemas.openxmlformats.org/officeDocument/2006/math" xmlns:v="urn:schemas-microsoft-com:vml" xmlns:wp="http://schemas.openxmlformats.org/drawingml/2006/wordprocessingDrawing" xmlns:w10="urn:schemas-microsoft-com:office:word" xmlns:w="http://schemas.openxmlformats.org/wordprocessingml/2006/main" xmlns:wne="http://schemas.microsoft.com/office/word/2006/wordml">
-  <w:sdt>
-    <w:sdtPr>
-      <w:id w:val="11941067"/>
-      <w:docPartObj>
-        <w:docPartGallery w:val="Page Numbers (Bottom of Page)"/>
-        <w:docPartUnique/>
-      </w:docPartObj>
-    </w:sdtPr>
-    <w:sdtContent>
-      <w:p>
-        <w:pPr>
-          <w:pStyle w:val="Fuzeile"/>
-          <w:jc w:val="right"/>
-        </w:pPr>
-        <w:r>
-          <w:t>A-1</w:t>
-        </w:r>
-      </w:p>
-    </w:sdtContent>
-  </w:sdt>
-  <w:p>
-    <w:pPr>
-      <w:pStyle w:val="Fuzeile"/>
-      <w:rPr>
-        <w:sz w:val="20"/>
-        <w:szCs w:val="20"/>
-      </w:rPr>
-    </w:pPr>
-    <w:r>
-      <w:rPr>
-        <w:noProof/>
-        <w:sz w:val="20"/>
-        <w:szCs w:val="20"/>
-      </w:rPr>
-      <w:pict>
-        <v:shapetype id="_x0000_t32" coordsize="21600,21600" o:spt="32" o:oned="t" path="m,l21600,21600e" filled="f">
-          <v:path arrowok="t" fillok="f" o:connecttype="none"/>
-          <o:lock v:ext="edit" shapetype="t"/>
-        </v:shapetype>
-        <v:shape id="_x0000_s2056" type="#_x0000_t32" style="position:absolute;left:0;text-align:left;margin-left:0;margin-top:-14.6pt;width:425.2pt;height:0;z-index:251666432;mso-position-horizontal:left;mso-position-horizontal-relative:margin" o:connectortype="straight">
-          <w10:wrap anchorx="margin"/>
-        </v:shape>
-      </w:pict>
-    </w:r>
-    <w:r>
-      <w:rPr>
-        <w:sz w:val="20"/>
-        <w:szCs w:val="20"/>
-      </w:rPr>
-      <w:t xml:space="preserve">Jana </w:t>
-    </w:r>
-    <w:proofErr w:type="spellStart"/>
-    <w:r>
-      <w:rPr>
-        <w:sz w:val="20"/>
-        <w:szCs w:val="20"/>
-      </w:rPr>
-      <w:t>Krahe</w:t>
-    </w:r>
-    <w:proofErr w:type="spellEnd"/>
-  </w:p>
-</w:ftr>
-</file>
-
-<file path=word/footer5.xml><?xml version="1.0" encoding="utf-8"?>
-<w:ftr xmlns:ve="http://schemas.openxmlformats.org/markup-compatibility/2006" xmlns:o="urn:schemas-microsoft-com:office:office" xmlns:r="http://schemas.openxmlformats.org/officeDocument/2006/relationships" xmlns:m="http://schemas.openxmlformats.org/officeDocument/2006/math" xmlns:v="urn:schemas-microsoft-com:vml" xmlns:wp="http://schemas.openxmlformats.org/drawingml/2006/wordprocessingDrawing" xmlns:w10="urn:schemas-microsoft-com:office:word" xmlns:w="http://schemas.openxmlformats.org/wordprocessingml/2006/main" xmlns:wne="http://schemas.microsoft.com/office/word/2006/wordml">
-  <w:p>
-    <w:pPr>
-      <w:pStyle w:val="Fuzeile"/>
-      <w:jc w:val="right"/>
-    </w:pPr>
-  </w:p>
 </w:ftr>
 </file>
 
@@ -7018,7 +7515,330 @@
     <w:unhideWhenUsed/>
     <w:rsid w:val="00AD7CBB"/>
   </w:style>
+  <w:style w:type="character" w:styleId="Platzhaltertext">
+    <w:name w:val="Placeholder Text"/>
+    <w:basedOn w:val="Absatz-Standardschriftart"/>
+    <w:uiPriority w:val="99"/>
+    <w:semiHidden/>
+    <w:rsid w:val="00390910"/>
+    <w:rPr>
+      <w:color w:val="808080"/>
+    </w:rPr>
+  </w:style>
 </w:styles>
+</file>
+
+<file path=word/glossary/document.xml><?xml version="1.0" encoding="utf-8"?>
+<w:glossaryDocument xmlns:ve="http://schemas.openxmlformats.org/markup-compatibility/2006" xmlns:o="urn:schemas-microsoft-com:office:office" xmlns:r="http://schemas.openxmlformats.org/officeDocument/2006/relationships" xmlns:m="http://schemas.openxmlformats.org/officeDocument/2006/math" xmlns:v="urn:schemas-microsoft-com:vml" xmlns:wp="http://schemas.openxmlformats.org/drawingml/2006/wordprocessingDrawing" xmlns:w10="urn:schemas-microsoft-com:office:word" xmlns:w="http://schemas.openxmlformats.org/wordprocessingml/2006/main" xmlns:wne="http://schemas.microsoft.com/office/word/2006/wordml">
+  <w:docParts/>
+</w:glossaryDocument>
+</file>
+
+<file path=word/glossary/fontTable.xml><?xml version="1.0" encoding="utf-8"?>
+<w:fonts xmlns:r="http://schemas.openxmlformats.org/officeDocument/2006/relationships" xmlns:w="http://schemas.openxmlformats.org/wordprocessingml/2006/main">
+  <w:font w:name="Symbol">
+    <w:panose1 w:val="05050102010706020507"/>
+    <w:charset w:val="02"/>
+    <w:family w:val="roman"/>
+    <w:pitch w:val="variable"/>
+    <w:sig w:usb0="00000000" w:usb1="10000000" w:usb2="00000000" w:usb3="00000000" w:csb0="80000000" w:csb1="00000000"/>
+  </w:font>
+  <w:font w:name="Times New Roman">
+    <w:panose1 w:val="02020603050405020304"/>
+    <w:charset w:val="00"/>
+    <w:family w:val="roman"/>
+    <w:pitch w:val="variable"/>
+    <w:sig w:usb0="E0002AFF" w:usb1="C0007841" w:usb2="00000009" w:usb3="00000000" w:csb0="000001FF" w:csb1="00000000"/>
+  </w:font>
+  <w:font w:name="Courier New">
+    <w:panose1 w:val="02070309020205020404"/>
+    <w:charset w:val="00"/>
+    <w:family w:val="modern"/>
+    <w:pitch w:val="fixed"/>
+    <w:sig w:usb0="E0002AFF" w:usb1="C0007843" w:usb2="00000009" w:usb3="00000000" w:csb0="000001FF" w:csb1="00000000"/>
+  </w:font>
+  <w:font w:name="Wingdings">
+    <w:panose1 w:val="05000000000000000000"/>
+    <w:charset w:val="02"/>
+    <w:family w:val="auto"/>
+    <w:pitch w:val="variable"/>
+    <w:sig w:usb0="00000000" w:usb1="10000000" w:usb2="00000000" w:usb3="00000000" w:csb0="80000000" w:csb1="00000000"/>
+  </w:font>
+  <w:font w:name="Arial">
+    <w:panose1 w:val="020B0604020202020204"/>
+    <w:charset w:val="00"/>
+    <w:family w:val="swiss"/>
+    <w:pitch w:val="variable"/>
+    <w:sig w:usb0="E0002AFF" w:usb1="C0007843" w:usb2="00000009" w:usb3="00000000" w:csb0="000001FF" w:csb1="00000000"/>
+  </w:font>
+  <w:font w:name="Calibri">
+    <w:panose1 w:val="020F0502020204030204"/>
+    <w:charset w:val="00"/>
+    <w:family w:val="swiss"/>
+    <w:pitch w:val="variable"/>
+    <w:sig w:usb0="E00002FF" w:usb1="4000ACFF" w:usb2="00000001" w:usb3="00000000" w:csb0="0000019F" w:csb1="00000000"/>
+  </w:font>
+  <w:font w:name="Tahoma">
+    <w:panose1 w:val="020B0604030504040204"/>
+    <w:charset w:val="00"/>
+    <w:family w:val="swiss"/>
+    <w:pitch w:val="variable"/>
+    <w:sig w:usb0="E1002EFF" w:usb1="C000605B" w:usb2="00000029" w:usb3="00000000" w:csb0="000101FF" w:csb1="00000000"/>
+  </w:font>
+  <w:font w:name="Cambria">
+    <w:panose1 w:val="02040503050406030204"/>
+    <w:charset w:val="00"/>
+    <w:family w:val="roman"/>
+    <w:pitch w:val="variable"/>
+    <w:sig w:usb0="E00002FF" w:usb1="400004FF" w:usb2="00000000" w:usb3="00000000" w:csb0="0000019F" w:csb1="00000000"/>
+  </w:font>
+</w:fonts>
+</file>
+
+<file path=word/glossary/settings.xml><?xml version="1.0" encoding="utf-8"?>
+<w:settings xmlns:o="urn:schemas-microsoft-com:office:office" xmlns:r="http://schemas.openxmlformats.org/officeDocument/2006/relationships" xmlns:m="http://schemas.openxmlformats.org/officeDocument/2006/math" xmlns:v="urn:schemas-microsoft-com:vml" xmlns:w10="urn:schemas-microsoft-com:office:word" xmlns:w="http://schemas.openxmlformats.org/wordprocessingml/2006/main" xmlns:sl="http://schemas.openxmlformats.org/schemaLibrary/2006/main">
+  <w:view w:val="normal"/>
+  <w:defaultTabStop w:val="708"/>
+  <w:hyphenationZone w:val="425"/>
+  <w:characterSpacingControl w:val="doNotCompress"/>
+  <w:compat>
+    <w:useFELayout/>
+  </w:compat>
+  <w:rsids>
+    <w:rsidRoot w:val="00AE4F5A"/>
+    <w:rsid w:val="001F4957"/>
+    <w:rsid w:val="00AE4F5A"/>
+  </w:rsids>
+  <m:mathPr>
+    <m:mathFont m:val="Cambria Math"/>
+    <m:brkBin m:val="before"/>
+    <m:brkBinSub m:val="--"/>
+    <m:smallFrac m:val="off"/>
+    <m:dispDef/>
+    <m:lMargin m:val="0"/>
+    <m:rMargin m:val="0"/>
+    <m:defJc m:val="centerGroup"/>
+    <m:wrapIndent m:val="1440"/>
+    <m:intLim m:val="subSup"/>
+    <m:naryLim m:val="undOvr"/>
+  </m:mathPr>
+  <w:themeFontLang w:val="de-DE"/>
+  <w:clrSchemeMapping w:bg1="light1" w:t1="dark1" w:bg2="light2" w:t2="dark2" w:accent1="accent1" w:accent2="accent2" w:accent3="accent3" w:accent4="accent4" w:accent5="accent5" w:accent6="accent6" w:hyperlink="hyperlink" w:followedHyperlink="followedHyperlink"/>
+  <w:decimalSymbol w:val=","/>
+  <w:listSeparator w:val=";"/>
+</w:settings>
+</file>
+
+<file path=word/glossary/styles.xml><?xml version="1.0" encoding="utf-8"?>
+<w:styles xmlns:r="http://schemas.openxmlformats.org/officeDocument/2006/relationships" xmlns:w="http://schemas.openxmlformats.org/wordprocessingml/2006/main">
+  <w:docDefaults>
+    <w:rPrDefault>
+      <w:rPr>
+        <w:rFonts w:asciiTheme="minorHAnsi" w:eastAsiaTheme="minorEastAsia" w:hAnsiTheme="minorHAnsi" w:cstheme="minorBidi"/>
+        <w:sz w:val="22"/>
+        <w:szCs w:val="22"/>
+        <w:lang w:val="de-DE" w:eastAsia="de-DE" w:bidi="ar-SA"/>
+      </w:rPr>
+    </w:rPrDefault>
+    <w:pPrDefault>
+      <w:pPr>
+        <w:spacing w:after="200" w:line="276" w:lineRule="auto"/>
+      </w:pPr>
+    </w:pPrDefault>
+  </w:docDefaults>
+  <w:latentStyles w:defLockedState="0" w:defUIPriority="99" w:defSemiHidden="1" w:defUnhideWhenUsed="1" w:defQFormat="0" w:count="267">
+    <w:lsdException w:name="Normal" w:semiHidden="0" w:uiPriority="0" w:unhideWhenUsed="0" w:qFormat="1"/>
+    <w:lsdException w:name="heading 1" w:semiHidden="0" w:uiPriority="9" w:unhideWhenUsed="0" w:qFormat="1"/>
+    <w:lsdException w:name="heading 2" w:uiPriority="9" w:qFormat="1"/>
+    <w:lsdException w:name="heading 3" w:uiPriority="9" w:qFormat="1"/>
+    <w:lsdException w:name="heading 4" w:uiPriority="9" w:qFormat="1"/>
+    <w:lsdException w:name="heading 5" w:uiPriority="9" w:qFormat="1"/>
+    <w:lsdException w:name="heading 6" w:uiPriority="9" w:qFormat="1"/>
+    <w:lsdException w:name="heading 7" w:uiPriority="9" w:qFormat="1"/>
+    <w:lsdException w:name="heading 8" w:uiPriority="9" w:qFormat="1"/>
+    <w:lsdException w:name="heading 9" w:uiPriority="9" w:qFormat="1"/>
+    <w:lsdException w:name="toc 1" w:uiPriority="39"/>
+    <w:lsdException w:name="toc 2" w:uiPriority="39"/>
+    <w:lsdException w:name="toc 3" w:uiPriority="39"/>
+    <w:lsdException w:name="toc 4" w:uiPriority="39"/>
+    <w:lsdException w:name="toc 5" w:uiPriority="39"/>
+    <w:lsdException w:name="toc 6" w:uiPriority="39"/>
+    <w:lsdException w:name="toc 7" w:uiPriority="39"/>
+    <w:lsdException w:name="toc 8" w:uiPriority="39"/>
+    <w:lsdException w:name="toc 9" w:uiPriority="39"/>
+    <w:lsdException w:name="caption" w:uiPriority="35" w:qFormat="1"/>
+    <w:lsdException w:name="Title" w:semiHidden="0" w:uiPriority="10" w:unhideWhenUsed="0" w:qFormat="1"/>
+    <w:lsdException w:name="Default Paragraph Font" w:uiPriority="1"/>
+    <w:lsdException w:name="Subtitle" w:semiHidden="0" w:uiPriority="11" w:unhideWhenUsed="0" w:qFormat="1"/>
+    <w:lsdException w:name="Strong" w:semiHidden="0" w:uiPriority="22" w:unhideWhenUsed="0" w:qFormat="1"/>
+    <w:lsdException w:name="Emphasis" w:semiHidden="0" w:uiPriority="20" w:unhideWhenUsed="0" w:qFormat="1"/>
+    <w:lsdException w:name="Table Grid" w:semiHidden="0" w:uiPriority="59" w:unhideWhenUsed="0"/>
+    <w:lsdException w:name="Placeholder Text" w:unhideWhenUsed="0"/>
+    <w:lsdException w:name="No Spacing" w:semiHidden="0" w:uiPriority="1" w:unhideWhenUsed="0" w:qFormat="1"/>
+    <w:lsdException w:name="Light Shading" w:semiHidden="0" w:uiPriority="60" w:unhideWhenUsed="0"/>
+    <w:lsdException w:name="Light List" w:semiHidden="0" w:uiPriority="61" w:unhideWhenUsed="0"/>
+    <w:lsdException w:name="Light Grid" w:semiHidden="0" w:uiPriority="62" w:unhideWhenUsed="0"/>
+    <w:lsdException w:name="Medium Shading 1" w:semiHidden="0" w:uiPriority="63" w:unhideWhenUsed="0"/>
+    <w:lsdException w:name="Medium Shading 2" w:semiHidden="0" w:uiPriority="64" w:unhideWhenUsed="0"/>
+    <w:lsdException w:name="Medium List 1" w:semiHidden="0" w:uiPriority="65" w:unhideWhenUsed="0"/>
+    <w:lsdException w:name="Medium List 2" w:semiHidden="0" w:uiPriority="66" w:unhideWhenUsed="0"/>
+    <w:lsdException w:name="Medium Grid 1" w:semiHidden="0" w:uiPriority="67" w:unhideWhenUsed="0"/>
+    <w:lsdException w:name="Medium Grid 2" w:semiHidden="0" w:uiPriority="68" w:unhideWhenUsed="0"/>
+    <w:lsdException w:name="Medium Grid 3" w:semiHidden="0" w:uiPriority="69" w:unhideWhenUsed="0"/>
+    <w:lsdException w:name="Dark List" w:semiHidden="0" w:uiPriority="70" w:unhideWhenUsed="0"/>
+    <w:lsdException w:name="Colorful Shading" w:semiHidden="0" w:uiPriority="71" w:unhideWhenUsed="0"/>
+    <w:lsdException w:name="Colorful List" w:semiHidden="0" w:uiPriority="72" w:unhideWhenUsed="0"/>
+    <w:lsdException w:name="Colorful Grid" w:semiHidden="0" w:uiPriority="73" w:unhideWhenUsed="0"/>
+    <w:lsdException w:name="Light Shading Accent 1" w:semiHidden="0" w:uiPriority="60" w:unhideWhenUsed="0"/>
+    <w:lsdException w:name="Light List Accent 1" w:semiHidden="0" w:uiPriority="61" w:unhideWhenUsed="0"/>
+    <w:lsdException w:name="Light Grid Accent 1" w:semiHidden="0" w:uiPriority="62" w:unhideWhenUsed="0"/>
+    <w:lsdException w:name="Medium Shading 1 Accent 1" w:semiHidden="0" w:uiPriority="63" w:unhideWhenUsed="0"/>
+    <w:lsdException w:name="Medium Shading 2 Accent 1" w:semiHidden="0" w:uiPriority="64" w:unhideWhenUsed="0"/>
+    <w:lsdException w:name="Medium List 1 Accent 1" w:semiHidden="0" w:uiPriority="65" w:unhideWhenUsed="0"/>
+    <w:lsdException w:name="Revision" w:unhideWhenUsed="0"/>
+    <w:lsdException w:name="List Paragraph" w:semiHidden="0" w:uiPriority="34" w:unhideWhenUsed="0" w:qFormat="1"/>
+    <w:lsdException w:name="Quote" w:semiHidden="0" w:uiPriority="29" w:unhideWhenUsed="0" w:qFormat="1"/>
+    <w:lsdException w:name="Intense Quote" w:semiHidden="0" w:uiPriority="30" w:unhideWhenUsed="0" w:qFormat="1"/>
+    <w:lsdException w:name="Medium List 2 Accent 1" w:semiHidden="0" w:uiPriority="66" w:unhideWhenUsed="0"/>
+    <w:lsdException w:name="Medium Grid 1 Accent 1" w:semiHidden="0" w:uiPriority="67" w:unhideWhenUsed="0"/>
+    <w:lsdException w:name="Medium Grid 2 Accent 1" w:semiHidden="0" w:uiPriority="68" w:unhideWhenUsed="0"/>
+    <w:lsdException w:name="Medium Grid 3 Accent 1" w:semiHidden="0" w:uiPriority="69" w:unhideWhenUsed="0"/>
+    <w:lsdException w:name="Dark List Accent 1" w:semiHidden="0" w:uiPriority="70" w:unhideWhenUsed="0"/>
+    <w:lsdException w:name="Colorful Shading Accent 1" w:semiHidden="0" w:uiPriority="71" w:unhideWhenUsed="0"/>
+    <w:lsdException w:name="Colorful List Accent 1" w:semiHidden="0" w:uiPriority="72" w:unhideWhenUsed="0"/>
+    <w:lsdException w:name="Colorful Grid Accent 1" w:semiHidden="0" w:uiPriority="73" w:unhideWhenUsed="0"/>
+    <w:lsdException w:name="Light Shading Accent 2" w:semiHidden="0" w:uiPriority="60" w:unhideWhenUsed="0"/>
+    <w:lsdException w:name="Light List Accent 2" w:semiHidden="0" w:uiPriority="61" w:unhideWhenUsed="0"/>
+    <w:lsdException w:name="Light Grid Accent 2" w:semiHidden="0" w:uiPriority="62" w:unhideWhenUsed="0"/>
+    <w:lsdException w:name="Medium Shading 1 Accent 2" w:semiHidden="0" w:uiPriority="63" w:unhideWhenUsed="0"/>
+    <w:lsdException w:name="Medium Shading 2 Accent 2" w:semiHidden="0" w:uiPriority="64" w:unhideWhenUsed="0"/>
+    <w:lsdException w:name="Medium List 1 Accent 2" w:semiHidden="0" w:uiPriority="65" w:unhideWhenUsed="0"/>
+    <w:lsdException w:name="Medium List 2 Accent 2" w:semiHidden="0" w:uiPriority="66" w:unhideWhenUsed="0"/>
+    <w:lsdException w:name="Medium Grid 1 Accent 2" w:semiHidden="0" w:uiPriority="67" w:unhideWhenUsed="0"/>
+    <w:lsdException w:name="Medium Grid 2 Accent 2" w:semiHidden="0" w:uiPriority="68" w:unhideWhenUsed="0"/>
+    <w:lsdException w:name="Medium Grid 3 Accent 2" w:semiHidden="0" w:uiPriority="69" w:unhideWhenUsed="0"/>
+    <w:lsdException w:name="Dark List Accent 2" w:semiHidden="0" w:uiPriority="70" w:unhideWhenUsed="0"/>
+    <w:lsdException w:name="Colorful Shading Accent 2" w:semiHidden="0" w:uiPriority="71" w:unhideWhenUsed="0"/>
+    <w:lsdException w:name="Colorful List Accent 2" w:semiHidden="0" w:uiPriority="72" w:unhideWhenUsed="0"/>
+    <w:lsdException w:name="Colorful Grid Accent 2" w:semiHidden="0" w:uiPriority="73" w:unhideWhenUsed="0"/>
+    <w:lsdException w:name="Light Shading Accent 3" w:semiHidden="0" w:uiPriority="60" w:unhideWhenUsed="0"/>
+    <w:lsdException w:name="Light List Accent 3" w:semiHidden="0" w:uiPriority="61" w:unhideWhenUsed="0"/>
+    <w:lsdException w:name="Light Grid Accent 3" w:semiHidden="0" w:uiPriority="62" w:unhideWhenUsed="0"/>
+    <w:lsdException w:name="Medium Shading 1 Accent 3" w:semiHidden="0" w:uiPriority="63" w:unhideWhenUsed="0"/>
+    <w:lsdException w:name="Medium Shading 2 Accent 3" w:semiHidden="0" w:uiPriority="64" w:unhideWhenUsed="0"/>
+    <w:lsdException w:name="Medium List 1 Accent 3" w:semiHidden="0" w:uiPriority="65" w:unhideWhenUsed="0"/>
+    <w:lsdException w:name="Medium List 2 Accent 3" w:semiHidden="0" w:uiPriority="66" w:unhideWhenUsed="0"/>
+    <w:lsdException w:name="Medium Grid 1 Accent 3" w:semiHidden="0" w:uiPriority="67" w:unhideWhenUsed="0"/>
+    <w:lsdException w:name="Medium Grid 2 Accent 3" w:semiHidden="0" w:uiPriority="68" w:unhideWhenUsed="0"/>
+    <w:lsdException w:name="Medium Grid 3 Accent 3" w:semiHidden="0" w:uiPriority="69" w:unhideWhenUsed="0"/>
+    <w:lsdException w:name="Dark List Accent 3" w:semiHidden="0" w:uiPriority="70" w:unhideWhenUsed="0"/>
+    <w:lsdException w:name="Colorful Shading Accent 3" w:semiHidden="0" w:uiPriority="71" w:unhideWhenUsed="0"/>
+    <w:lsdException w:name="Colorful List Accent 3" w:semiHidden="0" w:uiPriority="72" w:unhideWhenUsed="0"/>
+    <w:lsdException w:name="Colorful Grid Accent 3" w:semiHidden="0" w:uiPriority="73" w:unhideWhenUsed="0"/>
+    <w:lsdException w:name="Light Shading Accent 4" w:semiHidden="0" w:uiPriority="60" w:unhideWhenUsed="0"/>
+    <w:lsdException w:name="Light List Accent 4" w:semiHidden="0" w:uiPriority="61" w:unhideWhenUsed="0"/>
+    <w:lsdException w:name="Light Grid Accent 4" w:semiHidden="0" w:uiPriority="62" w:unhideWhenUsed="0"/>
+    <w:lsdException w:name="Medium Shading 1 Accent 4" w:semiHidden="0" w:uiPriority="63" w:unhideWhenUsed="0"/>
+    <w:lsdException w:name="Medium Shading 2 Accent 4" w:semiHidden="0" w:uiPriority="64" w:unhideWhenUsed="0"/>
+    <w:lsdException w:name="Medium List 1 Accent 4" w:semiHidden="0" w:uiPriority="65" w:unhideWhenUsed="0"/>
+    <w:lsdException w:name="Medium List 2 Accent 4" w:semiHidden="0" w:uiPriority="66" w:unhideWhenUsed="0"/>
+    <w:lsdException w:name="Medium Grid 1 Accent 4" w:semiHidden="0" w:uiPriority="67" w:unhideWhenUsed="0"/>
+    <w:lsdException w:name="Medium Grid 2 Accent 4" w:semiHidden="0" w:uiPriority="68" w:unhideWhenUsed="0"/>
+    <w:lsdException w:name="Medium Grid 3 Accent 4" w:semiHidden="0" w:uiPriority="69" w:unhideWhenUsed="0"/>
+    <w:lsdException w:name="Dark List Accent 4" w:semiHidden="0" w:uiPriority="70" w:unhideWhenUsed="0"/>
+    <w:lsdException w:name="Colorful Shading Accent 4" w:semiHidden="0" w:uiPriority="71" w:unhideWhenUsed="0"/>
+    <w:lsdException w:name="Colorful List Accent 4" w:semiHidden="0" w:uiPriority="72" w:unhideWhenUsed="0"/>
+    <w:lsdException w:name="Colorful Grid Accent 4" w:semiHidden="0" w:uiPriority="73" w:unhideWhenUsed="0"/>
+    <w:lsdException w:name="Light Shading Accent 5" w:semiHidden="0" w:uiPriority="60" w:unhideWhenUsed="0"/>
+    <w:lsdException w:name="Light List Accent 5" w:semiHidden="0" w:uiPriority="61" w:unhideWhenUsed="0"/>
+    <w:lsdException w:name="Light Grid Accent 5" w:semiHidden="0" w:uiPriority="62" w:unhideWhenUsed="0"/>
+    <w:lsdException w:name="Medium Shading 1 Accent 5" w:semiHidden="0" w:uiPriority="63" w:unhideWhenUsed="0"/>
+    <w:lsdException w:name="Medium Shading 2 Accent 5" w:semiHidden="0" w:uiPriority="64" w:unhideWhenUsed="0"/>
+    <w:lsdException w:name="Medium List 1 Accent 5" w:semiHidden="0" w:uiPriority="65" w:unhideWhenUsed="0"/>
+    <w:lsdException w:name="Medium List 2 Accent 5" w:semiHidden="0" w:uiPriority="66" w:unhideWhenUsed="0"/>
+    <w:lsdException w:name="Medium Grid 1 Accent 5" w:semiHidden="0" w:uiPriority="67" w:unhideWhenUsed="0"/>
+    <w:lsdException w:name="Medium Grid 2 Accent 5" w:semiHidden="0" w:uiPriority="68" w:unhideWhenUsed="0"/>
+    <w:lsdException w:name="Medium Grid 3 Accent 5" w:semiHidden="0" w:uiPriority="69" w:unhideWhenUsed="0"/>
+    <w:lsdException w:name="Dark List Accent 5" w:semiHidden="0" w:uiPriority="70" w:unhideWhenUsed="0"/>
+    <w:lsdException w:name="Colorful Shading Accent 5" w:semiHidden="0" w:uiPriority="71" w:unhideWhenUsed="0"/>
+    <w:lsdException w:name="Colorful List Accent 5" w:semiHidden="0" w:uiPriority="72" w:unhideWhenUsed="0"/>
+    <w:lsdException w:name="Colorful Grid Accent 5" w:semiHidden="0" w:uiPriority="73" w:unhideWhenUsed="0"/>
+    <w:lsdException w:name="Light Shading Accent 6" w:semiHidden="0" w:uiPriority="60" w:unhideWhenUsed="0"/>
+    <w:lsdException w:name="Light List Accent 6" w:semiHidden="0" w:uiPriority="61" w:unhideWhenUsed="0"/>
+    <w:lsdException w:name="Light Grid Accent 6" w:semiHidden="0" w:uiPriority="62" w:unhideWhenUsed="0"/>
+    <w:lsdException w:name="Medium Shading 1 Accent 6" w:semiHidden="0" w:uiPriority="63" w:unhideWhenUsed="0"/>
+    <w:lsdException w:name="Medium Shading 2 Accent 6" w:semiHidden="0" w:uiPriority="64" w:unhideWhenUsed="0"/>
+    <w:lsdException w:name="Medium List 1 Accent 6" w:semiHidden="0" w:uiPriority="65" w:unhideWhenUsed="0"/>
+    <w:lsdException w:name="Medium List 2 Accent 6" w:semiHidden="0" w:uiPriority="66" w:unhideWhenUsed="0"/>
+    <w:lsdException w:name="Medium Grid 1 Accent 6" w:semiHidden="0" w:uiPriority="67" w:unhideWhenUsed="0"/>
+    <w:lsdException w:name="Medium Grid 2 Accent 6" w:semiHidden="0" w:uiPriority="68" w:unhideWhenUsed="0"/>
+    <w:lsdException w:name="Medium Grid 3 Accent 6" w:semiHidden="0" w:uiPriority="69" w:unhideWhenUsed="0"/>
+    <w:lsdException w:name="Dark List Accent 6" w:semiHidden="0" w:uiPriority="70" w:unhideWhenUsed="0"/>
+    <w:lsdException w:name="Colorful Shading Accent 6" w:semiHidden="0" w:uiPriority="71" w:unhideWhenUsed="0"/>
+    <w:lsdException w:name="Colorful List Accent 6" w:semiHidden="0" w:uiPriority="72" w:unhideWhenUsed="0"/>
+    <w:lsdException w:name="Colorful Grid Accent 6" w:semiHidden="0" w:uiPriority="73" w:unhideWhenUsed="0"/>
+    <w:lsdException w:name="Subtle Emphasis" w:semiHidden="0" w:uiPriority="19" w:unhideWhenUsed="0" w:qFormat="1"/>
+    <w:lsdException w:name="Intense Emphasis" w:semiHidden="0" w:uiPriority="21" w:unhideWhenUsed="0" w:qFormat="1"/>
+    <w:lsdException w:name="Subtle Reference" w:semiHidden="0" w:uiPriority="31" w:unhideWhenUsed="0" w:qFormat="1"/>
+    <w:lsdException w:name="Intense Reference" w:semiHidden="0" w:uiPriority="32" w:unhideWhenUsed="0" w:qFormat="1"/>
+    <w:lsdException w:name="Book Title" w:semiHidden="0" w:uiPriority="33" w:unhideWhenUsed="0" w:qFormat="1"/>
+    <w:lsdException w:name="Bibliography" w:uiPriority="37"/>
+    <w:lsdException w:name="TOC Heading" w:uiPriority="39" w:qFormat="1"/>
+  </w:latentStyles>
+  <w:style w:type="paragraph" w:default="1" w:styleId="Standard">
+    <w:name w:val="Normal"/>
+    <w:qFormat/>
+    <w:rPr>
+      <w:rFonts w:cs="Times New Roman"/>
+      <w:sz w:val="3276"/>
+      <w:szCs w:val="3276"/>
+    </w:rPr>
+  </w:style>
+  <w:style w:type="character" w:default="1" w:styleId="Absatz-Standardschriftart">
+    <w:name w:val="Default Paragraph Font"/>
+    <w:uiPriority w:val="1"/>
+    <w:semiHidden/>
+    <w:unhideWhenUsed/>
+  </w:style>
+  <w:style w:type="table" w:default="1" w:styleId="NormaleTabelle">
+    <w:name w:val="Normal Table"/>
+    <w:uiPriority w:val="99"/>
+    <w:semiHidden/>
+    <w:unhideWhenUsed/>
+    <w:qFormat/>
+    <w:tblPr>
+      <w:tblInd w:w="0" w:type="dxa"/>
+      <w:tblCellMar>
+        <w:top w:w="0" w:type="dxa"/>
+        <w:left w:w="108" w:type="dxa"/>
+        <w:bottom w:w="0" w:type="dxa"/>
+        <w:right w:w="108" w:type="dxa"/>
+      </w:tblCellMar>
+    </w:tblPr>
+  </w:style>
+  <w:style w:type="numbering" w:default="1" w:styleId="KeineListe">
+    <w:name w:val="No List"/>
+    <w:uiPriority w:val="99"/>
+    <w:semiHidden/>
+    <w:unhideWhenUsed/>
+  </w:style>
+  <w:style w:type="character" w:styleId="Platzhaltertext">
+    <w:name w:val="Placeholder Text"/>
+    <w:basedOn w:val="Absatz-Standardschriftart"/>
+    <w:uiPriority w:val="99"/>
+    <w:semiHidden/>
+    <w:rsid w:val="00AE4F5A"/>
+    <w:rPr>
+      <w:color w:val="808080"/>
+    </w:rPr>
+  </w:style>
+</w:styles>
+</file>
+
+<file path=word/glossary/webSettings.xml><?xml version="1.0" encoding="utf-8"?>
+<w:webSettings xmlns:r="http://schemas.openxmlformats.org/officeDocument/2006/relationships" xmlns:w="http://schemas.openxmlformats.org/wordprocessingml/2006/main">
+  <w:optimizeForBrowser/>
+</w:webSettings>
 </file>
 
 <file path=word/theme/theme1.xml><?xml version="1.0" encoding="utf-8"?>
@@ -7507,7 +8327,7 @@
 </file>
 
 <file path=customXml/itemProps1.xml><?xml version="1.0" encoding="utf-8"?>
-<ds:datastoreItem xmlns:ds="http://schemas.openxmlformats.org/officeDocument/2006/customXml" ds:itemID="{8468E578-F432-4166-9057-8F987887B349}">
+<ds:datastoreItem xmlns:ds="http://schemas.openxmlformats.org/officeDocument/2006/customXml" ds:itemID="{BD2ED9E3-57CB-4714-9009-2156451BD1A6}">
   <ds:schemaRefs>
     <ds:schemaRef ds:uri="http://schemas.openxmlformats.org/officeDocument/2006/bibliography"/>
   </ds:schemaRefs>

--- a/docs/Dokumentation.docx
+++ b/docs/Dokumentation.docx
@@ -527,7 +527,7 @@
       <w:pPr>
         <w:pStyle w:val="Titel"/>
       </w:pPr>
-      <w:bookmarkStart w:id="0" w:name="_Toc482551024"/>
+      <w:bookmarkStart w:id="0" w:name="_Toc482565228"/>
       <w:r>
         <w:lastRenderedPageBreak/>
         <w:t>Inhaltsverzeichnis</w:t>
@@ -586,7 +586,7 @@
           <w:r>
             <w:fldChar w:fldCharType="separate"/>
           </w:r>
-          <w:hyperlink w:anchor="_Toc482551024" w:history="1">
+          <w:hyperlink w:anchor="_Toc482565228" w:history="1">
             <w:r>
               <w:rPr>
                 <w:rStyle w:val="Hyperlink"/>
@@ -629,7 +629,7 @@
                 <w:noProof/>
                 <w:webHidden/>
               </w:rPr>
-              <w:instrText xml:space="preserve"> PAGEREF _Toc482551024 \h </w:instrText>
+              <w:instrText xml:space="preserve"> PAGEREF _Toc482565228 \h </w:instrText>
             </w:r>
             <w:r>
               <w:rPr>
@@ -670,7 +670,7 @@
               <w:szCs w:val="22"/>
             </w:rPr>
           </w:pPr>
-          <w:hyperlink w:anchor="_Toc482551025" w:history="1">
+          <w:hyperlink w:anchor="_Toc482565229" w:history="1">
             <w:r>
               <w:rPr>
                 <w:rStyle w:val="Hyperlink"/>
@@ -713,7 +713,7 @@
                 <w:noProof/>
                 <w:webHidden/>
               </w:rPr>
-              <w:instrText xml:space="preserve"> PAGEREF _Toc482551025 \h </w:instrText>
+              <w:instrText xml:space="preserve"> PAGEREF _Toc482565229 \h </w:instrText>
             </w:r>
             <w:r>
               <w:rPr>
@@ -754,7 +754,7 @@
               <w:szCs w:val="22"/>
             </w:rPr>
           </w:pPr>
-          <w:hyperlink w:anchor="_Toc482551026" w:history="1">
+          <w:hyperlink w:anchor="_Toc482565230" w:history="1">
             <w:r>
               <w:rPr>
                 <w:rStyle w:val="Hyperlink"/>
@@ -797,7 +797,7 @@
                 <w:noProof/>
                 <w:webHidden/>
               </w:rPr>
-              <w:instrText xml:space="preserve"> PAGEREF _Toc482551026 \h </w:instrText>
+              <w:instrText xml:space="preserve"> PAGEREF _Toc482565230 \h </w:instrText>
             </w:r>
             <w:r>
               <w:rPr>
@@ -838,7 +838,7 @@
               <w:szCs w:val="22"/>
             </w:rPr>
           </w:pPr>
-          <w:hyperlink w:anchor="_Toc482551027" w:history="1">
+          <w:hyperlink w:anchor="_Toc482565231" w:history="1">
             <w:r>
               <w:rPr>
                 <w:rStyle w:val="Hyperlink"/>
@@ -881,7 +881,7 @@
                 <w:noProof/>
                 <w:webHidden/>
               </w:rPr>
-              <w:instrText xml:space="preserve"> PAGEREF _Toc482551027 \h </w:instrText>
+              <w:instrText xml:space="preserve"> PAGEREF _Toc482565231 \h </w:instrText>
             </w:r>
             <w:r>
               <w:rPr>
@@ -922,7 +922,7 @@
               <w:szCs w:val="22"/>
             </w:rPr>
           </w:pPr>
-          <w:hyperlink w:anchor="_Toc482551028" w:history="1">
+          <w:hyperlink w:anchor="_Toc482565232" w:history="1">
             <w:r>
               <w:rPr>
                 <w:rStyle w:val="Hyperlink"/>
@@ -965,7 +965,7 @@
                 <w:noProof/>
                 <w:webHidden/>
               </w:rPr>
-              <w:instrText xml:space="preserve"> PAGEREF _Toc482551028 \h </w:instrText>
+              <w:instrText xml:space="preserve"> PAGEREF _Toc482565232 \h </w:instrText>
             </w:r>
             <w:r>
               <w:rPr>
@@ -1006,7 +1006,7 @@
               <w:szCs w:val="22"/>
             </w:rPr>
           </w:pPr>
-          <w:hyperlink w:anchor="_Toc482551029" w:history="1">
+          <w:hyperlink w:anchor="_Toc482565233" w:history="1">
             <w:r>
               <w:rPr>
                 <w:rStyle w:val="Hyperlink"/>
@@ -1049,7 +1049,7 @@
                 <w:noProof/>
                 <w:webHidden/>
               </w:rPr>
-              <w:instrText xml:space="preserve"> PAGEREF _Toc482551029 \h </w:instrText>
+              <w:instrText xml:space="preserve"> PAGEREF _Toc482565233 \h </w:instrText>
             </w:r>
             <w:r>
               <w:rPr>
@@ -1090,7 +1090,7 @@
               <w:szCs w:val="22"/>
             </w:rPr>
           </w:pPr>
-          <w:hyperlink w:anchor="_Toc482551030" w:history="1">
+          <w:hyperlink w:anchor="_Toc482565234" w:history="1">
             <w:r>
               <w:rPr>
                 <w:rStyle w:val="Hyperlink"/>
@@ -1133,7 +1133,7 @@
                 <w:noProof/>
                 <w:webHidden/>
               </w:rPr>
-              <w:instrText xml:space="preserve"> PAGEREF _Toc482551030 \h </w:instrText>
+              <w:instrText xml:space="preserve"> PAGEREF _Toc482565234 \h </w:instrText>
             </w:r>
             <w:r>
               <w:rPr>
@@ -1153,7 +1153,7 @@
                 <w:noProof/>
                 <w:webHidden/>
               </w:rPr>
-              <w:t>7</w:t>
+              <w:t>8</w:t>
             </w:r>
             <w:r>
               <w:rPr>
@@ -1178,7 +1178,7 @@
               <w:szCs w:val="22"/>
             </w:rPr>
           </w:pPr>
-          <w:hyperlink w:anchor="_Toc482551031" w:history="1">
+          <w:hyperlink w:anchor="_Toc482565235" w:history="1">
             <w:r>
               <w:rPr>
                 <w:rStyle w:val="Hyperlink"/>
@@ -1223,7 +1223,7 @@
                 <w:noProof/>
                 <w:webHidden/>
               </w:rPr>
-              <w:instrText xml:space="preserve"> PAGEREF _Toc482551031 \h </w:instrText>
+              <w:instrText xml:space="preserve"> PAGEREF _Toc482565235 \h </w:instrText>
             </w:r>
             <w:r>
               <w:rPr>
@@ -1243,7 +1243,7 @@
                 <w:noProof/>
                 <w:webHidden/>
               </w:rPr>
-              <w:t>7</w:t>
+              <w:t>8</w:t>
             </w:r>
             <w:r>
               <w:rPr>
@@ -1268,7 +1268,7 @@
               <w:szCs w:val="22"/>
             </w:rPr>
           </w:pPr>
-          <w:hyperlink w:anchor="_Toc482551032" w:history="1">
+          <w:hyperlink w:anchor="_Toc482565236" w:history="1">
             <w:r>
               <w:rPr>
                 <w:rStyle w:val="Hyperlink"/>
@@ -1311,7 +1311,7 @@
                 <w:noProof/>
                 <w:webHidden/>
               </w:rPr>
-              <w:instrText xml:space="preserve"> PAGEREF _Toc482551032 \h </w:instrText>
+              <w:instrText xml:space="preserve"> PAGEREF _Toc482565236 \h </w:instrText>
             </w:r>
             <w:r>
               <w:rPr>
@@ -1331,7 +1331,7 @@
                 <w:noProof/>
                 <w:webHidden/>
               </w:rPr>
-              <w:t>8</w:t>
+              <w:t>9</w:t>
             </w:r>
             <w:r>
               <w:rPr>
@@ -1356,7 +1356,7 @@
               <w:szCs w:val="22"/>
             </w:rPr>
           </w:pPr>
-          <w:hyperlink w:anchor="_Toc482551033" w:history="1">
+          <w:hyperlink w:anchor="_Toc482565237" w:history="1">
             <w:r>
               <w:rPr>
                 <w:rStyle w:val="Hyperlink"/>
@@ -1399,7 +1399,7 @@
                 <w:noProof/>
                 <w:webHidden/>
               </w:rPr>
-              <w:instrText xml:space="preserve"> PAGEREF _Toc482551033 \h </w:instrText>
+              <w:instrText xml:space="preserve"> PAGEREF _Toc482565237 \h </w:instrText>
             </w:r>
             <w:r>
               <w:rPr>
@@ -1444,7 +1444,7 @@
               <w:szCs w:val="22"/>
             </w:rPr>
           </w:pPr>
-          <w:hyperlink w:anchor="_Toc482551034" w:history="1">
+          <w:hyperlink w:anchor="_Toc482565238" w:history="1">
             <w:r>
               <w:rPr>
                 <w:rStyle w:val="Hyperlink"/>
@@ -1487,7 +1487,7 @@
                 <w:noProof/>
                 <w:webHidden/>
               </w:rPr>
-              <w:instrText xml:space="preserve"> PAGEREF _Toc482551034 \h </w:instrText>
+              <w:instrText xml:space="preserve"> PAGEREF _Toc482565238 \h </w:instrText>
             </w:r>
             <w:r>
               <w:rPr>
@@ -1532,7 +1532,7 @@
               <w:szCs w:val="22"/>
             </w:rPr>
           </w:pPr>
-          <w:hyperlink w:anchor="_Toc482551035" w:history="1">
+          <w:hyperlink w:anchor="_Toc482565239" w:history="1">
             <w:r>
               <w:rPr>
                 <w:rStyle w:val="Hyperlink"/>
@@ -1575,7 +1575,7 @@
                 <w:noProof/>
                 <w:webHidden/>
               </w:rPr>
-              <w:instrText xml:space="preserve"> PAGEREF _Toc482551035 \h </w:instrText>
+              <w:instrText xml:space="preserve"> PAGEREF _Toc482565239 \h </w:instrText>
             </w:r>
             <w:r>
               <w:rPr>
@@ -1595,7 +1595,7 @@
                 <w:noProof/>
                 <w:webHidden/>
               </w:rPr>
-              <w:t>10</w:t>
+              <w:t>11</w:t>
             </w:r>
             <w:r>
               <w:rPr>
@@ -1620,7 +1620,7 @@
               <w:szCs w:val="22"/>
             </w:rPr>
           </w:pPr>
-          <w:hyperlink w:anchor="_Toc482551036" w:history="1">
+          <w:hyperlink w:anchor="_Toc482565240" w:history="1">
             <w:r>
               <w:rPr>
                 <w:rStyle w:val="Hyperlink"/>
@@ -1665,7 +1665,7 @@
                 <w:noProof/>
                 <w:webHidden/>
               </w:rPr>
-              <w:instrText xml:space="preserve"> PAGEREF _Toc482551036 \h </w:instrText>
+              <w:instrText xml:space="preserve"> PAGEREF _Toc482565240 \h </w:instrText>
             </w:r>
             <w:r>
               <w:rPr>
@@ -1710,7 +1710,7 @@
               <w:szCs w:val="22"/>
             </w:rPr>
           </w:pPr>
-          <w:hyperlink w:anchor="_Toc482551037" w:history="1">
+          <w:hyperlink w:anchor="_Toc482565241" w:history="1">
             <w:r>
               <w:rPr>
                 <w:rStyle w:val="Hyperlink"/>
@@ -1753,7 +1753,7 @@
                 <w:noProof/>
                 <w:webHidden/>
               </w:rPr>
-              <w:instrText xml:space="preserve"> PAGEREF _Toc482551037 \h </w:instrText>
+              <w:instrText xml:space="preserve"> PAGEREF _Toc482565241 \h </w:instrText>
             </w:r>
             <w:r>
               <w:rPr>
@@ -1798,7 +1798,7 @@
               <w:szCs w:val="22"/>
             </w:rPr>
           </w:pPr>
-          <w:hyperlink w:anchor="_Toc482551038" w:history="1">
+          <w:hyperlink w:anchor="_Toc482565242" w:history="1">
             <w:r>
               <w:rPr>
                 <w:rStyle w:val="Hyperlink"/>
@@ -1841,7 +1841,7 @@
                 <w:noProof/>
                 <w:webHidden/>
               </w:rPr>
-              <w:instrText xml:space="preserve"> PAGEREF _Toc482551038 \h </w:instrText>
+              <w:instrText xml:space="preserve"> PAGEREF _Toc482565242 \h </w:instrText>
             </w:r>
             <w:r>
               <w:rPr>
@@ -1886,7 +1886,7 @@
               <w:szCs w:val="22"/>
             </w:rPr>
           </w:pPr>
-          <w:hyperlink w:anchor="_Toc482551039" w:history="1">
+          <w:hyperlink w:anchor="_Toc482565243" w:history="1">
             <w:r>
               <w:rPr>
                 <w:rStyle w:val="Hyperlink"/>
@@ -1929,7 +1929,7 @@
                 <w:noProof/>
                 <w:webHidden/>
               </w:rPr>
-              <w:instrText xml:space="preserve"> PAGEREF _Toc482551039 \h </w:instrText>
+              <w:instrText xml:space="preserve"> PAGEREF _Toc482565243 \h </w:instrText>
             </w:r>
             <w:r>
               <w:rPr>
@@ -1974,7 +1974,7 @@
               <w:szCs w:val="22"/>
             </w:rPr>
           </w:pPr>
-          <w:hyperlink w:anchor="_Toc482551040" w:history="1">
+          <w:hyperlink w:anchor="_Toc482565244" w:history="1">
             <w:r>
               <w:rPr>
                 <w:rStyle w:val="Hyperlink"/>
@@ -2017,7 +2017,7 @@
                 <w:noProof/>
                 <w:webHidden/>
               </w:rPr>
-              <w:instrText xml:space="preserve"> PAGEREF _Toc482551040 \h </w:instrText>
+              <w:instrText xml:space="preserve"> PAGEREF _Toc482565244 \h </w:instrText>
             </w:r>
             <w:r>
               <w:rPr>
@@ -2062,7 +2062,7 @@
               <w:szCs w:val="22"/>
             </w:rPr>
           </w:pPr>
-          <w:hyperlink w:anchor="_Toc482551041" w:history="1">
+          <w:hyperlink w:anchor="_Toc482565245" w:history="1">
             <w:r>
               <w:rPr>
                 <w:rStyle w:val="Hyperlink"/>
@@ -2105,7 +2105,7 @@
                 <w:noProof/>
                 <w:webHidden/>
               </w:rPr>
-              <w:instrText xml:space="preserve"> PAGEREF _Toc482551041 \h </w:instrText>
+              <w:instrText xml:space="preserve"> PAGEREF _Toc482565245 \h </w:instrText>
             </w:r>
             <w:r>
               <w:rPr>
@@ -2125,7 +2125,7 @@
                 <w:noProof/>
                 <w:webHidden/>
               </w:rPr>
-              <w:t>14</w:t>
+              <w:t>13</w:t>
             </w:r>
             <w:r>
               <w:rPr>
@@ -2150,7 +2150,7 @@
               <w:szCs w:val="22"/>
             </w:rPr>
           </w:pPr>
-          <w:hyperlink w:anchor="_Toc482551042" w:history="1">
+          <w:hyperlink w:anchor="_Toc482565246" w:history="1">
             <w:r>
               <w:rPr>
                 <w:rStyle w:val="Hyperlink"/>
@@ -2172,7 +2172,7 @@
                 <w:rStyle w:val="Hyperlink"/>
                 <w:noProof/>
               </w:rPr>
-              <w:t>neues Spiel</w:t>
+              <w:t>Neues Spiel</w:t>
             </w:r>
             <w:r>
               <w:rPr>
@@ -2193,7 +2193,7 @@
                 <w:noProof/>
                 <w:webHidden/>
               </w:rPr>
-              <w:instrText xml:space="preserve"> PAGEREF _Toc482551042 \h </w:instrText>
+              <w:instrText xml:space="preserve"> PAGEREF _Toc482565246 \h </w:instrText>
             </w:r>
             <w:r>
               <w:rPr>
@@ -2238,7 +2238,7 @@
               <w:szCs w:val="22"/>
             </w:rPr>
           </w:pPr>
-          <w:hyperlink w:anchor="_Toc482551043" w:history="1">
+          <w:hyperlink w:anchor="_Toc482565247" w:history="1">
             <w:r>
               <w:rPr>
                 <w:rStyle w:val="Hyperlink"/>
@@ -2283,7 +2283,7 @@
                 <w:noProof/>
                 <w:webHidden/>
               </w:rPr>
-              <w:instrText xml:space="preserve"> PAGEREF _Toc482551043 \h </w:instrText>
+              <w:instrText xml:space="preserve"> PAGEREF _Toc482565247 \h </w:instrText>
             </w:r>
             <w:r>
               <w:rPr>
@@ -2311,33 +2311,6 @@
                 <w:webHidden/>
               </w:rPr>
               <w:fldChar w:fldCharType="end"/>
-            </w:r>
-          </w:hyperlink>
-        </w:p>
-        <w:p>
-          <w:pPr>
-            <w:pStyle w:val="Verzeichnis1"/>
-            <w:rPr>
-              <w:rFonts w:asciiTheme="minorHAnsi" w:eastAsiaTheme="minorEastAsia" w:hAnsiTheme="minorHAnsi"/>
-              <w:noProof/>
-              <w:sz w:val="22"/>
-              <w:szCs w:val="22"/>
-            </w:rPr>
-          </w:pPr>
-          <w:hyperlink w:anchor="_Toc482551044" w:history="1">
-            <w:r>
-              <w:rPr>
-                <w:rStyle w:val="Hyperlink"/>
-                <w:noProof/>
-              </w:rPr>
-              <w:t>Eigenständigkeitserklärung</w:t>
-            </w:r>
-            <w:r>
-              <w:rPr>
-                <w:noProof/>
-                <w:webHidden/>
-              </w:rPr>
-              <w:tab/>
             </w:r>
           </w:hyperlink>
         </w:p>
@@ -2370,7 +2343,7 @@
       <w:pPr>
         <w:pStyle w:val="berschrift1"/>
       </w:pPr>
-      <w:bookmarkStart w:id="1" w:name="_Toc482551025"/>
+      <w:bookmarkStart w:id="1" w:name="_Toc482565229"/>
       <w:r>
         <w:lastRenderedPageBreak/>
         <w:t>Aufgabenstellung</w:t>
@@ -2439,7 +2412,7 @@
       <w:pPr>
         <w:pStyle w:val="berschrift1"/>
       </w:pPr>
-      <w:bookmarkStart w:id="2" w:name="_Toc482551026"/>
+      <w:bookmarkStart w:id="2" w:name="_Toc482565230"/>
       <w:r>
         <w:t>Vorgehen</w:t>
       </w:r>
@@ -2458,19 +2431,40 @@
       <w:r>
         <w:t>.</w:t>
       </w:r>
+      <w:r>
+        <w:t xml:space="preserve"> </w:t>
+      </w:r>
     </w:p>
     <w:p>
       <w:r>
         <w:t>Bevor mit der Implementierung begonnen wurde, wurde in Zusammenarbeit beider Gruppenmitglieder ein relationales Datenbankmodell für die Anwendung entwickelt. Diese Datenbank wurde angelegt, damit beide Gruppenmitglieder mit der gleichen Grundlage beginnen konnten zu implementieren.</w:t>
       </w:r>
-    </w:p>
-    <w:p>
-      <w:r>
-        <w:t xml:space="preserve">Um zeitgleich Programmieren zu können, hat die Gruppe im Versionierungsverwaltungsprogramm GitHub ein öffentliches Projekt angelegt. So konnte jede Änderung vom lokalen Repository in das gemeinsame, öffentlich Repository geladen werden. Dies ermöglichte, dass beide </w:t>
-      </w:r>
+      <w:r>
+        <w:t xml:space="preserve"> Außerdem wurde beispielhaft ein Ablaufdiagramm erstellt, um während der Umsetzung auf dieses Zurückgreifen zu können und abprüfen zu können, ob alle Optionen beachtet wurden (siehe Anhang </w:t>
+      </w:r>
+      <w:r>
+        <w:fldChar w:fldCharType="begin"/>
+      </w:r>
+      <w:r>
+        <w:instrText xml:space="preserve"> REF _Ref482565412 \r \h </w:instrText>
+      </w:r>
+      <w:r>
+        <w:fldChar w:fldCharType="separate"/>
+      </w:r>
+      <w:r>
+        <w:t>A1.1</w:t>
+      </w:r>
+      <w:r>
+        <w:fldChar w:fldCharType="end"/>
+      </w:r>
+      <w:r>
+        <w:t>).</w:t>
+      </w:r>
+    </w:p>
+    <w:p>
       <w:r>
         <w:lastRenderedPageBreak/>
-        <w:t>Gruppenmitglieder jederzeit die aktuelle Entwicklungsversion besaß. Im weiterem Entwicklungsverlauf wurden online auf GitHub auch issues (Probleme) angelegt, um zentral die wichtigsten Funktionen zu sammeln, die zu dem Zeitpunkt entweder noch Fehlten oder um Fehler in der Anwendung zu dokumentieren, so dass nicht vergessen werden konnte diese zu beseitigen. Nachdem die issues existierten beziehungsweise behoben waren, wurden diese auf close (Abgeschlossen) gesetzt, um auch dem anderem Gruppenmitglieder zu kennzeichnen, dass dieser Punkt nicht mehr bearbeitet werden muss.</w:t>
+        <w:t>Um zeitgleich Programmieren zu können, hat die Gruppe im Versionierungsverwaltungsprogramm GitHub ein öffentliches Projekt angelegt. So konnte jede Änderung vom lokalen Repository in das gemeinsame, öffentlich Repository geladen werden. Dies ermöglichte, dass beide Gruppenmitglieder jederzeit die aktuelle Entwicklungsversion besaß. Im weiterem Entwicklungsverlauf wurden online auf GitHub auch issues (Probleme) angelegt, um zentral die wichtigsten Funktionen zu sammeln, die zu dem Zeitpunkt entweder noch Fehlten oder um Fehler in der Anwendung zu dokumentieren, so dass nicht vergessen werden konnte diese zu beseitigen. Nachdem die issues existierten beziehungsweise behoben waren, wurden diese auf close (Abgeschlossen) gesetzt, um auch dem anderem Gruppenmitglieder zu kennzeichnen, dass dieser Punkt nicht mehr bearbeitet werden muss.</w:t>
       </w:r>
     </w:p>
     <w:p>
@@ -2541,7 +2535,11 @@
     </w:p>
     <w:p>
       <w:r>
-        <w:t>Erst zum Ende hin, nachdem die Logik der Anwendung fertiggestellt worden war, wurde CSS eingebunden, um die HTML-Seiten attraktiver für den Anwender gestalten zu können. Dabei wurde sich entschieden,</w:t>
+        <w:t xml:space="preserve">Erst zum Ende hin, nachdem die Logik der Anwendung fertiggestellt worden war, wurde CSS eingebunden, um die HTML-Seiten attraktiver für den </w:t>
+      </w:r>
+      <w:r>
+        <w:lastRenderedPageBreak/>
+        <w:t>Anwender gestalten zu können. Dabei wurde sich entschieden,</w:t>
       </w:r>
       <w:r>
         <w:t xml:space="preserve"> das Web-Bootstrap zu verwenden.</w:t>
@@ -2554,344 +2552,347 @@
     </w:p>
     <w:p>
       <w:r>
+        <w:t>Um für einen bestimmten Maß an Sicherheit zu sorgen, wurde die Anwendung in Ordner unterteilt. Dafür wurde ein public-Ordner angelegt, in dem</w:t>
+      </w:r>
+      <w:r>
+        <w:t xml:space="preserve"> ausschließlich die index.php sowie die CSS-Datei und die JPG-Dateien</w:t>
+      </w:r>
+      <w:r>
+        <w:t xml:space="preserve"> lieg</w:t>
+      </w:r>
+      <w:r>
+        <w:t>en</w:t>
+      </w:r>
+      <w:r>
+        <w:t xml:space="preserve">. Außerdem, wurde der Ordern Template </w:t>
+      </w:r>
+      <w:r>
+        <w:t>erstellt. Dort wurden die HTML-Templates hinterlegt. A</w:t>
+      </w:r>
+      <w:r>
+        <w:t xml:space="preserve">uf die </w:t>
+      </w:r>
+      <w:r>
+        <w:t>Templates kann nur von der index.php zugegriffen werden</w:t>
+      </w:r>
+      <w:r>
+        <w:t>.</w:t>
+      </w:r>
+    </w:p>
+    <w:p>
+      <w:r>
+        <w:t>Nachdem die Anwendung komplett fertig gestellt worden war, wurde diese ausführlich getestet, indem festgelegte Anwendungsfälle jeweils von jedem Gruppenmitglied durchgeführt wurde. Dazu gehörte Beispielsweise das durchlaufen des Use-Cases der Benutzerverwaltung</w:t>
+      </w:r>
+      <w:r>
+        <w:t>.</w:t>
+      </w:r>
+    </w:p>
+    <w:p>
+      <w:r>
+        <w:t>Abschließend wurde die</w:t>
+      </w:r>
+      <w:r>
+        <w:t xml:space="preserve"> Dokumentation angelegt, in der das Vorgehen des Projektes, bestimmte Designentscheidungen, eine Installationsanleitung, die Datenbank und die Anwendung beschrie</w:t>
+      </w:r>
+      <w:r>
+        <w:t>ben wurde.</w:t>
+      </w:r>
+    </w:p>
+    <w:p>
+      <w:pPr>
+        <w:pStyle w:val="berschrift1"/>
+      </w:pPr>
+      <w:bookmarkStart w:id="3" w:name="_Toc482565231"/>
+      <w:r>
+        <w:t>Designentscheidungen</w:t>
+      </w:r>
+      <w:bookmarkEnd w:id="3"/>
+    </w:p>
+    <w:p>
+      <w:r>
+        <w:t>Das Ziel der Entwicklung war es, eine funktionsfähige und benutzerfreundliche Anwendung zu erstellen, deren Entwicklungsschwerpunkt auf der Programmiersprache PHP lag.</w:t>
+      </w:r>
+    </w:p>
+    <w:p>
+      <w:r>
+        <w:t xml:space="preserve">Um die Benutzerfreundlichkeit zu steigern, wurde jede HTML-Seite nach dem gleichen Design aufgebaut. Dieses Design besteht aus einem schlanken, zentralisierten, weißen Fenster, welches durch den gewählten Kontrast den Hauptinhalt der Anwendung in den Vordergrund hebt. Außerdem existiert in der Anwendung auf jeder HTML-Seite eine </w:t>
+      </w:r>
+      <w:r>
+        <w:t>Navigationsleiste</w:t>
+      </w:r>
+      <w:r>
+        <w:t xml:space="preserve">, um zum einen um ein Einheitliches Design zu gewährleisten und zum andern, um eine strukturierte Navigation durch die Anwendung ermöglichen zu können. Desweiteren wurde eine bessere Benutzerfreundlichkeit erreicht, indem in jedem Eingabefeld </w:t>
+      </w:r>
+      <w:r>
+        <w:t>Platzhalter</w:t>
+      </w:r>
+      <w:r>
+        <w:t xml:space="preserve"> </w:t>
+      </w:r>
+      <w:r>
+        <w:t>vordefiniert wurden. Diese zeigen dem Anwender eine</w:t>
+      </w:r>
+      <w:r>
+        <w:t xml:space="preserve"> Beispiel Beschreibung, wie die Felder zu </w:t>
+      </w:r>
+      <w:proofErr w:type="spellStart"/>
+      <w:r>
+        <w:t>be</w:t>
+      </w:r>
+      <w:r>
+        <w:t>füllen</w:t>
+      </w:r>
+      <w:proofErr w:type="spellEnd"/>
+      <w:r>
+        <w:t xml:space="preserve"> sind.</w:t>
+      </w:r>
+      <w:r>
+        <w:t xml:space="preserve"> Auch werden globale Informationen</w:t>
+      </w:r>
+      <w:r>
+        <w:t xml:space="preserve"> zum Spiel</w:t>
+      </w:r>
+      <w:r>
+        <w:t xml:space="preserve">, wie zum Beispiel "Sie wurden automatisch </w:t>
+      </w:r>
+      <w:r>
         <w:lastRenderedPageBreak/>
-        <w:t>Um für einen bestimmten Maß an Sicherheit zu sorgen, wurde die Anwendung in Ordner unterteilt. Dafür wurde ein public-Ordner angelegt, in dem</w:t>
-      </w:r>
-      <w:r>
-        <w:t xml:space="preserve"> ausschließlich die index.php sowie die CSS-Datei und die JPG-Dateien</w:t>
-      </w:r>
-      <w:r>
-        <w:t xml:space="preserve"> lieg</w:t>
+        <w:t xml:space="preserve">ausgeloggt", in einem </w:t>
+      </w:r>
+      <w:r>
+        <w:t>e</w:t>
+      </w:r>
+      <w:r>
+        <w:t xml:space="preserve">inheitlichen Design dem Anwender angezeigt. Mittels dieser globalen Informationen und sprechenden Fehlermeldungen ist die Webanwendung für den Anwender verständlich und leicht </w:t>
+      </w:r>
+      <w:proofErr w:type="spellStart"/>
+      <w:r>
+        <w:t>bedie</w:t>
+      </w:r>
+      <w:r>
+        <w:t>n</w:t>
+      </w:r>
+      <w:r>
+        <w:t>bar</w:t>
+      </w:r>
+      <w:proofErr w:type="spellEnd"/>
+      <w:r>
+        <w:t>.</w:t>
+      </w:r>
+      <w:r>
+        <w:t xml:space="preserve"> Um dem Anwender das Gefühl zu vermitteln zu würfeln, wurde diese Aktion durch </w:t>
+      </w:r>
+      <w:r>
+        <w:t>einen</w:t>
+      </w:r>
+      <w:r>
+        <w:t xml:space="preserve"> eingeblendete Würfel verbildlicht.</w:t>
+      </w:r>
+      <w:r>
+        <w:t xml:space="preserve"> Desweiteren wurde in der gesamten Anwendung auf eine schlichte Farbgebung geachtet.</w:t>
+      </w:r>
+    </w:p>
+    <w:p>
+      <w:r>
+        <w:t>In der Anwendung wurde Bootstrap verwendet, dies gewährleistet ein simples, einheitliches und neutrales Design. Für Bootstrap hat sich die Gruppe entschieden, da es mehr Anpassungsmöglichkeiten bietet als das vom Betriebssystem vordefinierte Design. Es stellt unter anderem Icons bereit, die die Benutzbarkeit erhöh</w:t>
       </w:r>
       <w:r>
         <w:t>en</w:t>
       </w:r>
       <w:r>
-        <w:t xml:space="preserve">. Außerdem, wurde der Ordern Template </w:t>
-      </w:r>
-      <w:r>
-        <w:t>erstellt. Dort wurden die HTML-Templates hinterlegt. A</w:t>
-      </w:r>
-      <w:r>
-        <w:t xml:space="preserve">uf die </w:t>
-      </w:r>
-      <w:r>
-        <w:t>Templates kann nur von der index.php zugegriffen werden</w:t>
-      </w:r>
+        <w:t xml:space="preserve">, da die inhaltliche Darstellung, über beispielsweise Symbole, schneller erkannt werden können als </w:t>
+      </w:r>
+      <w:r>
+        <w:t>mittels</w:t>
+      </w:r>
+      <w:r>
+        <w:t xml:space="preserve"> einem Fließtext. Außerdem bietet Bootstrap </w:t>
+      </w:r>
+      <w:r>
+        <w:t xml:space="preserve">vordefinierte </w:t>
+      </w:r>
+      <w:proofErr w:type="spellStart"/>
+      <w:r>
+        <w:t>Javascript</w:t>
+      </w:r>
+      <w:r>
+        <w:t>-Plugins</w:t>
+      </w:r>
+      <w:proofErr w:type="spellEnd"/>
+      <w:r>
+        <w:t xml:space="preserve"> an, die eine Manipulation von HTML-Elementen ermöglichen.</w:t>
+      </w:r>
+    </w:p>
+    <w:p>
+      <w:r>
+        <w:t xml:space="preserve">Zur Manipulation der Navigationsleiste wurde </w:t>
+      </w:r>
+      <w:proofErr w:type="spellStart"/>
+      <w:r>
+        <w:t>Javascript</w:t>
+      </w:r>
+      <w:proofErr w:type="spellEnd"/>
+      <w:r>
+        <w:t xml:space="preserve"> verwendet. Sobald die Fensterbreite unter eine bestimmten Größe fällt, werden alle Elemente innerhalb der Navigationsleiste in einem Element zusammengefasst. Außerdem wurde </w:t>
+      </w:r>
+      <w:proofErr w:type="spellStart"/>
+      <w:r>
+        <w:t>Javascript</w:t>
+      </w:r>
+      <w:proofErr w:type="spellEnd"/>
+      <w:r>
+        <w:t xml:space="preserve"> verwendet, um die Funktion eines </w:t>
+      </w:r>
+      <w:proofErr w:type="spellStart"/>
+      <w:r>
+        <w:t>Popover</w:t>
+      </w:r>
+      <w:proofErr w:type="spellEnd"/>
+      <w:r>
+        <w:t>-Elements zu realisieren. Dieses Element ermöglicht es dem Anwender den Namen des Gast-Spielers zu ändern. Desweiteren wurden Sicherheits-Abfragen in die Anwendung eingebaut, die die explizite Bestätigung des Anwenders erfordern.</w:t>
+      </w:r>
+    </w:p>
+    <w:p>
+      <w:r>
+        <w:t>Um für eine erhöhte Sicherheit für den Anwender zu sorgen, werden auf allen Seiten der Benutzerverwaltung die Passwortfelder verschlüsselt. Auch wurde das Passwort mittels eines Hash-Algorithmuses verschlüsselt in der Datenbank abgespeichert. Um die Gefahr zu umgehen, dass ein simples Passwort eines Anwenders schnell gehackt werden kann, wird das eingegebene Passwort um mehrere Zeichen ergänzt. Diese ergänzenden Zeichen beinhalten Buchstaben (groß und klein), Zahlen und Sonderzeichen.</w:t>
+      </w:r>
+    </w:p>
+    <w:p>
+      <w:r>
+        <w:t xml:space="preserve">Die SQL-Abfragen wurden unter Verwendung von </w:t>
+      </w:r>
+      <w:proofErr w:type="spellStart"/>
+      <w:r>
+        <w:t>Prepared</w:t>
+      </w:r>
+      <w:proofErr w:type="spellEnd"/>
+      <w:r>
+        <w:t>-Statements erstellt. Dies sorgt dafür, dass der Anwender die Datenbank nicht manipulieren kann.</w:t>
+      </w:r>
+    </w:p>
+    <w:p>
+      <w:r>
+        <w:t xml:space="preserve">Um alle relevanten Daten in der Webanwendung an nachfolgende Anfragen weitergeben zu können, wurde mit Session gearbeitet. Es wurde sich dafür entschieden keine Cookies zu verwenden, da diese im vergleich zu Sessions </w:t>
+      </w:r>
+      <w:r>
+        <w:lastRenderedPageBreak/>
+        <w:t>den Vorteil besitzen, dass Daten beim nächsten Besuch eines Anwenders nicht mehr zur Verfügung stehen. Da diese Daten jedoch in der Datenbank abgespeichert werden, bietet ein Cookie für diese Webanwendung keinen größeren Vorteil</w:t>
+      </w:r>
+      <w:r>
+        <w:t>,</w:t>
+      </w:r>
+      <w:r>
+        <w:t xml:space="preserve"> als die Nutzung einer Session.</w:t>
+      </w:r>
+      <w:r>
+        <w:t xml:space="preserve"> </w:t>
+      </w:r>
+      <w:r>
+        <w:t>Bei einer Inaktivität von mehr als 15 Minuten, wird der Anwender automatisch ausgeloggt und die Session wird zerstört. Dies minimiert das Risiko, dass die Session von einer dritten Person übernommen werden kann.</w:t>
+      </w:r>
+    </w:p>
+    <w:p>
+      <w:r>
+        <w:t>Um für eine Übersichtliche Darstellung des Source-Codes zu sorgen, wurden zusammengehörige logische Segmente in eigene Dateien gekapselt.</w:t>
+      </w:r>
+      <w:r>
+        <w:t xml:space="preserve"> Außerdem wurde ein Rootverzeichnis definiert, um die Sicherheit zu erhöhen. In diesem Rootverzeichnis liegt die index.php, die zentral die Webanwendung navigiert.</w:t>
+      </w:r>
+      <w:r>
+        <w:t xml:space="preserve"> Zudem enthält der </w:t>
+      </w:r>
+      <w:proofErr w:type="spellStart"/>
+      <w:r>
+        <w:t>public</w:t>
+      </w:r>
+      <w:proofErr w:type="spellEnd"/>
+      <w:r>
+        <w:t>-Ordner CSS- und JPG-Dateien.</w:t>
+      </w:r>
+      <w:r>
+        <w:t xml:space="preserve"> Zur besseren Lesbarkeit und Wart</w:t>
+      </w:r>
+      <w:r>
+        <w:t>barkeit, wurde der Source-Code k</w:t>
+      </w:r>
+      <w:r>
+        <w:t>ommentiert und</w:t>
+      </w:r>
+      <w:r>
+        <w:t xml:space="preserve"> mittels eines Source-Code-Reviews </w:t>
+      </w:r>
+      <w:proofErr w:type="spellStart"/>
+      <w:r>
+        <w:t>res</w:t>
+      </w:r>
+      <w:r>
+        <w:t>trukturiert</w:t>
+      </w:r>
+      <w:proofErr w:type="spellEnd"/>
       <w:r>
         <w:t>.</w:t>
       </w:r>
     </w:p>
     <w:p>
-      <w:r>
-        <w:t>Nachdem die Anwendung komplett fertig gestellt worden war, wurde diese ausführlich getestet, indem festgelegte Anwendungsfälle jeweils von jedem Gruppenmitglied durchgeführt wurde. Dazu gehörte Beispielsweise das durchlaufen des Use-Cases der Benutzerverwaltung</w:t>
-      </w:r>
-      <w:r>
-        <w:t>.</w:t>
-      </w:r>
-    </w:p>
-    <w:p>
-      <w:r>
-        <w:t>Abschließend wurde die</w:t>
-      </w:r>
-      <w:r>
-        <w:t xml:space="preserve"> Dokumentation angelegt, in der das Vorgehen des Projektes, bestimmte Designentscheidungen, eine Installationsanleitung, die Datenbank und die Anwendung beschrie</w:t>
-      </w:r>
-      <w:r>
-        <w:t>ben wurde.</w:t>
-      </w:r>
-    </w:p>
-    <w:p>
       <w:pPr>
         <w:pStyle w:val="berschrift1"/>
       </w:pPr>
-      <w:bookmarkStart w:id="3" w:name="_Toc482551027"/>
-      <w:r>
-        <w:t>Designentscheidungen</w:t>
-      </w:r>
-      <w:bookmarkEnd w:id="3"/>
-    </w:p>
-    <w:p>
-      <w:r>
-        <w:t>Das Ziel der Entwicklung war es, eine funktionsfähige und benutzerfreundliche Anwendung zu erstellen, deren Entwicklungsschwerpunkt auf der Programmiersprache PHP lag.</w:t>
-      </w:r>
-    </w:p>
-    <w:p>
-      <w:r>
-        <w:t xml:space="preserve">Um die Benutzerfreundlichkeit zu steigern, wurde jede HTML-Seite nach dem gleichen Design aufgebaut. Dieses Design besteht aus einem schlanken, zentralisierten, weißen Fenster, welches durch den gewählten Kontrast den Hauptinhalt der Anwendung in den Vordergrund hebt. Außerdem existiert in der Anwendung auf jeder HTML-Seite eine </w:t>
-      </w:r>
-      <w:r>
-        <w:t>Navigationsleiste</w:t>
-      </w:r>
-      <w:r>
-        <w:t xml:space="preserve">, um zum einen um ein Einheitliches Design zu gewährleisten und zum andern, um eine strukturierte Navigation durch die Anwendung ermöglichen zu können. Desweiteren wurde eine bessere Benutzerfreundlichkeit erreicht, indem in jedem Eingabefeld </w:t>
-      </w:r>
-      <w:r>
-        <w:t>Platzhalter</w:t>
-      </w:r>
-      <w:r>
-        <w:t xml:space="preserve"> </w:t>
-      </w:r>
-      <w:r>
-        <w:t>vordefiniert wurden. Diese zeigen dem Anwender eine</w:t>
-      </w:r>
-      <w:r>
-        <w:t xml:space="preserve"> Beispiel Beschreibung, wie die Felder zu </w:t>
-      </w:r>
-      <w:proofErr w:type="spellStart"/>
-      <w:r>
-        <w:t>be</w:t>
-      </w:r>
-      <w:r>
-        <w:t>füllen</w:t>
-      </w:r>
-      <w:proofErr w:type="spellEnd"/>
-      <w:r>
-        <w:t xml:space="preserve"> sind.</w:t>
-      </w:r>
-      <w:r>
-        <w:t xml:space="preserve"> Auch werden globale Informationen</w:t>
-      </w:r>
-      <w:r>
-        <w:t xml:space="preserve"> zum Spiel</w:t>
-      </w:r>
-      <w:r>
-        <w:t xml:space="preserve">, wie zum Beispiel "Sie wurden automatisch ausgeloggt", in einem </w:t>
-      </w:r>
-      <w:r>
-        <w:t>e</w:t>
-      </w:r>
-      <w:r>
-        <w:t xml:space="preserve">inheitlichen Design dem Anwender angezeigt. Mittels dieser globalen Informationen und sprechenden Fehlermeldungen ist die Webanwendung für den Anwender verständlich und leicht </w:t>
-      </w:r>
-      <w:proofErr w:type="spellStart"/>
-      <w:r>
-        <w:t>bedie</w:t>
-      </w:r>
-      <w:r>
-        <w:t>n</w:t>
-      </w:r>
-      <w:r>
-        <w:t>bar</w:t>
-      </w:r>
-      <w:proofErr w:type="spellEnd"/>
-      <w:r>
-        <w:t>.</w:t>
-      </w:r>
-      <w:r>
-        <w:t xml:space="preserve"> Um dem Anwender das Gefühl zu vermitteln zu würfeln, wurde diese Aktion durch </w:t>
-      </w:r>
-      <w:r>
-        <w:t>einen</w:t>
-      </w:r>
-      <w:r>
-        <w:t xml:space="preserve"> </w:t>
+      <w:bookmarkStart w:id="4" w:name="_Toc482565232"/>
+      <w:r>
+        <w:t>Installationsanleitung</w:t>
+      </w:r>
+      <w:bookmarkEnd w:id="4"/>
+    </w:p>
+    <w:p>
+      <w:r>
+        <w:t>Für die Installation de</w:t>
+      </w:r>
+      <w:r>
+        <w:t>r Anwendung wir ein laufäger lok</w:t>
+      </w:r>
+      <w:r>
+        <w:t xml:space="preserve">aler Server vorrausgesetzt. Das Projekt muss in die Ordnerstruktur des Servers integriert werden. Im Anschluss muss der public-Ordner des Projektes als Rootverzeichnis definiert werden, damit der Nutzer nicht mehr auf darüberliegenede </w:t>
+      </w:r>
+      <w:r>
+        <w:t>O</w:t>
+      </w:r>
+      <w:r>
+        <w:t xml:space="preserve">rdner zugreifen kann. </w:t>
+      </w:r>
+    </w:p>
+    <w:p>
+      <w:r>
+        <w:t>Zusätzlich muss eine Datenbankmanagementsoftware vorhanden sein. In diese muss die Datei datenbanExport.sql importiert werden, sodass das Datenbankschema erzeugt wird. Je nach Datenbankmanagementsoftware muss diese zusätzlich an den Server angebunden werden.</w:t>
+      </w:r>
+    </w:p>
+    <w:p>
+      <w:r>
+        <w:t>Im Anschluss kann über einen Web-Client die Webanwendung über die URL: "localhoast/index.php" aufgerufen werden.</w:t>
+      </w:r>
+    </w:p>
+    <w:p>
+      <w:pPr>
+        <w:pStyle w:val="berschrift1"/>
+      </w:pPr>
+      <w:bookmarkStart w:id="5" w:name="_Toc482565233"/>
+      <w:r>
+        <w:t>Beschreibung der Datenbank</w:t>
+      </w:r>
+      <w:bookmarkEnd w:id="5"/>
+    </w:p>
+    <w:p>
+      <w:r>
+        <w:t xml:space="preserve">Die relationale Datenbank besteht aus den zwei Tabellen "benutzer101" und "spielstand". Die Tabelle "benutzer101" besteht aus den Attributen id, email, passwort und name. Die id ist der Primary Key mit einem </w:t>
+      </w:r>
+      <w:r>
+        <w:t>AUTO_INCREMENT</w:t>
+      </w:r>
+      <w:r>
+        <w:t xml:space="preserve">, dass bedeutet, dass die id nicht mauell beim Anlegen eines neuen Datensatzes </w:t>
       </w:r>
       <w:r>
         <w:lastRenderedPageBreak/>
-        <w:t>eingeblendete Würfel verbildlicht.</w:t>
-      </w:r>
-      <w:r>
-        <w:t xml:space="preserve"> Desweiteren wurde in der gesamten Anwendung auf eine schlichte Farbgebung geachtet.</w:t>
-      </w:r>
-    </w:p>
-    <w:p>
-      <w:r>
-        <w:t>In der Anwendung wurde Bootstrap verwendet, dies gewährleistet ein simples, einheitliches und neutrales Design. Für Bootstrap hat sich die Gruppe entschieden, da es mehr Anpassungsmöglichkeiten bietet als das vom Betriebssystem vordefinierte Design. Es stellt unter anderem Icons bereit, die die Benutzbarkeit erhöh</w:t>
-      </w:r>
-      <w:r>
-        <w:t>en</w:t>
-      </w:r>
-      <w:r>
-        <w:t xml:space="preserve">, da die inhaltliche Darstellung, über beispielsweise Symbole, schneller erkannt werden können als </w:t>
-      </w:r>
-      <w:r>
-        <w:t>mittels</w:t>
-      </w:r>
-      <w:r>
-        <w:t xml:space="preserve"> einem Fließtext. Außerdem bietet Bootstrap </w:t>
-      </w:r>
-      <w:r>
-        <w:t xml:space="preserve">vordefinierte </w:t>
-      </w:r>
-      <w:proofErr w:type="spellStart"/>
-      <w:r>
-        <w:t>Javascript</w:t>
-      </w:r>
-      <w:r>
-        <w:t>-Plugins</w:t>
-      </w:r>
-      <w:proofErr w:type="spellEnd"/>
-      <w:r>
-        <w:t xml:space="preserve"> an, die eine Manipulation von HTML-Elementen ermöglichen.</w:t>
-      </w:r>
-    </w:p>
-    <w:p>
-      <w:r>
-        <w:t xml:space="preserve">Zur Manipulation der Navigationsleiste wurde </w:t>
-      </w:r>
-      <w:proofErr w:type="spellStart"/>
-      <w:r>
-        <w:t>Javascript</w:t>
-      </w:r>
-      <w:proofErr w:type="spellEnd"/>
-      <w:r>
-        <w:t xml:space="preserve"> verwendet. Sobald die Fensterbreite unter eine bestimmten Größe fällt, werden alle Elemente innerhalb der Navigationsleiste in einem Element zusammengefasst. Außerdem wurde </w:t>
-      </w:r>
-      <w:proofErr w:type="spellStart"/>
-      <w:r>
-        <w:t>Javascript</w:t>
-      </w:r>
-      <w:proofErr w:type="spellEnd"/>
-      <w:r>
-        <w:t xml:space="preserve"> verwendet, um die Funktion eines </w:t>
-      </w:r>
-      <w:proofErr w:type="spellStart"/>
-      <w:r>
-        <w:t>Popover</w:t>
-      </w:r>
-      <w:proofErr w:type="spellEnd"/>
-      <w:r>
-        <w:t>-Elements zu realisieren. Dieses Element ermöglicht es dem Anwender den Namen des Gast-Spielers zu ändern. Desweiteren wurden Sicherheits-Abfragen in die Anwendung eingebaut, die die explizite Bestätigung des Anwenders erfordern.</w:t>
-      </w:r>
-    </w:p>
-    <w:p>
-      <w:r>
-        <w:t>Um für eine erhöhte Sicherheit für den Anwender zu sorgen, werden auf allen Seiten der Benutzerverwaltung die Passwortfelder verschlüsselt. Auch wurde das Passwort mittels eines Hash-Algorithmuses verschlüsselt in der Datenbank abgespeichert. Um die Gefahr zu umgehen, dass ein simples Passwort eines Anwenders schnell gehackt werden kann, wird das eingegebene Passwort um mehrere Zeichen ergänzt. Diese ergänzenden Zeichen beinhalten Buchstaben (groß und klein), Zahlen und Sonderzeichen.</w:t>
-      </w:r>
-    </w:p>
-    <w:p>
-      <w:r>
-        <w:t xml:space="preserve">Die SQL-Abfragen wurden unter Verwendung von </w:t>
-      </w:r>
-      <w:proofErr w:type="spellStart"/>
-      <w:r>
-        <w:t>Prepared</w:t>
-      </w:r>
-      <w:proofErr w:type="spellEnd"/>
-      <w:r>
-        <w:t>-Statements erstellt. Dies sorgt dafür, dass der Anwender die Datenbank nicht manipulieren kann.</w:t>
-      </w:r>
-    </w:p>
-    <w:p>
-      <w:r>
-        <w:t>Um alle relevanten Daten in der Webanwendung an nachfolgende Anfragen weitergeben zu können, wurde mit Session gearbeitet. Es wurde sich dafür entschieden keine Cookies zu verwenden, da diese im vergleich zu Sessions den Vorteil besitzen, dass Daten beim nächsten Besuch eines Anwenders nicht mehr zur Verfügung stehen. Da diese Daten jedoch in der Datenbank abgespeichert werden, bietet ein Cookie für diese Webanwendung keinen größeren Vorteil</w:t>
-      </w:r>
-      <w:r>
-        <w:t>,</w:t>
-      </w:r>
-      <w:r>
-        <w:t xml:space="preserve"> als die Nutzung einer Session.</w:t>
-      </w:r>
-      <w:r>
-        <w:t xml:space="preserve"> </w:t>
-      </w:r>
-      <w:r>
-        <w:t xml:space="preserve">Bei einer Inaktivität von mehr </w:t>
-      </w:r>
-      <w:r>
-        <w:lastRenderedPageBreak/>
-        <w:t>als 15 Minuten, wird der Anwender automatisch ausgeloggt und die Session wird zerstört. Dies minimiert das Risiko, dass die Session von einer dritten Person übernommen werden kann.</w:t>
-      </w:r>
-    </w:p>
-    <w:p>
-      <w:r>
-        <w:t>Um für eine Übersichtliche Darstellung des Source-Codes zu sorgen, wurden zusammengehörige logische Segmente in eigene Dateien gekapselt.</w:t>
-      </w:r>
-      <w:r>
-        <w:t xml:space="preserve"> Außerdem wurde ein Rootverzeichnis definiert, um die Sicherheit zu erhöhen. In diesem Rootverzeichnis liegt die index.php, die zentral die Webanwendung navigiert.</w:t>
-      </w:r>
-      <w:r>
-        <w:t xml:space="preserve"> Zudem enthält der </w:t>
-      </w:r>
-      <w:proofErr w:type="spellStart"/>
-      <w:r>
-        <w:t>public</w:t>
-      </w:r>
-      <w:proofErr w:type="spellEnd"/>
-      <w:r>
-        <w:t>-Ordner CSS- und JPG-Dateien.</w:t>
-      </w:r>
-      <w:r>
-        <w:t xml:space="preserve"> Zur besseren Lesbarkeit und Wart</w:t>
-      </w:r>
-      <w:r>
-        <w:t>barkeit, wurde der Source-Code k</w:t>
-      </w:r>
-      <w:r>
-        <w:t>ommentiert und</w:t>
-      </w:r>
-      <w:r>
-        <w:t xml:space="preserve"> mittels eines Source-Code-Reviews </w:t>
-      </w:r>
-      <w:proofErr w:type="spellStart"/>
-      <w:r>
-        <w:t>res</w:t>
-      </w:r>
-      <w:r>
-        <w:t>trukturiert</w:t>
-      </w:r>
-      <w:proofErr w:type="spellEnd"/>
-      <w:r>
-        <w:t>.</w:t>
-      </w:r>
-    </w:p>
-    <w:p>
-      <w:pPr>
-        <w:pStyle w:val="berschrift1"/>
-      </w:pPr>
-      <w:bookmarkStart w:id="4" w:name="_Toc482551028"/>
-      <w:r>
-        <w:t>Installationsanleitung</w:t>
-      </w:r>
-      <w:bookmarkEnd w:id="4"/>
-    </w:p>
-    <w:p>
-      <w:r>
-        <w:t>Für die Installation de</w:t>
-      </w:r>
-      <w:r>
-        <w:t>r Anwendung wir ein laufäger lok</w:t>
-      </w:r>
-      <w:r>
-        <w:t xml:space="preserve">aler Server vorrausgesetzt. Das Projekt muss in die Ordnerstruktur des Servers integriert werden. Im Anschluss muss der public-Ordner des Projektes als Rootverzeichnis definiert werden, damit der Nutzer nicht mehr auf darüberliegenede </w:t>
-      </w:r>
-      <w:r>
-        <w:t>O</w:t>
-      </w:r>
-      <w:r>
-        <w:t xml:space="preserve">rdner zugreifen kann. </w:t>
-      </w:r>
-    </w:p>
-    <w:p>
-      <w:r>
-        <w:t>Zusätzlich muss eine Datenbankmanagementsoftware vorhanden sein. In diese muss die Datei datenbanExport.sql importiert werden, sodass das Datenbankschema erzeugt wird. Je nach Datenbankmanagementsoftware muss diese zusätzlich an den Server angebunden werden.</w:t>
-      </w:r>
-    </w:p>
-    <w:p>
-      <w:r>
-        <w:t>Im Anschluss kann über einen Web-Client die Webanwendung über die URL: "localhoast/index.php" aufgerufen werden.</w:t>
-      </w:r>
-    </w:p>
-    <w:p>
-      <w:pPr>
-        <w:pStyle w:val="berschrift1"/>
-      </w:pPr>
-      <w:bookmarkStart w:id="5" w:name="_Toc482551029"/>
-      <w:r>
-        <w:t>Beschreibung der Datenbank</w:t>
-      </w:r>
-      <w:bookmarkEnd w:id="5"/>
-    </w:p>
-    <w:p>
-      <w:r>
-        <w:t xml:space="preserve">Die relationale Datenbank besteht aus den zwei Tabellen "benutzer101" und "spielstand". Die Tabelle "benutzer101" besteht aus den Attributen id, email, passwort und name. Die id ist der Primary Key mit einem </w:t>
-      </w:r>
-      <w:r>
-        <w:t>AUTO_INCREMENT</w:t>
-      </w:r>
-      <w:r>
-        <w:t>, dass bedeutet, dass die id nicht mauell beim Anlegen eines neuen Datensatzes angegeben werden muss, da diese sich automatisch auf die nächst höhere Zahl setzt. Alle anderen Attribute der Tabelle wurden dem Datentyp text zugewiesen.</w:t>
+        <w:t>angegeben werden muss, da diese sich automatisch auf die nächst höhere Zahl setzt. Alle anderen Attribute der Tabelle wurden dem Datentyp text zugewiesen.</w:t>
       </w:r>
     </w:p>
     <w:p>
@@ -2899,11 +2900,7 @@
         <w:spacing w:after="0"/>
       </w:pPr>
       <w:r>
-        <w:t xml:space="preserve">Die zweite Tabelle "spielstand" besteht aus den Attributen id, spielerID, zugAnzahl, punkteS1, punkteS2, amZug und spieler. Primary Key ist auch in </w:t>
-      </w:r>
-      <w:r>
-        <w:lastRenderedPageBreak/>
-        <w:t>dieser Tabelle die id, die wieder mittels eines AUTO_INCREMENTs hochgezählt wird. Das Attribut spielerID die ein Fremdschlüssel auf den Primary Key der Tabelle "benutzer101", da die Beziehung zwischen den beiden Tabellen eine 1 zu n Beziehung ist. Die Attribute zugAnzahl, punkteS1, punkteS2 und amZug besitzen alle den Datentyp int und müssen immer gesetzt werden. Das Attribut spieler besitzt den Datentyp text, der auch den Wert NULL annehmen darf.</w:t>
+        <w:t>Die zweite Tabelle "spielstand" besteht aus den Attributen id, spielerID, zugAnzahl, punkteS1, punkteS2, amZug und spieler. Primary Key ist auch in dieser Tabelle die id, die wieder mittels eines AUTO_INCREMENTs hochgezählt wird. Das Attribut spielerID die ein Fremdschlüssel auf den Primary Key der Tabelle "benutzer101", da die Beziehung zwischen den beiden Tabellen eine 1 zu n Beziehung ist. Die Attribute zugAnzahl, punkteS1, punkteS2 und amZug besitzen alle den Datentyp int und müssen immer gesetzt werden. Das Attribut spieler besitzt den Datentyp text, der auch den Wert NULL annehmen darf.</w:t>
       </w:r>
     </w:p>
     <w:p>
@@ -2983,10 +2980,24 @@
     </w:p>
     <w:p>
       <w:pPr>
+        <w:rPr>
+          <w:rFonts w:cs="Times New Roman"/>
+          <w:color w:val="4F81BD" w:themeColor="accent1"/>
+          <w:sz w:val="18"/>
+          <w:szCs w:val="18"/>
+        </w:rPr>
+      </w:pPr>
+      <w:r>
+        <w:br w:type="page"/>
+      </w:r>
+    </w:p>
+    <w:p>
+      <w:pPr>
         <w:pStyle w:val="berschrift1"/>
       </w:pPr>
-      <w:bookmarkStart w:id="6" w:name="_Toc482551030"/>
-      <w:r>
+      <w:bookmarkStart w:id="6" w:name="_Toc482565234"/>
+      <w:r>
+        <w:lastRenderedPageBreak/>
         <w:t>Beschreibung der Anwendung</w:t>
       </w:r>
       <w:bookmarkEnd w:id="6"/>
@@ -3002,9 +3013,9 @@
         </w:rPr>
         <w:drawing>
           <wp:inline distT="0" distB="0" distL="0" distR="0">
-            <wp:extent cx="5400040" cy="2503728"/>
-            <wp:effectExtent l="19050" t="19050" r="10160" b="10872"/>
-            <wp:docPr id="31" name="Bild 31"/>
+            <wp:extent cx="5400040" cy="2498625"/>
+            <wp:effectExtent l="19050" t="0" r="0" b="0"/>
+            <wp:docPr id="9" name="Bild 7"/>
             <wp:cNvGraphicFramePr>
               <a:graphicFrameLocks xmlns:a="http://schemas.openxmlformats.org/drawingml/2006/main" noChangeAspect="1"/>
             </wp:cNvGraphicFramePr>
@@ -3012,7 +3023,7 @@
               <a:graphicData uri="http://schemas.openxmlformats.org/drawingml/2006/picture">
                 <pic:pic xmlns:pic="http://schemas.openxmlformats.org/drawingml/2006/picture">
                   <pic:nvPicPr>
-                    <pic:cNvPr id="0" name="Picture 31"/>
+                    <pic:cNvPr id="0" name="Picture 7"/>
                     <pic:cNvPicPr>
                       <a:picLocks noChangeAspect="1" noChangeArrowheads="1"/>
                     </pic:cNvPicPr>
@@ -3027,16 +3038,14 @@
                   <pic:spPr bwMode="auto">
                     <a:xfrm>
                       <a:off x="0" y="0"/>
-                      <a:ext cx="5400040" cy="2503728"/>
+                      <a:ext cx="5400040" cy="2498625"/>
                     </a:xfrm>
                     <a:prstGeom prst="rect">
                       <a:avLst/>
                     </a:prstGeom>
                     <a:noFill/>
                     <a:ln w="9525">
-                      <a:solidFill>
-                        <a:schemeClr val="accent1"/>
-                      </a:solidFill>
+                      <a:noFill/>
                       <a:miter lim="800000"/>
                       <a:headEnd/>
                       <a:tailEnd/>
@@ -3072,7 +3081,7 @@
       <w:pPr>
         <w:pStyle w:val="berschrift2"/>
       </w:pPr>
-      <w:bookmarkStart w:id="7" w:name="_Toc482551031"/>
+      <w:bookmarkStart w:id="7" w:name="_Toc482565235"/>
       <w:r>
         <w:t>Benutzerverwaltung</w:t>
       </w:r>
@@ -3128,7 +3137,6 @@
         <w:t>) kann der Anwender zwischen diesen Optionen wechseln.</w:t>
       </w:r>
     </w:p>
-    <w:p/>
     <w:p>
       <w:pPr>
         <w:keepNext/>
@@ -3138,7 +3146,6 @@
         <w:rPr>
           <w:noProof/>
         </w:rPr>
-        <w:lastRenderedPageBreak/>
         <w:drawing>
           <wp:inline distT="0" distB="0" distL="0" distR="0">
             <wp:extent cx="3579495" cy="4605655"/>
@@ -3216,8 +3223,9 @@
       <w:pPr>
         <w:pStyle w:val="berschrift3"/>
       </w:pPr>
-      <w:bookmarkStart w:id="9" w:name="_Toc482551032"/>
-      <w:r>
+      <w:bookmarkStart w:id="9" w:name="_Toc482565236"/>
+      <w:r>
+        <w:lastRenderedPageBreak/>
         <w:t>Anmelden</w:t>
       </w:r>
       <w:bookmarkEnd w:id="9"/>
@@ -3413,21 +3421,7 @@
       <w:bookmarkEnd w:id="10"/>
     </w:p>
     <w:p>
-      <w:pPr>
-        <w:rPr>
-          <w:noProof/>
-        </w:rPr>
-      </w:pPr>
-      <w:r>
-        <w:rPr>
-          <w:noProof/>
-        </w:rPr>
-        <w:t xml:space="preserve"> </w:t>
-      </w:r>
-    </w:p>
-    <w:p>
-      <w:r>
-        <w:lastRenderedPageBreak/>
+      <w:r>
         <w:t>Ursache 2:</w:t>
       </w:r>
       <w:r>
@@ -3601,6 +3595,7 @@
       <w:pPr>
         <w:pStyle w:val="Beschriftung"/>
       </w:pPr>
+      <w:bookmarkStart w:id="12" w:name="_Ref482565506"/>
       <w:r>
         <w:t xml:space="preserve">Abbildung </w:t>
       </w:r>
@@ -3615,18 +3610,29 @@
       <w:r>
         <w:t xml:space="preserve">: </w:t>
       </w:r>
-      <w:bookmarkStart w:id="12" w:name="_Ref482561017"/>
+      <w:bookmarkStart w:id="13" w:name="_Ref482561017"/>
       <w:r>
         <w:t>Ungültiges E-Mail-Format</w:t>
       </w:r>
       <w:bookmarkEnd w:id="12"/>
-    </w:p>
-    <w:p>
-      <w:pPr>
-        <w:ind w:left="1418" w:hanging="1418"/>
-      </w:pPr>
-      <w:r>
-        <w:t>Ursache 4: Eingegebenes Passwort stimmt nicht mit dem in der Datenbank abgespeichertem Passwort überein</w:t>
+      <w:bookmarkEnd w:id="13"/>
+    </w:p>
+    <w:p>
+      <w:pPr>
+        <w:ind w:left="1276" w:hanging="1276"/>
+        <w:jc w:val="left"/>
+      </w:pPr>
+      <w:r>
+        <w:t>Ursache 4: Eingegebenes Passwort stimmt</w:t>
+      </w:r>
+      <w:r>
+        <w:t xml:space="preserve"> nicht mit dem in der Datenbank</w:t>
+      </w:r>
+      <w:r>
+        <w:br/>
+      </w:r>
+      <w:r>
+        <w:t>abgespeichertem Passwort überein</w:t>
       </w:r>
       <w:r>
         <w:t>.</w:t>
@@ -3708,21 +3714,21 @@
       <w:r>
         <w:t xml:space="preserve">: </w:t>
       </w:r>
-      <w:bookmarkStart w:id="13" w:name="_Ref482561376"/>
+      <w:bookmarkStart w:id="14" w:name="_Ref482561376"/>
       <w:r>
         <w:t>Passwort falsch</w:t>
       </w:r>
-      <w:bookmarkEnd w:id="13"/>
+      <w:bookmarkEnd w:id="14"/>
     </w:p>
     <w:p>
       <w:pPr>
         <w:pStyle w:val="berschrift3"/>
       </w:pPr>
-      <w:bookmarkStart w:id="14" w:name="_Toc482551033"/>
+      <w:bookmarkStart w:id="15" w:name="_Toc482565237"/>
       <w:r>
         <w:t>Registrieren</w:t>
       </w:r>
-      <w:bookmarkEnd w:id="14"/>
+      <w:bookmarkEnd w:id="15"/>
     </w:p>
     <w:p>
       <w:r>
@@ -3745,16 +3751,42 @@
       </w:r>
     </w:p>
     <w:p>
-      <w:r>
+      <w:pPr>
+        <w:jc w:val="left"/>
+      </w:pPr>
+      <w:r>
+        <w:lastRenderedPageBreak/>
         <w:t>Ursache 1: Die Pflichtfelder</w:t>
       </w:r>
       <w:r>
-        <w:t xml:space="preserve"> wurden nicht alle gefüllt.</w:t>
+        <w:t xml:space="preserve"> wurden nicht alle gefüllt</w:t>
+      </w:r>
+      <w:r>
+        <w:t xml:space="preserve"> (siehe </w:t>
+      </w:r>
+      <w:fldSimple w:instr=" REF _Ref482561138 \h  \* MERGEFORMAT ">
+        <w:r>
+          <w:t xml:space="preserve">Unausgefüllte </w:t>
+        </w:r>
+        <w:r>
+          <w:tab/>
+        </w:r>
+        <w:r>
+          <w:tab/>
+          <w:t xml:space="preserve">        Pflichtfelder</w:t>
+        </w:r>
+      </w:fldSimple>
+      <w:r>
+        <w:t>)</w:t>
+      </w:r>
+      <w:r>
+        <w:t>.</w:t>
       </w:r>
     </w:p>
     <w:p>
       <w:pPr>
         <w:ind w:left="1276" w:hanging="1276"/>
+        <w:jc w:val="left"/>
       </w:pPr>
       <w:r>
         <w:t>Ursache 2</w:t>
@@ -3861,16 +3893,16 @@
         </w:r>
       </w:fldSimple>
       <w:r>
-        <w:t>: Passworteingaben unterschiedlich</w:t>
-      </w:r>
-    </w:p>
-    <w:p/>
-    <w:p/>
-    <w:p/>
-    <w:p/>
-    <w:p>
-      <w:r>
-        <w:lastRenderedPageBreak/>
+        <w:t xml:space="preserve">: </w:t>
+      </w:r>
+      <w:bookmarkStart w:id="16" w:name="_Ref482565941"/>
+      <w:r>
+        <w:t>Passworteingaben unterschiedlich</w:t>
+      </w:r>
+      <w:bookmarkEnd w:id="16"/>
+    </w:p>
+    <w:p>
+      <w:r>
         <w:t xml:space="preserve">Ursache 3: Der Benutzername </w:t>
       </w:r>
       <w:r>
@@ -4042,10 +4074,18 @@
         </w:r>
       </w:fldSimple>
       <w:r>
-        <w:t>: Benutzer existiert</w:t>
-      </w:r>
-    </w:p>
-    <w:p>
+        <w:t xml:space="preserve">: </w:t>
+      </w:r>
+      <w:bookmarkStart w:id="17" w:name="_Ref482566007"/>
+      <w:r>
+        <w:t>Benutzer existiert</w:t>
+      </w:r>
+      <w:bookmarkEnd w:id="17"/>
+    </w:p>
+    <w:p>
+      <w:pPr>
+        <w:jc w:val="left"/>
+      </w:pPr>
       <w:r>
         <w:t xml:space="preserve">Ursache 5: Es wurde kein E-Mail-Format verwendet </w:t>
       </w:r>
@@ -4062,7 +4102,20 @@
         <w:fldChar w:fldCharType="separate"/>
       </w:r>
       <w:r>
-        <w:t>Ungültiges E-Mail-Format</w:t>
+        <w:t>Ungültiges E-Mail-</w:t>
+      </w:r>
+      <w:r>
+        <w:t xml:space="preserve"> </w:t>
+      </w:r>
+      <w:r>
+        <w:tab/>
+      </w:r>
+      <w:r>
+        <w:tab/>
+        <w:t xml:space="preserve">        </w:t>
+      </w:r>
+      <w:r>
+        <w:t>Format</w:t>
       </w:r>
       <w:r>
         <w:fldChar w:fldCharType="end"/>
@@ -4075,11 +4128,11 @@
       <w:pPr>
         <w:pStyle w:val="berschrift3"/>
       </w:pPr>
-      <w:bookmarkStart w:id="15" w:name="_Toc482551034"/>
+      <w:bookmarkStart w:id="18" w:name="_Toc482565238"/>
       <w:r>
         <w:t>Benutzer Löschen</w:t>
       </w:r>
-      <w:bookmarkEnd w:id="15"/>
+      <w:bookmarkEnd w:id="18"/>
     </w:p>
     <w:p>
       <w:r>
@@ -4117,33 +4170,46 @@
       </w:r>
     </w:p>
     <w:p>
+      <w:pPr>
+        <w:jc w:val="left"/>
+      </w:pPr>
       <w:r>
         <w:t>Ursache 1: Die Pflichtfelder nicht alle gefüllt wurden</w:t>
       </w:r>
       <w:r>
         <w:t xml:space="preserve"> (siehe </w:t>
       </w:r>
-      <w:r>
-        <w:fldChar w:fldCharType="begin"/>
-      </w:r>
-      <w:r>
-        <w:instrText xml:space="preserve"> REF _Ref482561138 \h </w:instrText>
-      </w:r>
-      <w:r>
-        <w:fldChar w:fldCharType="separate"/>
-      </w:r>
-      <w:r>
-        <w:t>Unausgefüllte Pflichtfelder</w:t>
-      </w:r>
-      <w:r>
-        <w:fldChar w:fldCharType="end"/>
-      </w:r>
+      <w:fldSimple w:instr=" REF _Ref482561138 \h  \* MERGEFORMAT ">
+        <w:r>
+          <w:t xml:space="preserve">Unausgefüllte </w:t>
+        </w:r>
+        <w:r>
+          <w:tab/>
+          <w:t xml:space="preserve">   </w:t>
+        </w:r>
+        <w:r>
+          <w:tab/>
+          <w:t xml:space="preserve">        </w:t>
+        </w:r>
+        <w:r>
+          <w:t>Pflichtfelder</w:t>
+        </w:r>
+      </w:fldSimple>
       <w:r>
         <w:t>)</w:t>
       </w:r>
     </w:p>
     <w:p>
-      <w:r>
+      <w:pPr>
+        <w:jc w:val="left"/>
+      </w:pPr>
+    </w:p>
+    <w:p>
+      <w:pPr>
+        <w:jc w:val="left"/>
+      </w:pPr>
+      <w:r>
+        <w:lastRenderedPageBreak/>
         <w:t xml:space="preserve">Ursache </w:t>
       </w:r>
       <w:r>
@@ -4155,233 +4221,25 @@
       <w:r>
         <w:t xml:space="preserve"> Der Benutzer existiert nicht</w:t>
       </w:r>
-    </w:p>
-    <w:p>
-      <w:ins w:id="16" w:author="Korthing" w:date="2017-05-14T21:39:00Z">
-        <w:r>
-          <w:t>...</w:t>
-        </w:r>
-      </w:ins>
-    </w:p>
-    <w:p>
-      <w:pPr>
-        <w:pStyle w:val="berschrift3"/>
-      </w:pPr>
-      <w:bookmarkStart w:id="17" w:name="_Toc482551035"/>
-      <w:r>
-        <w:t>Kennwort Ändern</w:t>
-      </w:r>
-      <w:bookmarkEnd w:id="17"/>
-    </w:p>
-    <w:p>
-      <w:r>
-        <w:t>Der Anwender hat die Möglichkeit sein Kennwort zu Ändern. Dafür muss er alle Felder ausfüllen. Wichtig ist, dass in das erste Kennwortfeld das alte Passwort eingetragen wird und in die folgenden beiden Kennwortfelder das neue Passwort, welche</w:t>
-      </w:r>
-      <w:r>
-        <w:t>s</w:t>
-      </w:r>
-      <w:r>
-        <w:t xml:space="preserve"> das alte </w:t>
-      </w:r>
-      <w:r>
-        <w:t>ersetzen</w:t>
-      </w:r>
-      <w:r>
-        <w:t xml:space="preserve"> soll. Es müssen alle vorhandenen Eingabefelder gefüllt sein. </w:t>
-      </w:r>
-      <w:r>
-        <w:t xml:space="preserve">Da diese Aktion endgültig ist, muss der Anwender </w:t>
-      </w:r>
-      <w:r>
-        <w:t>diese Aktion zusätzlich bestätigen</w:t>
-      </w:r>
-      <w:r>
-        <w:t xml:space="preserve">. </w:t>
-      </w:r>
-      <w:r>
-        <w:t>Nach erfolgreicher Änderung wird der Anwender auf die Anmelde-Seite geleitet. Bei fehlerhafter Änderung, bekommt der Anwender aufgrund der folgenden Ursachen Fehlerm</w:t>
-      </w:r>
-      <w:r>
-        <w:t>eldung</w:t>
-      </w:r>
-      <w:r>
-        <w:t>en</w:t>
-      </w:r>
-      <w:r>
-        <w:t xml:space="preserve"> angezeigt</w:t>
-      </w:r>
-      <w:r>
-        <w:t xml:space="preserve">. </w:t>
-      </w:r>
-    </w:p>
-    <w:p>
-      <w:pPr>
-        <w:ind w:left="1560" w:hanging="1560"/>
-      </w:pPr>
-      <w:r>
-        <w:lastRenderedPageBreak/>
-        <w:t>Ursache 1: Die Pflichtfelder nicht alle gefüllt wurden</w:t>
-      </w:r>
-      <w:r>
-        <w:t xml:space="preserve"> (siehe </w:t>
-      </w:r>
-      <w:r>
-        <w:fldChar w:fldCharType="begin"/>
-      </w:r>
-      <w:r>
-        <w:instrText xml:space="preserve"> REF _Ref482561138 \h </w:instrText>
-      </w:r>
-      <w:r>
-        <w:fldChar w:fldCharType="separate"/>
-      </w:r>
-      <w:r>
-        <w:t>Unausgefüllte Pflichtfelder</w:t>
-      </w:r>
-      <w:r>
-        <w:fldChar w:fldCharType="end"/>
-      </w:r>
-      <w:r>
-        <w:t>)</w:t>
-      </w:r>
-    </w:p>
-    <w:p>
-      <w:pPr>
-        <w:ind w:left="1560" w:hanging="1560"/>
-      </w:pPr>
-      <w:r>
-        <w:t xml:space="preserve">Ursache </w:t>
-      </w:r>
-      <w:r>
-        <w:t>2</w:t>
-      </w:r>
-      <w:r>
-        <w:t>: Das Passwort nicht mit dem Passwort in der Datenbank übereinstimmt</w:t>
-      </w:r>
-      <w:r>
-        <w:t xml:space="preserve"> (siehe </w:t>
-      </w:r>
-      <w:r>
-        <w:fldChar w:fldCharType="begin"/>
-      </w:r>
-      <w:r>
-        <w:instrText xml:space="preserve"> REF _Ref482561376 \h </w:instrText>
-      </w:r>
-      <w:r>
-        <w:fldChar w:fldCharType="separate"/>
-      </w:r>
-      <w:r>
-        <w:t>Passwort fa</w:t>
-      </w:r>
-      <w:r>
-        <w:t>l</w:t>
-      </w:r>
-      <w:r>
-        <w:t>sch</w:t>
-      </w:r>
-      <w:r>
-        <w:fldChar w:fldCharType="end"/>
-      </w:r>
-      <w:r>
-        <w:t>)</w:t>
-      </w:r>
-    </w:p>
-    <w:p>
-      <w:pPr>
-        <w:spacing w:line="276" w:lineRule="auto"/>
-        <w:jc w:val="left"/>
-        <w:rPr>
-          <w:rFonts w:cs="Arial"/>
-          <w:b/>
-          <w:bCs/>
-          <w:iCs/>
-          <w:color w:val="0066B3"/>
-          <w:sz w:val="28"/>
-          <w:szCs w:val="28"/>
-        </w:rPr>
-      </w:pPr>
-      <w:r>
-        <w:br w:type="page"/>
-      </w:r>
-    </w:p>
-    <w:p>
-      <w:pPr>
-        <w:pStyle w:val="berschrift2"/>
-      </w:pPr>
-      <w:bookmarkStart w:id="18" w:name="_Toc482551036"/>
-      <w:r>
-        <w:lastRenderedPageBreak/>
-        <w:t>Spiel</w:t>
-      </w:r>
-      <w:bookmarkEnd w:id="18"/>
-    </w:p>
-    <w:p>
-      <w:r>
-        <w:t>Nach erfolgreicher Anmeldung wird der Anwender sofort auf die Spiel-Seite weitergeleitet.</w:t>
-      </w:r>
-      <w:r>
-        <w:t xml:space="preserve"> Existiert bereits ein angefangenes, abgespeichertes Spiel dieses Spielers, wird dieses während der Anmeldung geladen. Existiert noch kein Spiel oder wurde das letzte </w:t>
-      </w:r>
-      <w:r>
-        <w:t xml:space="preserve">Spiel </w:t>
-      </w:r>
-      <w:r>
-        <w:t>beendet, wird automatisch ein neues Spiel angelegt.</w:t>
-      </w:r>
-      <w:r>
-        <w:t xml:space="preserve"> Unter Spielerpunkte, können alle Spieler jederzeit ihren aktuellen Stand in dem Spiel einsehen. </w:t>
-      </w:r>
-      <w:r>
-        <w:t>Der</w:t>
-      </w:r>
-      <w:r>
-        <w:t xml:space="preserve"> Namen des Gastes </w:t>
-      </w:r>
-      <w:r>
-        <w:t>kann t</w:t>
-      </w:r>
-      <w:r>
-        <w:t xml:space="preserve">emporär </w:t>
-      </w:r>
-      <w:r>
-        <w:t>ge</w:t>
-      </w:r>
-      <w:r>
-        <w:t>änder</w:t>
-      </w:r>
-      <w:r>
-        <w:t>t</w:t>
-      </w:r>
-      <w:r>
-        <w:t xml:space="preserve"> </w:t>
-      </w:r>
-      <w:r>
-        <w:t>werden. Dies</w:t>
-      </w:r>
-      <w:r>
-        <w:t xml:space="preserve"> </w:t>
-      </w:r>
-      <w:r>
-        <w:t>kann der Anwender durchführen, indem er auf den Namen des Gastes in der Punkteanzeige klickt und einen neuen Namen angibt.</w:t>
-      </w:r>
-      <w:r>
-        <w:t xml:space="preserve"> </w:t>
+      <w:r>
+        <w:t>.</w:t>
       </w:r>
     </w:p>
     <w:p>
       <w:pPr>
         <w:keepNext/>
         <w:spacing w:after="0" w:line="240" w:lineRule="auto"/>
-      </w:pPr>
-      <w:commentRangeStart w:id="19"/>
+        <w:jc w:val="left"/>
+      </w:pPr>
       <w:r>
         <w:rPr>
           <w:noProof/>
         </w:rPr>
         <w:drawing>
           <wp:inline distT="0" distB="0" distL="0" distR="0">
-            <wp:extent cx="3576878" cy="5277257"/>
-            <wp:effectExtent l="38100" t="19050" r="23572" b="18643"/>
-            <wp:docPr id="11" name="Bild 10"/>
+            <wp:extent cx="1711960" cy="191135"/>
+            <wp:effectExtent l="19050" t="19050" r="21590" b="18415"/>
+            <wp:docPr id="2" name="Bild 1"/>
             <wp:cNvGraphicFramePr>
               <a:graphicFrameLocks xmlns:a="http://schemas.openxmlformats.org/drawingml/2006/main" noChangeAspect="1"/>
             </wp:cNvGraphicFramePr>
@@ -4389,14 +4247,14 @@
               <a:graphicData uri="http://schemas.openxmlformats.org/drawingml/2006/picture">
                 <pic:pic xmlns:pic="http://schemas.openxmlformats.org/drawingml/2006/picture">
                   <pic:nvPicPr>
-                    <pic:cNvPr id="0" name="Picture 10"/>
+                    <pic:cNvPr id="0" name="Picture 1"/>
                     <pic:cNvPicPr>
                       <a:picLocks noChangeAspect="1" noChangeArrowheads="1"/>
                     </pic:cNvPicPr>
                   </pic:nvPicPr>
                   <pic:blipFill>
                     <a:blip r:embed="rId21" cstate="print"/>
-                    <a:srcRect b="269"/>
+                    <a:srcRect/>
                     <a:stretch>
                       <a:fillRect/>
                     </a:stretch>
@@ -4404,7 +4262,7 @@
                   <pic:spPr bwMode="auto">
                     <a:xfrm>
                       <a:off x="0" y="0"/>
-                      <a:ext cx="3576878" cy="5277257"/>
+                      <a:ext cx="1711960" cy="191135"/>
                     </a:xfrm>
                     <a:prstGeom prst="rect">
                       <a:avLst/>
@@ -4425,17 +4283,11 @@
           </wp:inline>
         </w:drawing>
       </w:r>
-      <w:commentRangeEnd w:id="19"/>
-      <w:r>
-        <w:rPr>
-          <w:rStyle w:val="Kommentarzeichen"/>
-        </w:rPr>
-        <w:commentReference w:id="19"/>
-      </w:r>
     </w:p>
     <w:p>
       <w:pPr>
         <w:pStyle w:val="Beschriftung"/>
+        <w:jc w:val="left"/>
       </w:pPr>
       <w:r>
         <w:t xml:space="preserve">Abbildung </w:t>
@@ -4449,6 +4301,398 @@
         </w:r>
       </w:fldSimple>
       <w:r>
+        <w:t>: Benutzer existiert nicht</w:t>
+      </w:r>
+    </w:p>
+    <w:p>
+      <w:pPr>
+        <w:jc w:val="left"/>
+      </w:pPr>
+      <w:r>
+        <w:t xml:space="preserve">Ursache 3: Es wurde kein E-Mail-Format verwendet (siehe </w:t>
+      </w:r>
+      <w:r>
+        <w:fldChar w:fldCharType="begin"/>
+      </w:r>
+      <w:r>
+        <w:instrText xml:space="preserve"> REF _Ref482561017 \h </w:instrText>
+      </w:r>
+      <w:r>
+        <w:fldChar w:fldCharType="separate"/>
+      </w:r>
+      <w:r>
+        <w:t>Ungültiges E-Mail-</w:t>
+      </w:r>
+      <w:r>
+        <w:tab/>
+      </w:r>
+      <w:r>
+        <w:tab/>
+        <w:t xml:space="preserve">        </w:t>
+      </w:r>
+      <w:r>
+        <w:t>Format</w:t>
+      </w:r>
+      <w:r>
+        <w:fldChar w:fldCharType="end"/>
+      </w:r>
+      <w:r>
+        <w:t>)</w:t>
+      </w:r>
+    </w:p>
+    <w:p>
+      <w:pPr>
+        <w:ind w:left="1418" w:hanging="1418"/>
+      </w:pPr>
+      <w:r>
+        <w:t xml:space="preserve">Ursache 4: Eingegebenes Passwort stimmt nicht mit dem in der Datenbank </w:t>
+      </w:r>
+      <w:r>
+        <w:t xml:space="preserve">      </w:t>
+      </w:r>
+      <w:r>
+        <w:t xml:space="preserve">abgespeichertem Passwort überein (siehe </w:t>
+      </w:r>
+      <w:r>
+        <w:fldChar w:fldCharType="begin"/>
+      </w:r>
+      <w:r>
+        <w:instrText xml:space="preserve"> REF _Ref482561376 \h </w:instrText>
+      </w:r>
+      <w:r>
+        <w:fldChar w:fldCharType="separate"/>
+      </w:r>
+      <w:r>
+        <w:t>Passwort falsch</w:t>
+      </w:r>
+      <w:r>
+        <w:fldChar w:fldCharType="end"/>
+      </w:r>
+      <w:r>
+        <w:t>).</w:t>
+      </w:r>
+    </w:p>
+    <w:p>
+      <w:pPr>
+        <w:pStyle w:val="berschrift3"/>
+      </w:pPr>
+      <w:bookmarkStart w:id="19" w:name="_Toc482565239"/>
+      <w:r>
+        <w:t>Kennwort Ändern</w:t>
+      </w:r>
+      <w:bookmarkEnd w:id="19"/>
+    </w:p>
+    <w:p>
+      <w:r>
+        <w:t>Der Anwender hat die Möglichkeit sein Kennwort zu Ändern. Dafür muss er alle Felder ausfüllen. Wichtig ist, dass in das erste Kennwortfeld das alte Passwort eingetragen wird und in die folgenden beiden Kennwortfelder das neue Passwort, welche</w:t>
+      </w:r>
+      <w:r>
+        <w:t>s</w:t>
+      </w:r>
+      <w:r>
+        <w:t xml:space="preserve"> das alte </w:t>
+      </w:r>
+      <w:r>
+        <w:t>ersetzen</w:t>
+      </w:r>
+      <w:r>
+        <w:t xml:space="preserve"> soll. Es müssen alle vorhandenen Eingabefelder gefüllt sein. </w:t>
+      </w:r>
+      <w:r>
+        <w:t xml:space="preserve">Da diese Aktion endgültig ist, muss der Anwender </w:t>
+      </w:r>
+      <w:r>
+        <w:t>diese Aktion zusätzlich bestätigen</w:t>
+      </w:r>
+      <w:r>
+        <w:t xml:space="preserve">. </w:t>
+      </w:r>
+      <w:r>
+        <w:t>Nach erfolgreicher Änderung wird der Anwender auf die Anmelde-Seite geleitet. Bei fehlerhafter Änderung, bekommt der Anwender aufgrund der folgenden Ursachen Fehlerm</w:t>
+      </w:r>
+      <w:r>
+        <w:t>eldung</w:t>
+      </w:r>
+      <w:r>
+        <w:t>en</w:t>
+      </w:r>
+      <w:r>
+        <w:t xml:space="preserve"> angezeigt</w:t>
+      </w:r>
+      <w:r>
+        <w:t xml:space="preserve">. </w:t>
+      </w:r>
+    </w:p>
+    <w:p>
+      <w:pPr>
+        <w:ind w:left="1276" w:hanging="1276"/>
+        <w:jc w:val="left"/>
+      </w:pPr>
+      <w:r>
+        <w:t>Ursache 1: Die Pflichtfelder nicht alle gefüllt wurden</w:t>
+      </w:r>
+      <w:r>
+        <w:t xml:space="preserve"> (siehe </w:t>
+      </w:r>
+      <w:fldSimple w:instr=" REF _Ref482561138 \h  \* MERGEFORMAT ">
+        <w:r>
+          <w:t>Unausgefüllte Pflichtfelder</w:t>
+        </w:r>
+      </w:fldSimple>
+      <w:r>
+        <w:t>)</w:t>
+      </w:r>
+    </w:p>
+    <w:p>
+      <w:pPr>
+        <w:ind w:left="1276" w:hanging="1276"/>
+        <w:jc w:val="left"/>
+      </w:pPr>
+      <w:r>
+        <w:t xml:space="preserve">Ursache </w:t>
+      </w:r>
+      <w:r>
+        <w:t>2</w:t>
+      </w:r>
+      <w:r>
+        <w:t>: Das Passwort nicht mit dem Passwort in der Datenbank übereinstimmt</w:t>
+      </w:r>
+      <w:r>
+        <w:t xml:space="preserve"> (siehe </w:t>
+      </w:r>
+      <w:fldSimple w:instr=" REF _Ref482561376 \h  \* MERGEFORMAT ">
+        <w:r>
+          <w:t>Passwort falsch</w:t>
+        </w:r>
+      </w:fldSimple>
+      <w:r>
+        <w:t>)</w:t>
+      </w:r>
+    </w:p>
+    <w:p>
+      <w:pPr>
+        <w:ind w:left="1276" w:hanging="1276"/>
+        <w:jc w:val="left"/>
+      </w:pPr>
+      <w:r>
+        <w:t xml:space="preserve">Ursache 3: Es wurde kein E-Mail-Format verwendet (siehe </w:t>
+      </w:r>
+      <w:fldSimple w:instr=" REF _Ref482561017 \h  \* MERGEFORMAT ">
+        <w:r>
+          <w:t>Ungültiges E-Mail-Format</w:t>
+        </w:r>
+      </w:fldSimple>
+      <w:r>
+        <w:t>)</w:t>
+      </w:r>
+    </w:p>
+    <w:p>
+      <w:pPr>
+        <w:ind w:left="1276" w:hanging="1276"/>
+        <w:jc w:val="left"/>
+      </w:pPr>
+      <w:r>
+        <w:t xml:space="preserve">Ursache 4: Das erste angegebene Passwort stimmt nicht mit dem zweiten Passwort überein (siehe </w:t>
+      </w:r>
+      <w:fldSimple w:instr=" REF _Ref482565941 \h  \* MERGEFORMAT ">
+        <w:r>
+          <w:t>Passworteingaben unterschiedlich</w:t>
+        </w:r>
+      </w:fldSimple>
+      <w:r>
+        <w:t>).</w:t>
+      </w:r>
+    </w:p>
+    <w:p>
+      <w:pPr>
+        <w:jc w:val="left"/>
+      </w:pPr>
+      <w:r>
+        <w:t xml:space="preserve">Ursache 5: Der Benutzer existiert nicht (siehe </w:t>
+      </w:r>
+      <w:r>
+        <w:fldChar w:fldCharType="begin"/>
+      </w:r>
+      <w:r>
+        <w:instrText xml:space="preserve"> REF _Ref482566007 \h </w:instrText>
+      </w:r>
+      <w:r>
+        <w:fldChar w:fldCharType="separate"/>
+      </w:r>
+      <w:r>
+        <w:t>Benutzer existiert</w:t>
+      </w:r>
+      <w:r>
+        <w:fldChar w:fldCharType="end"/>
+      </w:r>
+      <w:r>
+        <w:t>).</w:t>
+      </w:r>
+    </w:p>
+    <w:p>
+      <w:pPr>
+        <w:ind w:left="1276" w:hanging="1276"/>
+      </w:pPr>
+    </w:p>
+    <w:p>
+      <w:pPr>
+        <w:ind w:left="1560" w:hanging="1560"/>
+      </w:pPr>
+    </w:p>
+    <w:p>
+      <w:pPr>
+        <w:spacing w:line="276" w:lineRule="auto"/>
+        <w:jc w:val="left"/>
+        <w:rPr>
+          <w:rFonts w:cs="Arial"/>
+          <w:b/>
+          <w:bCs/>
+          <w:iCs/>
+          <w:color w:val="0066B3"/>
+          <w:sz w:val="28"/>
+          <w:szCs w:val="28"/>
+        </w:rPr>
+      </w:pPr>
+      <w:r>
+        <w:br w:type="page"/>
+      </w:r>
+    </w:p>
+    <w:p>
+      <w:pPr>
+        <w:pStyle w:val="berschrift2"/>
+      </w:pPr>
+      <w:bookmarkStart w:id="20" w:name="_Toc482565240"/>
+      <w:r>
+        <w:lastRenderedPageBreak/>
+        <w:t>Spiel</w:t>
+      </w:r>
+      <w:bookmarkEnd w:id="20"/>
+    </w:p>
+    <w:p>
+      <w:r>
+        <w:t>Nach erfolgreicher Anmeldung wird der Anwender sofort auf die Spiel-Seite weitergeleitet.</w:t>
+      </w:r>
+      <w:r>
+        <w:t xml:space="preserve"> Existiert bereits ein angefangenes, abgespeichertes Spiel dieses Spielers, wird dieses während der Anmeldung geladen. Existiert noch kein Spiel oder wurde das letzte </w:t>
+      </w:r>
+      <w:r>
+        <w:t xml:space="preserve">Spiel </w:t>
+      </w:r>
+      <w:r>
+        <w:t>beendet, wird automatisch ein neues Spiel angelegt.</w:t>
+      </w:r>
+      <w:r>
+        <w:t xml:space="preserve"> Unter Spielerpunkte, können alle Spieler jederzeit ihren aktuellen Stand in dem Spiel einsehen. </w:t>
+      </w:r>
+      <w:r>
+        <w:t>Der</w:t>
+      </w:r>
+      <w:r>
+        <w:t xml:space="preserve"> Namen des Gastes </w:t>
+      </w:r>
+      <w:r>
+        <w:t>kann t</w:t>
+      </w:r>
+      <w:r>
+        <w:t xml:space="preserve">emporär </w:t>
+      </w:r>
+      <w:r>
+        <w:t>ge</w:t>
+      </w:r>
+      <w:r>
+        <w:t>änder</w:t>
+      </w:r>
+      <w:r>
+        <w:t>t</w:t>
+      </w:r>
+      <w:r>
+        <w:t xml:space="preserve"> </w:t>
+      </w:r>
+      <w:r>
+        <w:t>werden. Dies</w:t>
+      </w:r>
+      <w:r>
+        <w:t xml:space="preserve"> </w:t>
+      </w:r>
+      <w:r>
+        <w:t>kann der Anwender durchführen, indem er auf den Namen des Gastes in der Punkteanzeige klickt und einen neuen Namen angibt.</w:t>
+      </w:r>
+      <w:r>
+        <w:t xml:space="preserve"> </w:t>
+      </w:r>
+    </w:p>
+    <w:p>
+      <w:pPr>
+        <w:keepNext/>
+        <w:spacing w:after="0" w:line="240" w:lineRule="auto"/>
+      </w:pPr>
+      <w:r>
+        <w:rPr>
+          <w:noProof/>
+        </w:rPr>
+        <w:drawing>
+          <wp:inline distT="0" distB="0" distL="0" distR="0">
+            <wp:extent cx="3221355" cy="4838065"/>
+            <wp:effectExtent l="19050" t="0" r="0" b="0"/>
+            <wp:docPr id="7" name="Bild 4"/>
+            <wp:cNvGraphicFramePr>
+              <a:graphicFrameLocks xmlns:a="http://schemas.openxmlformats.org/drawingml/2006/main" noChangeAspect="1"/>
+            </wp:cNvGraphicFramePr>
+            <a:graphic xmlns:a="http://schemas.openxmlformats.org/drawingml/2006/main">
+              <a:graphicData uri="http://schemas.openxmlformats.org/drawingml/2006/picture">
+                <pic:pic xmlns:pic="http://schemas.openxmlformats.org/drawingml/2006/picture">
+                  <pic:nvPicPr>
+                    <pic:cNvPr id="0" name="Picture 4"/>
+                    <pic:cNvPicPr>
+                      <a:picLocks noChangeAspect="1" noChangeArrowheads="1"/>
+                    </pic:cNvPicPr>
+                  </pic:nvPicPr>
+                  <pic:blipFill>
+                    <a:blip r:embed="rId22" cstate="print"/>
+                    <a:srcRect/>
+                    <a:stretch>
+                      <a:fillRect/>
+                    </a:stretch>
+                  </pic:blipFill>
+                  <pic:spPr bwMode="auto">
+                    <a:xfrm>
+                      <a:off x="0" y="0"/>
+                      <a:ext cx="3221355" cy="4838065"/>
+                    </a:xfrm>
+                    <a:prstGeom prst="rect">
+                      <a:avLst/>
+                    </a:prstGeom>
+                    <a:noFill/>
+                    <a:ln w="9525">
+                      <a:noFill/>
+                      <a:miter lim="800000"/>
+                      <a:headEnd/>
+                      <a:tailEnd/>
+                    </a:ln>
+                  </pic:spPr>
+                </pic:pic>
+              </a:graphicData>
+            </a:graphic>
+          </wp:inline>
+        </w:drawing>
+      </w:r>
+    </w:p>
+    <w:p>
+      <w:pPr>
+        <w:pStyle w:val="Beschriftung"/>
+      </w:pPr>
+      <w:r>
+        <w:t xml:space="preserve">Abbildung </w:t>
+      </w:r>
+      <w:fldSimple w:instr=" SEQ Abbildung \* ARABIC ">
+        <w:r>
+          <w:rPr>
+            <w:noProof/>
+          </w:rPr>
+          <w:t>12</w:t>
+        </w:r>
+      </w:fldSimple>
+      <w:r>
         <w:t>: Spiel-Seite</w:t>
       </w:r>
     </w:p>
@@ -4456,11 +4700,11 @@
       <w:pPr>
         <w:pStyle w:val="berschrift3"/>
       </w:pPr>
-      <w:bookmarkStart w:id="20" w:name="_Toc482551037"/>
+      <w:bookmarkStart w:id="21" w:name="_Toc482565241"/>
       <w:r>
         <w:t>Würfeln</w:t>
       </w:r>
-      <w:bookmarkEnd w:id="20"/>
+      <w:bookmarkEnd w:id="21"/>
     </w:p>
     <w:p>
       <w:r>
@@ -4485,30 +4729,27 @@
         <w:t xml:space="preserve">. Die gewürfelten Augen werden dem Anwender </w:t>
       </w:r>
       <w:r>
-        <w:t xml:space="preserve">über einen eingeblendeten Würfel </w:t>
-      </w:r>
+        <w:t>über einen eingeblendeten Würfel angezeigt</w:t>
+      </w:r>
+      <w:r>
+        <w:t>. Wenn noch nicht</w:t>
+      </w:r>
+      <w:r>
+        <w:t xml:space="preserve"> gewürfelt wurde, wird eine Bild</w:t>
+      </w:r>
+      <w:r>
+        <w:t xml:space="preserve"> angezeigt, </w:t>
+      </w:r>
+      <w:r>
+        <w:t>das</w:t>
+      </w:r>
+      <w:r>
+        <w:t xml:space="preserve"> zu dieser Aktion auffordert.</w:t>
+      </w:r>
+    </w:p>
+    <w:p>
       <w:r>
         <w:lastRenderedPageBreak/>
-        <w:t>angezeigt</w:t>
-      </w:r>
-      <w:r>
-        <w:t>. Wenn noch nicht</w:t>
-      </w:r>
-      <w:r>
-        <w:t xml:space="preserve"> gewürfelt wurde, wird eine Bild</w:t>
-      </w:r>
-      <w:r>
-        <w:t xml:space="preserve"> angezeigt, </w:t>
-      </w:r>
-      <w:r>
-        <w:t>das</w:t>
-      </w:r>
-      <w:r>
-        <w:t xml:space="preserve"> zu dieser Aktion auffordert.</w:t>
-      </w:r>
-    </w:p>
-    <w:p>
-      <w:r>
         <w:t>Die summierten Augen des Anwenders des aktuellen Spielzuges werden unter dem Punkt "Punkte in diesem Spielzug" angezeigt.</w:t>
       </w:r>
     </w:p>
@@ -4516,11 +4757,11 @@
       <w:pPr>
         <w:pStyle w:val="berschrift3"/>
       </w:pPr>
-      <w:bookmarkStart w:id="21" w:name="_Toc482551038"/>
+      <w:bookmarkStart w:id="22" w:name="_Toc482565242"/>
       <w:r>
         <w:t>Bunkern</w:t>
       </w:r>
-      <w:bookmarkEnd w:id="21"/>
+      <w:bookmarkEnd w:id="22"/>
     </w:p>
     <w:p>
       <w:r>
@@ -4560,11 +4801,11 @@
       <w:pPr>
         <w:pStyle w:val="berschrift3"/>
       </w:pPr>
-      <w:bookmarkStart w:id="22" w:name="_Toc482551039"/>
+      <w:bookmarkStart w:id="23" w:name="_Toc482565243"/>
       <w:r>
         <w:t>Speichern</w:t>
       </w:r>
-      <w:bookmarkEnd w:id="22"/>
+      <w:bookmarkEnd w:id="23"/>
     </w:p>
     <w:p>
       <w:r>
@@ -4604,11 +4845,11 @@
       <w:pPr>
         <w:pStyle w:val="berschrift3"/>
       </w:pPr>
-      <w:bookmarkStart w:id="23" w:name="_Toc482551040"/>
+      <w:bookmarkStart w:id="24" w:name="_Toc482565244"/>
       <w:r>
         <w:t>Logout</w:t>
       </w:r>
-      <w:bookmarkEnd w:id="23"/>
+      <w:bookmarkEnd w:id="24"/>
     </w:p>
     <w:p>
       <w:r>
@@ -4660,39 +4901,42 @@
       <w:pPr>
         <w:pStyle w:val="berschrift3"/>
       </w:pPr>
-      <w:bookmarkStart w:id="24" w:name="_Toc482551041"/>
+      <w:bookmarkStart w:id="25" w:name="_Toc482565245"/>
+      <w:r>
+        <w:t>Anleitung</w:t>
+      </w:r>
+      <w:bookmarkEnd w:id="25"/>
+    </w:p>
+    <w:p>
+      <w:r>
+        <w:t xml:space="preserve">Der Anwender kann sich die Anleitung einsehen, in der die Spielregeln des Spiels 101 ausführlich beschrieben </w:t>
+      </w:r>
+      <w:r>
+        <w:t>wird</w:t>
+      </w:r>
+      <w:r>
+        <w:t xml:space="preserve">. Um auf diese Anleitungsseite zu gelangen, muss der Anwender denn Button "Anleitung" </w:t>
+      </w:r>
+      <w:r>
+        <w:t>betätigen</w:t>
+      </w:r>
+      <w:r>
+        <w:t xml:space="preserve">, der sich oben </w:t>
+      </w:r>
       <w:r>
         <w:lastRenderedPageBreak/>
-        <w:t>Anleitung</w:t>
-      </w:r>
-      <w:bookmarkEnd w:id="24"/>
-    </w:p>
-    <w:p>
-      <w:r>
-        <w:t xml:space="preserve">Der Anwender kann sich die Anleitung einsehen, in der die Spielregeln des Spiels 101 ausführlich beschrieben </w:t>
-      </w:r>
-      <w:r>
-        <w:t>wird</w:t>
-      </w:r>
-      <w:r>
-        <w:t xml:space="preserve">. Um auf diese Anleitungsseite zu gelangen, muss der Anwender denn Button "Anleitung" </w:t>
+        <w:t xml:space="preserve">in der </w:t>
+      </w:r>
+      <w:r>
+        <w:t xml:space="preserve">Navigationsleiste </w:t>
+      </w:r>
+      <w:r>
+        <w:t xml:space="preserve">befindet. Um wieder zum Spiel zurück zu gelangen, muss der Anwender den Button "Zurück zum Spiel" </w:t>
       </w:r>
       <w:r>
         <w:t>betätigen</w:t>
       </w:r>
       <w:r>
-        <w:t xml:space="preserve">, der sich oben in der </w:t>
-      </w:r>
-      <w:r>
-        <w:t xml:space="preserve">Navigationsleiste </w:t>
-      </w:r>
-      <w:r>
-        <w:t xml:space="preserve">befindet. Um wieder zum Spiel zurück zu gelangen, muss der Anwender den Button "Zurück zum Spiel" </w:t>
-      </w:r>
-      <w:r>
-        <w:t>betätigen</w:t>
-      </w:r>
-      <w:r>
         <w:t>. Dieser Befindet sich am Ende der Anleitung-Seite.</w:t>
       </w:r>
     </w:p>
@@ -4700,14 +4944,14 @@
       <w:pPr>
         <w:pStyle w:val="berschrift3"/>
       </w:pPr>
-      <w:bookmarkStart w:id="25" w:name="_Toc482551042"/>
+      <w:bookmarkStart w:id="26" w:name="_Toc482565246"/>
       <w:r>
         <w:t>N</w:t>
       </w:r>
       <w:r>
         <w:t>eues Spiel</w:t>
       </w:r>
-      <w:bookmarkEnd w:id="25"/>
+      <w:bookmarkEnd w:id="26"/>
     </w:p>
     <w:p>
       <w:r>
@@ -4736,11 +4980,11 @@
       <w:pPr>
         <w:pStyle w:val="berschrift2"/>
       </w:pPr>
-      <w:bookmarkStart w:id="26" w:name="_Toc482551043"/>
+      <w:bookmarkStart w:id="27" w:name="_Toc482565247"/>
       <w:r>
         <w:t>Sieg</w:t>
       </w:r>
-      <w:bookmarkEnd w:id="26"/>
+      <w:bookmarkEnd w:id="27"/>
       <w:r>
         <w:t xml:space="preserve">  </w:t>
       </w:r>
@@ -4838,8 +5082,8 @@
       <w:pPr>
         <w:pStyle w:val="Anhang1"/>
       </w:pPr>
-      <w:bookmarkStart w:id="27" w:name="_Toc427841325"/>
-      <w:bookmarkStart w:id="28" w:name="_Toc427841394"/>
+      <w:bookmarkStart w:id="28" w:name="_Toc427841325"/>
+      <w:bookmarkStart w:id="29" w:name="_Toc427841394"/>
       <w:r>
         <w:lastRenderedPageBreak/>
         <w:t>Anhan</w:t>
@@ -4847,17 +5091,19 @@
       <w:r>
         <w:t>g</w:t>
       </w:r>
-      <w:bookmarkEnd w:id="27"/>
       <w:bookmarkEnd w:id="28"/>
+      <w:bookmarkEnd w:id="29"/>
     </w:p>
     <w:p>
       <w:pPr>
         <w:pStyle w:val="Anhang2"/>
         <w:keepLines/>
       </w:pPr>
+      <w:bookmarkStart w:id="30" w:name="_Ref482565412"/>
       <w:r>
         <w:t>Registrieren Ablaufdiagramm</w:t>
       </w:r>
+      <w:bookmarkEnd w:id="30"/>
     </w:p>
     <w:p>
       <w:pPr>
@@ -4975,27 +5221,6 @@
     </w:sectPr>
   </w:body>
 </w:document>
-</file>
-
-<file path=word/comments.xml><?xml version="1.0" encoding="utf-8"?>
-<w:comments xmlns:ve="http://schemas.openxmlformats.org/markup-compatibility/2006" xmlns:o="urn:schemas-microsoft-com:office:office" xmlns:r="http://schemas.openxmlformats.org/officeDocument/2006/relationships" xmlns:m="http://schemas.openxmlformats.org/officeDocument/2006/math" xmlns:v="urn:schemas-microsoft-com:vml" xmlns:wp="http://schemas.openxmlformats.org/drawingml/2006/wordprocessingDrawing" xmlns:w10="urn:schemas-microsoft-com:office:word" xmlns:w="http://schemas.openxmlformats.org/wordprocessingml/2006/main" xmlns:wne="http://schemas.microsoft.com/office/word/2006/wordml">
-  <w:comment w:id="19" w:author="Korthing" w:date="2017-05-14T21:52:00Z" w:initials="Lk">
-    <w:p>
-      <w:pPr>
-        <w:pStyle w:val="Kommentartext"/>
-      </w:pPr>
-      <w:r>
-        <w:rPr>
-          <w:rStyle w:val="Kommentarzeichen"/>
-        </w:rPr>
-        <w:annotationRef/>
-      </w:r>
-      <w:r>
-        <w:t>Bitte neu</w:t>
-      </w:r>
-    </w:p>
-  </w:comment>
-</w:comments>
 </file>
 
 <file path=word/endnotes.xml><?xml version="1.0" encoding="utf-8"?>
@@ -5098,7 +5323,7 @@
             <w:rPr>
               <w:noProof/>
             </w:rPr>
-            <w:t>15</w:t>
+            <w:t>10</w:t>
           </w:r>
         </w:fldSimple>
       </w:p>
@@ -7528,319 +7753,6 @@
 </w:styles>
 </file>
 
-<file path=word/glossary/document.xml><?xml version="1.0" encoding="utf-8"?>
-<w:glossaryDocument xmlns:ve="http://schemas.openxmlformats.org/markup-compatibility/2006" xmlns:o="urn:schemas-microsoft-com:office:office" xmlns:r="http://schemas.openxmlformats.org/officeDocument/2006/relationships" xmlns:m="http://schemas.openxmlformats.org/officeDocument/2006/math" xmlns:v="urn:schemas-microsoft-com:vml" xmlns:wp="http://schemas.openxmlformats.org/drawingml/2006/wordprocessingDrawing" xmlns:w10="urn:schemas-microsoft-com:office:word" xmlns:w="http://schemas.openxmlformats.org/wordprocessingml/2006/main" xmlns:wne="http://schemas.microsoft.com/office/word/2006/wordml">
-  <w:docParts/>
-</w:glossaryDocument>
-</file>
-
-<file path=word/glossary/fontTable.xml><?xml version="1.0" encoding="utf-8"?>
-<w:fonts xmlns:r="http://schemas.openxmlformats.org/officeDocument/2006/relationships" xmlns:w="http://schemas.openxmlformats.org/wordprocessingml/2006/main">
-  <w:font w:name="Symbol">
-    <w:panose1 w:val="05050102010706020507"/>
-    <w:charset w:val="02"/>
-    <w:family w:val="roman"/>
-    <w:pitch w:val="variable"/>
-    <w:sig w:usb0="00000000" w:usb1="10000000" w:usb2="00000000" w:usb3="00000000" w:csb0="80000000" w:csb1="00000000"/>
-  </w:font>
-  <w:font w:name="Times New Roman">
-    <w:panose1 w:val="02020603050405020304"/>
-    <w:charset w:val="00"/>
-    <w:family w:val="roman"/>
-    <w:pitch w:val="variable"/>
-    <w:sig w:usb0="E0002AFF" w:usb1="C0007841" w:usb2="00000009" w:usb3="00000000" w:csb0="000001FF" w:csb1="00000000"/>
-  </w:font>
-  <w:font w:name="Courier New">
-    <w:panose1 w:val="02070309020205020404"/>
-    <w:charset w:val="00"/>
-    <w:family w:val="modern"/>
-    <w:pitch w:val="fixed"/>
-    <w:sig w:usb0="E0002AFF" w:usb1="C0007843" w:usb2="00000009" w:usb3="00000000" w:csb0="000001FF" w:csb1="00000000"/>
-  </w:font>
-  <w:font w:name="Wingdings">
-    <w:panose1 w:val="05000000000000000000"/>
-    <w:charset w:val="02"/>
-    <w:family w:val="auto"/>
-    <w:pitch w:val="variable"/>
-    <w:sig w:usb0="00000000" w:usb1="10000000" w:usb2="00000000" w:usb3="00000000" w:csb0="80000000" w:csb1="00000000"/>
-  </w:font>
-  <w:font w:name="Arial">
-    <w:panose1 w:val="020B0604020202020204"/>
-    <w:charset w:val="00"/>
-    <w:family w:val="swiss"/>
-    <w:pitch w:val="variable"/>
-    <w:sig w:usb0="E0002AFF" w:usb1="C0007843" w:usb2="00000009" w:usb3="00000000" w:csb0="000001FF" w:csb1="00000000"/>
-  </w:font>
-  <w:font w:name="Calibri">
-    <w:panose1 w:val="020F0502020204030204"/>
-    <w:charset w:val="00"/>
-    <w:family w:val="swiss"/>
-    <w:pitch w:val="variable"/>
-    <w:sig w:usb0="E00002FF" w:usb1="4000ACFF" w:usb2="00000001" w:usb3="00000000" w:csb0="0000019F" w:csb1="00000000"/>
-  </w:font>
-  <w:font w:name="Tahoma">
-    <w:panose1 w:val="020B0604030504040204"/>
-    <w:charset w:val="00"/>
-    <w:family w:val="swiss"/>
-    <w:pitch w:val="variable"/>
-    <w:sig w:usb0="E1002EFF" w:usb1="C000605B" w:usb2="00000029" w:usb3="00000000" w:csb0="000101FF" w:csb1="00000000"/>
-  </w:font>
-  <w:font w:name="Cambria">
-    <w:panose1 w:val="02040503050406030204"/>
-    <w:charset w:val="00"/>
-    <w:family w:val="roman"/>
-    <w:pitch w:val="variable"/>
-    <w:sig w:usb0="E00002FF" w:usb1="400004FF" w:usb2="00000000" w:usb3="00000000" w:csb0="0000019F" w:csb1="00000000"/>
-  </w:font>
-</w:fonts>
-</file>
-
-<file path=word/glossary/settings.xml><?xml version="1.0" encoding="utf-8"?>
-<w:settings xmlns:o="urn:schemas-microsoft-com:office:office" xmlns:r="http://schemas.openxmlformats.org/officeDocument/2006/relationships" xmlns:m="http://schemas.openxmlformats.org/officeDocument/2006/math" xmlns:v="urn:schemas-microsoft-com:vml" xmlns:w10="urn:schemas-microsoft-com:office:word" xmlns:w="http://schemas.openxmlformats.org/wordprocessingml/2006/main" xmlns:sl="http://schemas.openxmlformats.org/schemaLibrary/2006/main">
-  <w:view w:val="normal"/>
-  <w:defaultTabStop w:val="708"/>
-  <w:hyphenationZone w:val="425"/>
-  <w:characterSpacingControl w:val="doNotCompress"/>
-  <w:compat>
-    <w:useFELayout/>
-  </w:compat>
-  <w:rsids>
-    <w:rsidRoot w:val="00AE4F5A"/>
-    <w:rsid w:val="001F4957"/>
-    <w:rsid w:val="00AE4F5A"/>
-  </w:rsids>
-  <m:mathPr>
-    <m:mathFont m:val="Cambria Math"/>
-    <m:brkBin m:val="before"/>
-    <m:brkBinSub m:val="--"/>
-    <m:smallFrac m:val="off"/>
-    <m:dispDef/>
-    <m:lMargin m:val="0"/>
-    <m:rMargin m:val="0"/>
-    <m:defJc m:val="centerGroup"/>
-    <m:wrapIndent m:val="1440"/>
-    <m:intLim m:val="subSup"/>
-    <m:naryLim m:val="undOvr"/>
-  </m:mathPr>
-  <w:themeFontLang w:val="de-DE"/>
-  <w:clrSchemeMapping w:bg1="light1" w:t1="dark1" w:bg2="light2" w:t2="dark2" w:accent1="accent1" w:accent2="accent2" w:accent3="accent3" w:accent4="accent4" w:accent5="accent5" w:accent6="accent6" w:hyperlink="hyperlink" w:followedHyperlink="followedHyperlink"/>
-  <w:decimalSymbol w:val=","/>
-  <w:listSeparator w:val=";"/>
-</w:settings>
-</file>
-
-<file path=word/glossary/styles.xml><?xml version="1.0" encoding="utf-8"?>
-<w:styles xmlns:r="http://schemas.openxmlformats.org/officeDocument/2006/relationships" xmlns:w="http://schemas.openxmlformats.org/wordprocessingml/2006/main">
-  <w:docDefaults>
-    <w:rPrDefault>
-      <w:rPr>
-        <w:rFonts w:asciiTheme="minorHAnsi" w:eastAsiaTheme="minorEastAsia" w:hAnsiTheme="minorHAnsi" w:cstheme="minorBidi"/>
-        <w:sz w:val="22"/>
-        <w:szCs w:val="22"/>
-        <w:lang w:val="de-DE" w:eastAsia="de-DE" w:bidi="ar-SA"/>
-      </w:rPr>
-    </w:rPrDefault>
-    <w:pPrDefault>
-      <w:pPr>
-        <w:spacing w:after="200" w:line="276" w:lineRule="auto"/>
-      </w:pPr>
-    </w:pPrDefault>
-  </w:docDefaults>
-  <w:latentStyles w:defLockedState="0" w:defUIPriority="99" w:defSemiHidden="1" w:defUnhideWhenUsed="1" w:defQFormat="0" w:count="267">
-    <w:lsdException w:name="Normal" w:semiHidden="0" w:uiPriority="0" w:unhideWhenUsed="0" w:qFormat="1"/>
-    <w:lsdException w:name="heading 1" w:semiHidden="0" w:uiPriority="9" w:unhideWhenUsed="0" w:qFormat="1"/>
-    <w:lsdException w:name="heading 2" w:uiPriority="9" w:qFormat="1"/>
-    <w:lsdException w:name="heading 3" w:uiPriority="9" w:qFormat="1"/>
-    <w:lsdException w:name="heading 4" w:uiPriority="9" w:qFormat="1"/>
-    <w:lsdException w:name="heading 5" w:uiPriority="9" w:qFormat="1"/>
-    <w:lsdException w:name="heading 6" w:uiPriority="9" w:qFormat="1"/>
-    <w:lsdException w:name="heading 7" w:uiPriority="9" w:qFormat="1"/>
-    <w:lsdException w:name="heading 8" w:uiPriority="9" w:qFormat="1"/>
-    <w:lsdException w:name="heading 9" w:uiPriority="9" w:qFormat="1"/>
-    <w:lsdException w:name="toc 1" w:uiPriority="39"/>
-    <w:lsdException w:name="toc 2" w:uiPriority="39"/>
-    <w:lsdException w:name="toc 3" w:uiPriority="39"/>
-    <w:lsdException w:name="toc 4" w:uiPriority="39"/>
-    <w:lsdException w:name="toc 5" w:uiPriority="39"/>
-    <w:lsdException w:name="toc 6" w:uiPriority="39"/>
-    <w:lsdException w:name="toc 7" w:uiPriority="39"/>
-    <w:lsdException w:name="toc 8" w:uiPriority="39"/>
-    <w:lsdException w:name="toc 9" w:uiPriority="39"/>
-    <w:lsdException w:name="caption" w:uiPriority="35" w:qFormat="1"/>
-    <w:lsdException w:name="Title" w:semiHidden="0" w:uiPriority="10" w:unhideWhenUsed="0" w:qFormat="1"/>
-    <w:lsdException w:name="Default Paragraph Font" w:uiPriority="1"/>
-    <w:lsdException w:name="Subtitle" w:semiHidden="0" w:uiPriority="11" w:unhideWhenUsed="0" w:qFormat="1"/>
-    <w:lsdException w:name="Strong" w:semiHidden="0" w:uiPriority="22" w:unhideWhenUsed="0" w:qFormat="1"/>
-    <w:lsdException w:name="Emphasis" w:semiHidden="0" w:uiPriority="20" w:unhideWhenUsed="0" w:qFormat="1"/>
-    <w:lsdException w:name="Table Grid" w:semiHidden="0" w:uiPriority="59" w:unhideWhenUsed="0"/>
-    <w:lsdException w:name="Placeholder Text" w:unhideWhenUsed="0"/>
-    <w:lsdException w:name="No Spacing" w:semiHidden="0" w:uiPriority="1" w:unhideWhenUsed="0" w:qFormat="1"/>
-    <w:lsdException w:name="Light Shading" w:semiHidden="0" w:uiPriority="60" w:unhideWhenUsed="0"/>
-    <w:lsdException w:name="Light List" w:semiHidden="0" w:uiPriority="61" w:unhideWhenUsed="0"/>
-    <w:lsdException w:name="Light Grid" w:semiHidden="0" w:uiPriority="62" w:unhideWhenUsed="0"/>
-    <w:lsdException w:name="Medium Shading 1" w:semiHidden="0" w:uiPriority="63" w:unhideWhenUsed="0"/>
-    <w:lsdException w:name="Medium Shading 2" w:semiHidden="0" w:uiPriority="64" w:unhideWhenUsed="0"/>
-    <w:lsdException w:name="Medium List 1" w:semiHidden="0" w:uiPriority="65" w:unhideWhenUsed="0"/>
-    <w:lsdException w:name="Medium List 2" w:semiHidden="0" w:uiPriority="66" w:unhideWhenUsed="0"/>
-    <w:lsdException w:name="Medium Grid 1" w:semiHidden="0" w:uiPriority="67" w:unhideWhenUsed="0"/>
-    <w:lsdException w:name="Medium Grid 2" w:semiHidden="0" w:uiPriority="68" w:unhideWhenUsed="0"/>
-    <w:lsdException w:name="Medium Grid 3" w:semiHidden="0" w:uiPriority="69" w:unhideWhenUsed="0"/>
-    <w:lsdException w:name="Dark List" w:semiHidden="0" w:uiPriority="70" w:unhideWhenUsed="0"/>
-    <w:lsdException w:name="Colorful Shading" w:semiHidden="0" w:uiPriority="71" w:unhideWhenUsed="0"/>
-    <w:lsdException w:name="Colorful List" w:semiHidden="0" w:uiPriority="72" w:unhideWhenUsed="0"/>
-    <w:lsdException w:name="Colorful Grid" w:semiHidden="0" w:uiPriority="73" w:unhideWhenUsed="0"/>
-    <w:lsdException w:name="Light Shading Accent 1" w:semiHidden="0" w:uiPriority="60" w:unhideWhenUsed="0"/>
-    <w:lsdException w:name="Light List Accent 1" w:semiHidden="0" w:uiPriority="61" w:unhideWhenUsed="0"/>
-    <w:lsdException w:name="Light Grid Accent 1" w:semiHidden="0" w:uiPriority="62" w:unhideWhenUsed="0"/>
-    <w:lsdException w:name="Medium Shading 1 Accent 1" w:semiHidden="0" w:uiPriority="63" w:unhideWhenUsed="0"/>
-    <w:lsdException w:name="Medium Shading 2 Accent 1" w:semiHidden="0" w:uiPriority="64" w:unhideWhenUsed="0"/>
-    <w:lsdException w:name="Medium List 1 Accent 1" w:semiHidden="0" w:uiPriority="65" w:unhideWhenUsed="0"/>
-    <w:lsdException w:name="Revision" w:unhideWhenUsed="0"/>
-    <w:lsdException w:name="List Paragraph" w:semiHidden="0" w:uiPriority="34" w:unhideWhenUsed="0" w:qFormat="1"/>
-    <w:lsdException w:name="Quote" w:semiHidden="0" w:uiPriority="29" w:unhideWhenUsed="0" w:qFormat="1"/>
-    <w:lsdException w:name="Intense Quote" w:semiHidden="0" w:uiPriority="30" w:unhideWhenUsed="0" w:qFormat="1"/>
-    <w:lsdException w:name="Medium List 2 Accent 1" w:semiHidden="0" w:uiPriority="66" w:unhideWhenUsed="0"/>
-    <w:lsdException w:name="Medium Grid 1 Accent 1" w:semiHidden="0" w:uiPriority="67" w:unhideWhenUsed="0"/>
-    <w:lsdException w:name="Medium Grid 2 Accent 1" w:semiHidden="0" w:uiPriority="68" w:unhideWhenUsed="0"/>
-    <w:lsdException w:name="Medium Grid 3 Accent 1" w:semiHidden="0" w:uiPriority="69" w:unhideWhenUsed="0"/>
-    <w:lsdException w:name="Dark List Accent 1" w:semiHidden="0" w:uiPriority="70" w:unhideWhenUsed="0"/>
-    <w:lsdException w:name="Colorful Shading Accent 1" w:semiHidden="0" w:uiPriority="71" w:unhideWhenUsed="0"/>
-    <w:lsdException w:name="Colorful List Accent 1" w:semiHidden="0" w:uiPriority="72" w:unhideWhenUsed="0"/>
-    <w:lsdException w:name="Colorful Grid Accent 1" w:semiHidden="0" w:uiPriority="73" w:unhideWhenUsed="0"/>
-    <w:lsdException w:name="Light Shading Accent 2" w:semiHidden="0" w:uiPriority="60" w:unhideWhenUsed="0"/>
-    <w:lsdException w:name="Light List Accent 2" w:semiHidden="0" w:uiPriority="61" w:unhideWhenUsed="0"/>
-    <w:lsdException w:name="Light Grid Accent 2" w:semiHidden="0" w:uiPriority="62" w:unhideWhenUsed="0"/>
-    <w:lsdException w:name="Medium Shading 1 Accent 2" w:semiHidden="0" w:uiPriority="63" w:unhideWhenUsed="0"/>
-    <w:lsdException w:name="Medium Shading 2 Accent 2" w:semiHidden="0" w:uiPriority="64" w:unhideWhenUsed="0"/>
-    <w:lsdException w:name="Medium List 1 Accent 2" w:semiHidden="0" w:uiPriority="65" w:unhideWhenUsed="0"/>
-    <w:lsdException w:name="Medium List 2 Accent 2" w:semiHidden="0" w:uiPriority="66" w:unhideWhenUsed="0"/>
-    <w:lsdException w:name="Medium Grid 1 Accent 2" w:semiHidden="0" w:uiPriority="67" w:unhideWhenUsed="0"/>
-    <w:lsdException w:name="Medium Grid 2 Accent 2" w:semiHidden="0" w:uiPriority="68" w:unhideWhenUsed="0"/>
-    <w:lsdException w:name="Medium Grid 3 Accent 2" w:semiHidden="0" w:uiPriority="69" w:unhideWhenUsed="0"/>
-    <w:lsdException w:name="Dark List Accent 2" w:semiHidden="0" w:uiPriority="70" w:unhideWhenUsed="0"/>
-    <w:lsdException w:name="Colorful Shading Accent 2" w:semiHidden="0" w:uiPriority="71" w:unhideWhenUsed="0"/>
-    <w:lsdException w:name="Colorful List Accent 2" w:semiHidden="0" w:uiPriority="72" w:unhideWhenUsed="0"/>
-    <w:lsdException w:name="Colorful Grid Accent 2" w:semiHidden="0" w:uiPriority="73" w:unhideWhenUsed="0"/>
-    <w:lsdException w:name="Light Shading Accent 3" w:semiHidden="0" w:uiPriority="60" w:unhideWhenUsed="0"/>
-    <w:lsdException w:name="Light List Accent 3" w:semiHidden="0" w:uiPriority="61" w:unhideWhenUsed="0"/>
-    <w:lsdException w:name="Light Grid Accent 3" w:semiHidden="0" w:uiPriority="62" w:unhideWhenUsed="0"/>
-    <w:lsdException w:name="Medium Shading 1 Accent 3" w:semiHidden="0" w:uiPriority="63" w:unhideWhenUsed="0"/>
-    <w:lsdException w:name="Medium Shading 2 Accent 3" w:semiHidden="0" w:uiPriority="64" w:unhideWhenUsed="0"/>
-    <w:lsdException w:name="Medium List 1 Accent 3" w:semiHidden="0" w:uiPriority="65" w:unhideWhenUsed="0"/>
-    <w:lsdException w:name="Medium List 2 Accent 3" w:semiHidden="0" w:uiPriority="66" w:unhideWhenUsed="0"/>
-    <w:lsdException w:name="Medium Grid 1 Accent 3" w:semiHidden="0" w:uiPriority="67" w:unhideWhenUsed="0"/>
-    <w:lsdException w:name="Medium Grid 2 Accent 3" w:semiHidden="0" w:uiPriority="68" w:unhideWhenUsed="0"/>
-    <w:lsdException w:name="Medium Grid 3 Accent 3" w:semiHidden="0" w:uiPriority="69" w:unhideWhenUsed="0"/>
-    <w:lsdException w:name="Dark List Accent 3" w:semiHidden="0" w:uiPriority="70" w:unhideWhenUsed="0"/>
-    <w:lsdException w:name="Colorful Shading Accent 3" w:semiHidden="0" w:uiPriority="71" w:unhideWhenUsed="0"/>
-    <w:lsdException w:name="Colorful List Accent 3" w:semiHidden="0" w:uiPriority="72" w:unhideWhenUsed="0"/>
-    <w:lsdException w:name="Colorful Grid Accent 3" w:semiHidden="0" w:uiPriority="73" w:unhideWhenUsed="0"/>
-    <w:lsdException w:name="Light Shading Accent 4" w:semiHidden="0" w:uiPriority="60" w:unhideWhenUsed="0"/>
-    <w:lsdException w:name="Light List Accent 4" w:semiHidden="0" w:uiPriority="61" w:unhideWhenUsed="0"/>
-    <w:lsdException w:name="Light Grid Accent 4" w:semiHidden="0" w:uiPriority="62" w:unhideWhenUsed="0"/>
-    <w:lsdException w:name="Medium Shading 1 Accent 4" w:semiHidden="0" w:uiPriority="63" w:unhideWhenUsed="0"/>
-    <w:lsdException w:name="Medium Shading 2 Accent 4" w:semiHidden="0" w:uiPriority="64" w:unhideWhenUsed="0"/>
-    <w:lsdException w:name="Medium List 1 Accent 4" w:semiHidden="0" w:uiPriority="65" w:unhideWhenUsed="0"/>
-    <w:lsdException w:name="Medium List 2 Accent 4" w:semiHidden="0" w:uiPriority="66" w:unhideWhenUsed="0"/>
-    <w:lsdException w:name="Medium Grid 1 Accent 4" w:semiHidden="0" w:uiPriority="67" w:unhideWhenUsed="0"/>
-    <w:lsdException w:name="Medium Grid 2 Accent 4" w:semiHidden="0" w:uiPriority="68" w:unhideWhenUsed="0"/>
-    <w:lsdException w:name="Medium Grid 3 Accent 4" w:semiHidden="0" w:uiPriority="69" w:unhideWhenUsed="0"/>
-    <w:lsdException w:name="Dark List Accent 4" w:semiHidden="0" w:uiPriority="70" w:unhideWhenUsed="0"/>
-    <w:lsdException w:name="Colorful Shading Accent 4" w:semiHidden="0" w:uiPriority="71" w:unhideWhenUsed="0"/>
-    <w:lsdException w:name="Colorful List Accent 4" w:semiHidden="0" w:uiPriority="72" w:unhideWhenUsed="0"/>
-    <w:lsdException w:name="Colorful Grid Accent 4" w:semiHidden="0" w:uiPriority="73" w:unhideWhenUsed="0"/>
-    <w:lsdException w:name="Light Shading Accent 5" w:semiHidden="0" w:uiPriority="60" w:unhideWhenUsed="0"/>
-    <w:lsdException w:name="Light List Accent 5" w:semiHidden="0" w:uiPriority="61" w:unhideWhenUsed="0"/>
-    <w:lsdException w:name="Light Grid Accent 5" w:semiHidden="0" w:uiPriority="62" w:unhideWhenUsed="0"/>
-    <w:lsdException w:name="Medium Shading 1 Accent 5" w:semiHidden="0" w:uiPriority="63" w:unhideWhenUsed="0"/>
-    <w:lsdException w:name="Medium Shading 2 Accent 5" w:semiHidden="0" w:uiPriority="64" w:unhideWhenUsed="0"/>
-    <w:lsdException w:name="Medium List 1 Accent 5" w:semiHidden="0" w:uiPriority="65" w:unhideWhenUsed="0"/>
-    <w:lsdException w:name="Medium List 2 Accent 5" w:semiHidden="0" w:uiPriority="66" w:unhideWhenUsed="0"/>
-    <w:lsdException w:name="Medium Grid 1 Accent 5" w:semiHidden="0" w:uiPriority="67" w:unhideWhenUsed="0"/>
-    <w:lsdException w:name="Medium Grid 2 Accent 5" w:semiHidden="0" w:uiPriority="68" w:unhideWhenUsed="0"/>
-    <w:lsdException w:name="Medium Grid 3 Accent 5" w:semiHidden="0" w:uiPriority="69" w:unhideWhenUsed="0"/>
-    <w:lsdException w:name="Dark List Accent 5" w:semiHidden="0" w:uiPriority="70" w:unhideWhenUsed="0"/>
-    <w:lsdException w:name="Colorful Shading Accent 5" w:semiHidden="0" w:uiPriority="71" w:unhideWhenUsed="0"/>
-    <w:lsdException w:name="Colorful List Accent 5" w:semiHidden="0" w:uiPriority="72" w:unhideWhenUsed="0"/>
-    <w:lsdException w:name="Colorful Grid Accent 5" w:semiHidden="0" w:uiPriority="73" w:unhideWhenUsed="0"/>
-    <w:lsdException w:name="Light Shading Accent 6" w:semiHidden="0" w:uiPriority="60" w:unhideWhenUsed="0"/>
-    <w:lsdException w:name="Light List Accent 6" w:semiHidden="0" w:uiPriority="61" w:unhideWhenUsed="0"/>
-    <w:lsdException w:name="Light Grid Accent 6" w:semiHidden="0" w:uiPriority="62" w:unhideWhenUsed="0"/>
-    <w:lsdException w:name="Medium Shading 1 Accent 6" w:semiHidden="0" w:uiPriority="63" w:unhideWhenUsed="0"/>
-    <w:lsdException w:name="Medium Shading 2 Accent 6" w:semiHidden="0" w:uiPriority="64" w:unhideWhenUsed="0"/>
-    <w:lsdException w:name="Medium List 1 Accent 6" w:semiHidden="0" w:uiPriority="65" w:unhideWhenUsed="0"/>
-    <w:lsdException w:name="Medium List 2 Accent 6" w:semiHidden="0" w:uiPriority="66" w:unhideWhenUsed="0"/>
-    <w:lsdException w:name="Medium Grid 1 Accent 6" w:semiHidden="0" w:uiPriority="67" w:unhideWhenUsed="0"/>
-    <w:lsdException w:name="Medium Grid 2 Accent 6" w:semiHidden="0" w:uiPriority="68" w:unhideWhenUsed="0"/>
-    <w:lsdException w:name="Medium Grid 3 Accent 6" w:semiHidden="0" w:uiPriority="69" w:unhideWhenUsed="0"/>
-    <w:lsdException w:name="Dark List Accent 6" w:semiHidden="0" w:uiPriority="70" w:unhideWhenUsed="0"/>
-    <w:lsdException w:name="Colorful Shading Accent 6" w:semiHidden="0" w:uiPriority="71" w:unhideWhenUsed="0"/>
-    <w:lsdException w:name="Colorful List Accent 6" w:semiHidden="0" w:uiPriority="72" w:unhideWhenUsed="0"/>
-    <w:lsdException w:name="Colorful Grid Accent 6" w:semiHidden="0" w:uiPriority="73" w:unhideWhenUsed="0"/>
-    <w:lsdException w:name="Subtle Emphasis" w:semiHidden="0" w:uiPriority="19" w:unhideWhenUsed="0" w:qFormat="1"/>
-    <w:lsdException w:name="Intense Emphasis" w:semiHidden="0" w:uiPriority="21" w:unhideWhenUsed="0" w:qFormat="1"/>
-    <w:lsdException w:name="Subtle Reference" w:semiHidden="0" w:uiPriority="31" w:unhideWhenUsed="0" w:qFormat="1"/>
-    <w:lsdException w:name="Intense Reference" w:semiHidden="0" w:uiPriority="32" w:unhideWhenUsed="0" w:qFormat="1"/>
-    <w:lsdException w:name="Book Title" w:semiHidden="0" w:uiPriority="33" w:unhideWhenUsed="0" w:qFormat="1"/>
-    <w:lsdException w:name="Bibliography" w:uiPriority="37"/>
-    <w:lsdException w:name="TOC Heading" w:uiPriority="39" w:qFormat="1"/>
-  </w:latentStyles>
-  <w:style w:type="paragraph" w:default="1" w:styleId="Standard">
-    <w:name w:val="Normal"/>
-    <w:qFormat/>
-    <w:rPr>
-      <w:rFonts w:cs="Times New Roman"/>
-      <w:sz w:val="3276"/>
-      <w:szCs w:val="3276"/>
-    </w:rPr>
-  </w:style>
-  <w:style w:type="character" w:default="1" w:styleId="Absatz-Standardschriftart">
-    <w:name w:val="Default Paragraph Font"/>
-    <w:uiPriority w:val="1"/>
-    <w:semiHidden/>
-    <w:unhideWhenUsed/>
-  </w:style>
-  <w:style w:type="table" w:default="1" w:styleId="NormaleTabelle">
-    <w:name w:val="Normal Table"/>
-    <w:uiPriority w:val="99"/>
-    <w:semiHidden/>
-    <w:unhideWhenUsed/>
-    <w:qFormat/>
-    <w:tblPr>
-      <w:tblInd w:w="0" w:type="dxa"/>
-      <w:tblCellMar>
-        <w:top w:w="0" w:type="dxa"/>
-        <w:left w:w="108" w:type="dxa"/>
-        <w:bottom w:w="0" w:type="dxa"/>
-        <w:right w:w="108" w:type="dxa"/>
-      </w:tblCellMar>
-    </w:tblPr>
-  </w:style>
-  <w:style w:type="numbering" w:default="1" w:styleId="KeineListe">
-    <w:name w:val="No List"/>
-    <w:uiPriority w:val="99"/>
-    <w:semiHidden/>
-    <w:unhideWhenUsed/>
-  </w:style>
-  <w:style w:type="character" w:styleId="Platzhaltertext">
-    <w:name w:val="Placeholder Text"/>
-    <w:basedOn w:val="Absatz-Standardschriftart"/>
-    <w:uiPriority w:val="99"/>
-    <w:semiHidden/>
-    <w:rsid w:val="00AE4F5A"/>
-    <w:rPr>
-      <w:color w:val="808080"/>
-    </w:rPr>
-  </w:style>
-</w:styles>
-</file>
-
-<file path=word/glossary/webSettings.xml><?xml version="1.0" encoding="utf-8"?>
-<w:webSettings xmlns:r="http://schemas.openxmlformats.org/officeDocument/2006/relationships" xmlns:w="http://schemas.openxmlformats.org/wordprocessingml/2006/main">
-  <w:optimizeForBrowser/>
-</w:webSettings>
-</file>
-
 <file path=word/theme/theme1.xml><?xml version="1.0" encoding="utf-8"?>
 <a:theme xmlns:a="http://schemas.openxmlformats.org/drawingml/2006/main" name="Larissa-Design">
   <a:themeElements>
@@ -8327,7 +8239,7 @@
 </file>
 
 <file path=customXml/itemProps1.xml><?xml version="1.0" encoding="utf-8"?>
-<ds:datastoreItem xmlns:ds="http://schemas.openxmlformats.org/officeDocument/2006/customXml" ds:itemID="{BD2ED9E3-57CB-4714-9009-2156451BD1A6}">
+<ds:datastoreItem xmlns:ds="http://schemas.openxmlformats.org/officeDocument/2006/customXml" ds:itemID="{FAFA7DAF-0F50-4877-B73E-8A6235D4D943}">
   <ds:schemaRefs>
     <ds:schemaRef ds:uri="http://schemas.openxmlformats.org/officeDocument/2006/bibliography"/>
   </ds:schemaRefs>
